--- a/HW2/hw2_writeup.docx
+++ b/HW2/hw2_writeup.docx
@@ -2,7 +2,2234 @@
 <file path=word/document.xml><?xml version="1.0" encoding="utf-8"?>
 <w:document xmlns:wpc="http://schemas.microsoft.com/office/word/2010/wordprocessingCanvas" xmlns:cx="http://schemas.microsoft.com/office/drawing/2014/chartex" xmlns:cx1="http://schemas.microsoft.com/office/drawing/2015/9/8/chartex" xmlns:cx2="http://schemas.microsoft.com/office/drawing/2015/10/21/chartex" xmlns:cx3="http://schemas.microsoft.com/office/drawing/2016/5/9/chartex" xmlns:cx4="http://schemas.microsoft.com/office/drawing/2016/5/10/chartex" xmlns:cx5="http://schemas.microsoft.com/office/drawing/2016/5/11/chartex" xmlns:cx6="http://schemas.microsoft.com/office/drawing/2016/5/12/chartex" xmlns:cx7="http://schemas.microsoft.com/office/drawing/2016/5/13/chartex" xmlns:cx8="http://schemas.microsoft.com/office/drawing/2016/5/14/chartex" xmlns:mc="http://schemas.openxmlformats.org/markup-compatibility/2006" xmlns:aink="http://schemas.microsoft.com/office/drawing/2016/ink" xmlns:am3d="http://schemas.microsoft.com/office/drawing/2017/model3d" xmlns:o="urn:schemas-microsoft-com:office:office" xmlns:r="http://schemas.openxmlformats.org/officeDocument/2006/relationships" xmlns:m="http://schemas.openxmlformats.org/officeDocument/2006/math" xmlns:v="urn:schemas-microsoft-com:vml" xmlns:wp14="http://schemas.microsoft.com/office/word/2010/wordprocessingDrawing" xmlns:wp="http://schemas.openxmlformats.org/drawingml/2006/wordprocessingDrawing" xmlns:w10="urn:schemas-microsoft-com:office:word" xmlns:w="http://schemas.openxmlformats.org/wordprocessingml/2006/main" xmlns:w14="http://schemas.microsoft.com/office/word/2010/wordml" xmlns:w15="http://schemas.microsoft.com/office/word/2012/wordml" xmlns:w16cex="http://schemas.microsoft.com/office/word/2018/wordml/cex" xmlns:w16cid="http://schemas.microsoft.com/office/word/2016/wordml/cid" xmlns:w16="http://schemas.microsoft.com/office/word/2018/wordml" xmlns:w16se="http://schemas.microsoft.com/office/word/2015/wordml/symex" xmlns:wpg="http://schemas.microsoft.com/office/word/2010/wordprocessingGroup" xmlns:wpi="http://schemas.microsoft.com/office/word/2010/wordprocessingInk" xmlns:wne="http://schemas.microsoft.com/office/word/2006/wordml" xmlns:wps="http://schemas.microsoft.com/office/word/2010/wordprocessingShape" mc:Ignorable="w14 w15 w16se w16cid w16 w16cex wp14">
   <w:body>
-    <w:p/>
+    <w:p>
+      <w:pPr>
+        <w:jc w:val="center"/>
+        <w:rPr>
+          <w:rFonts w:ascii="Calibri" w:hAnsi="Calibri" w:cs="Calibri"/>
+          <w:b/>
+          <w:bCs/>
+          <w:sz w:val="44"/>
+          <w:szCs w:val="44"/>
+        </w:rPr>
+      </w:pPr>
+      <w:r>
+        <w:rPr>
+          <w:rFonts w:ascii="Calibri" w:hAnsi="Calibri" w:cs="Calibri"/>
+          <w:b/>
+          <w:bCs/>
+          <w:sz w:val="44"/>
+          <w:szCs w:val="44"/>
+        </w:rPr>
+        <w:t>Homework 2</w:t>
+      </w:r>
+    </w:p>
+    <w:p>
+      <w:pPr>
+        <w:jc w:val="right"/>
+        <w:rPr>
+          <w:rFonts w:ascii="Calibri" w:hAnsi="Calibri" w:cs="Calibri"/>
+          <w:sz w:val="28"/>
+          <w:szCs w:val="28"/>
+        </w:rPr>
+      </w:pPr>
+      <w:proofErr w:type="spellStart"/>
+      <w:r>
+        <w:rPr>
+          <w:rFonts w:ascii="Calibri" w:hAnsi="Calibri" w:cs="Calibri"/>
+          <w:sz w:val="28"/>
+          <w:szCs w:val="28"/>
+        </w:rPr>
+        <w:t>Yuanrui</w:t>
+      </w:r>
+      <w:proofErr w:type="spellEnd"/>
+      <w:r>
+        <w:rPr>
+          <w:rFonts w:ascii="Calibri" w:hAnsi="Calibri" w:cs="Calibri"/>
+          <w:sz w:val="28"/>
+          <w:szCs w:val="28"/>
+        </w:rPr>
+        <w:t xml:space="preserve"> Zhang(yz545)</w:t>
+      </w:r>
+    </w:p>
+    <w:p>
+      <w:pPr>
+        <w:rPr>
+          <w:rFonts w:ascii="Calibri" w:hAnsi="Calibri" w:cs="Calibri"/>
+          <w:b/>
+          <w:bCs/>
+          <w:sz w:val="40"/>
+          <w:szCs w:val="40"/>
+        </w:rPr>
+      </w:pPr>
+    </w:p>
+    <w:p>
+      <w:pPr>
+        <w:rPr>
+          <w:rFonts w:ascii="Calibri" w:hAnsi="Calibri" w:cs="Calibri"/>
+          <w:b/>
+          <w:bCs/>
+          <w:sz w:val="32"/>
+          <w:szCs w:val="32"/>
+        </w:rPr>
+      </w:pPr>
+      <w:bookmarkStart w:id="0" w:name="OLE_LINK5"/>
+      <w:bookmarkStart w:id="1" w:name="OLE_LINK6"/>
+      <w:r>
+        <w:rPr>
+          <w:rFonts w:ascii="Calibri" w:hAnsi="Calibri" w:cs="Calibri"/>
+          <w:b/>
+          <w:bCs/>
+          <w:sz w:val="32"/>
+          <w:szCs w:val="32"/>
+        </w:rPr>
+        <w:t>Problem 1</w:t>
+      </w:r>
+    </w:p>
+    <w:bookmarkEnd w:id="0"/>
+    <w:bookmarkEnd w:id="1"/>
+    <w:p>
+      <w:pPr>
+        <w:rPr>
+          <w:rFonts w:ascii="Calibri" w:hAnsi="Calibri" w:cs="Calibri"/>
+        </w:rPr>
+      </w:pPr>
+      <w:r>
+        <w:rPr>
+          <w:rFonts w:ascii="Calibri" w:hAnsi="Calibri" w:cs="Calibri"/>
+        </w:rPr>
+        <w:t xml:space="preserve">According to the problem description, </w:t>
+      </w:r>
+      <w:r>
+        <w:rPr>
+          <w:rFonts w:ascii="Calibri" w:hAnsi="Calibri" w:cs="Calibri"/>
+        </w:rPr>
+        <w:t xml:space="preserve">we know that cache block size is 64B, so block offset is 6 bits. </w:t>
+      </w:r>
+      <w:r>
+        <w:rPr>
+          <w:rFonts w:ascii="Calibri" w:hAnsi="Calibri" w:cs="Calibri"/>
+        </w:rPr>
+        <w:t xml:space="preserve">Total </w:t>
+      </w:r>
+      <w:r>
+        <w:rPr>
+          <w:rFonts w:ascii="Calibri" w:hAnsi="Calibri" w:cs="Calibri"/>
+        </w:rPr>
+        <w:t>cache size is 512B, so we can calculate that there are 512B / 64B = 8 blocks. In view of 2-way set associative</w:t>
+      </w:r>
+      <w:r>
+        <w:rPr>
+          <w:rFonts w:ascii="Calibri" w:hAnsi="Calibri" w:cs="Calibri"/>
+        </w:rPr>
+        <w:t>, the number of sets is 8 / 2 = 4, which can be represented by 2 bits. Note that the address space is 20 bits, therefore, we can use 20-6-2 = 12 bits as a tag.</w:t>
+      </w:r>
+    </w:p>
+    <w:p>
+      <w:pPr>
+        <w:rPr>
+          <w:rFonts w:ascii="Calibri" w:hAnsi="Calibri" w:cs="Calibri"/>
+        </w:rPr>
+      </w:pPr>
+    </w:p>
+    <w:p>
+      <w:pPr>
+        <w:rPr>
+          <w:rFonts w:ascii="Calibri" w:hAnsi="Calibri" w:cs="Calibri"/>
+        </w:rPr>
+      </w:pPr>
+      <w:r>
+        <w:rPr>
+          <w:rFonts w:ascii="Calibri" w:hAnsi="Calibri" w:cs="Calibri"/>
+        </w:rPr>
+        <w:t>Trace:</w:t>
+      </w:r>
+    </w:p>
+    <w:tbl>
+      <w:tblPr>
+        <w:tblStyle w:val="TableGrid"/>
+        <w:tblW w:w="0" w:type="auto"/>
+        <w:tblLook w:val="04A0" w:firstRow="1" w:lastRow="0" w:firstColumn="1" w:lastColumn="0" w:noHBand="0" w:noVBand="1"/>
+      </w:tblPr>
+      <w:tblGrid>
+        <w:gridCol w:w="1870"/>
+        <w:gridCol w:w="1870"/>
+        <w:gridCol w:w="1870"/>
+        <w:gridCol w:w="1870"/>
+        <w:gridCol w:w="1870"/>
+      </w:tblGrid>
+      <w:tr>
+        <w:tc>
+          <w:tcPr>
+            <w:tcW w:w="1870" w:type="dxa"/>
+          </w:tcPr>
+          <w:p>
+            <w:pPr>
+              <w:rPr>
+                <w:rFonts w:ascii="Calibri" w:hAnsi="Calibri" w:cs="Calibri"/>
+                <w:b/>
+                <w:bCs/>
+              </w:rPr>
+            </w:pPr>
+            <w:r>
+              <w:rPr>
+                <w:rFonts w:ascii="Calibri" w:hAnsi="Calibri" w:cs="Calibri"/>
+                <w:b/>
+                <w:bCs/>
+              </w:rPr>
+              <w:t>Address</w:t>
+            </w:r>
+          </w:p>
+        </w:tc>
+        <w:tc>
+          <w:tcPr>
+            <w:tcW w:w="1870" w:type="dxa"/>
+          </w:tcPr>
+          <w:p>
+            <w:pPr>
+              <w:rPr>
+                <w:rFonts w:ascii="Calibri" w:hAnsi="Calibri" w:cs="Calibri"/>
+                <w:b/>
+                <w:bCs/>
+              </w:rPr>
+            </w:pPr>
+            <w:r>
+              <w:rPr>
+                <w:rFonts w:ascii="Calibri" w:hAnsi="Calibri" w:cs="Calibri"/>
+                <w:b/>
+                <w:bCs/>
+              </w:rPr>
+              <w:t>Tag bits</w:t>
+            </w:r>
+          </w:p>
+        </w:tc>
+        <w:tc>
+          <w:tcPr>
+            <w:tcW w:w="1870" w:type="dxa"/>
+          </w:tcPr>
+          <w:p>
+            <w:pPr>
+              <w:rPr>
+                <w:rFonts w:ascii="Calibri" w:hAnsi="Calibri" w:cs="Calibri"/>
+                <w:b/>
+                <w:bCs/>
+              </w:rPr>
+            </w:pPr>
+            <w:r>
+              <w:rPr>
+                <w:rFonts w:ascii="Calibri" w:hAnsi="Calibri" w:cs="Calibri"/>
+                <w:b/>
+                <w:bCs/>
+              </w:rPr>
+              <w:t>Index bits</w:t>
+            </w:r>
+          </w:p>
+        </w:tc>
+        <w:tc>
+          <w:tcPr>
+            <w:tcW w:w="1870" w:type="dxa"/>
+          </w:tcPr>
+          <w:p>
+            <w:pPr>
+              <w:rPr>
+                <w:rFonts w:ascii="Calibri" w:hAnsi="Calibri" w:cs="Calibri"/>
+                <w:b/>
+                <w:bCs/>
+              </w:rPr>
+            </w:pPr>
+            <w:r>
+              <w:rPr>
+                <w:rFonts w:ascii="Calibri" w:hAnsi="Calibri" w:cs="Calibri"/>
+                <w:b/>
+                <w:bCs/>
+              </w:rPr>
+              <w:t>Block offset bits</w:t>
+            </w:r>
+          </w:p>
+        </w:tc>
+        <w:tc>
+          <w:tcPr>
+            <w:tcW w:w="1870" w:type="dxa"/>
+          </w:tcPr>
+          <w:p>
+            <w:pPr>
+              <w:rPr>
+                <w:rFonts w:ascii="Calibri" w:hAnsi="Calibri" w:cs="Calibri"/>
+                <w:b/>
+                <w:bCs/>
+              </w:rPr>
+            </w:pPr>
+            <w:r>
+              <w:rPr>
+                <w:rFonts w:ascii="Calibri" w:hAnsi="Calibri" w:cs="Calibri"/>
+                <w:b/>
+                <w:bCs/>
+              </w:rPr>
+              <w:t>Result</w:t>
+            </w:r>
+          </w:p>
+        </w:tc>
+      </w:tr>
+      <w:tr>
+        <w:tc>
+          <w:tcPr>
+            <w:tcW w:w="1870" w:type="dxa"/>
+          </w:tcPr>
+          <w:p>
+            <w:pPr>
+              <w:rPr>
+                <w:rFonts w:ascii="Calibri" w:hAnsi="Calibri" w:cs="Calibri"/>
+              </w:rPr>
+            </w:pPr>
+            <w:bookmarkStart w:id="2" w:name="OLE_LINK44"/>
+            <w:bookmarkStart w:id="3" w:name="OLE_LINK45"/>
+            <w:r>
+              <w:rPr>
+                <w:rFonts w:ascii="Calibri" w:hAnsi="Calibri" w:cs="Calibri"/>
+              </w:rPr>
+              <w:t>0x</w:t>
+            </w:r>
+            <w:bookmarkStart w:id="4" w:name="OLE_LINK3"/>
+            <w:bookmarkStart w:id="5" w:name="OLE_LINK4"/>
+            <w:r>
+              <w:rPr>
+                <w:rFonts w:ascii="Calibri" w:hAnsi="Calibri" w:cs="Calibri"/>
+              </w:rPr>
+              <w:t>ABC</w:t>
+            </w:r>
+            <w:r>
+              <w:rPr>
+                <w:rFonts w:ascii="Calibri" w:hAnsi="Calibri" w:cs="Calibri"/>
+              </w:rPr>
+              <w:t>DE</w:t>
+            </w:r>
+            <w:bookmarkEnd w:id="2"/>
+            <w:bookmarkEnd w:id="3"/>
+            <w:bookmarkEnd w:id="4"/>
+            <w:bookmarkEnd w:id="5"/>
+          </w:p>
+        </w:tc>
+        <w:tc>
+          <w:tcPr>
+            <w:tcW w:w="1870" w:type="dxa"/>
+          </w:tcPr>
+          <w:p>
+            <w:pPr>
+              <w:rPr>
+                <w:rFonts w:ascii="Calibri" w:hAnsi="Calibri" w:cs="Calibri"/>
+              </w:rPr>
+            </w:pPr>
+            <w:bookmarkStart w:id="6" w:name="OLE_LINK46"/>
+            <w:bookmarkStart w:id="7" w:name="OLE_LINK47"/>
+            <w:r>
+              <w:rPr>
+                <w:rFonts w:ascii="Calibri" w:hAnsi="Calibri" w:cs="Calibri"/>
+              </w:rPr>
+              <w:t>101010111100</w:t>
+            </w:r>
+            <w:bookmarkEnd w:id="6"/>
+            <w:bookmarkEnd w:id="7"/>
+          </w:p>
+        </w:tc>
+        <w:tc>
+          <w:tcPr>
+            <w:tcW w:w="1870" w:type="dxa"/>
+          </w:tcPr>
+          <w:p>
+            <w:pPr>
+              <w:rPr>
+                <w:rFonts w:ascii="Calibri" w:hAnsi="Calibri" w:cs="Calibri"/>
+              </w:rPr>
+            </w:pPr>
+            <w:r>
+              <w:rPr>
+                <w:rFonts w:ascii="Calibri" w:hAnsi="Calibri" w:cs="Calibri"/>
+              </w:rPr>
+              <w:t>11</w:t>
+            </w:r>
+          </w:p>
+        </w:tc>
+        <w:tc>
+          <w:tcPr>
+            <w:tcW w:w="1870" w:type="dxa"/>
+          </w:tcPr>
+          <w:p>
+            <w:pPr>
+              <w:rPr>
+                <w:rFonts w:ascii="Calibri" w:hAnsi="Calibri" w:cs="Calibri"/>
+              </w:rPr>
+            </w:pPr>
+            <w:r>
+              <w:rPr>
+                <w:rFonts w:ascii="Calibri" w:hAnsi="Calibri" w:cs="Calibri"/>
+              </w:rPr>
+              <w:t>011110</w:t>
+            </w:r>
+          </w:p>
+        </w:tc>
+        <w:tc>
+          <w:tcPr>
+            <w:tcW w:w="1870" w:type="dxa"/>
+          </w:tcPr>
+          <w:p>
+            <w:pPr>
+              <w:rPr>
+                <w:rFonts w:ascii="Calibri" w:hAnsi="Calibri" w:cs="Calibri"/>
+              </w:rPr>
+            </w:pPr>
+            <w:r>
+              <w:rPr>
+                <w:rFonts w:ascii="Calibri" w:hAnsi="Calibri" w:cs="Calibri"/>
+              </w:rPr>
+              <w:t>Miss</w:t>
+            </w:r>
+          </w:p>
+        </w:tc>
+      </w:tr>
+      <w:tr>
+        <w:tc>
+          <w:tcPr>
+            <w:tcW w:w="1870" w:type="dxa"/>
+          </w:tcPr>
+          <w:p>
+            <w:pPr>
+              <w:rPr>
+                <w:rFonts w:ascii="Calibri" w:hAnsi="Calibri" w:cs="Calibri"/>
+              </w:rPr>
+            </w:pPr>
+            <w:bookmarkStart w:id="8" w:name="OLE_LINK1"/>
+            <w:bookmarkStart w:id="9" w:name="OLE_LINK2"/>
+            <w:r>
+              <w:rPr>
+                <w:rFonts w:ascii="Calibri" w:hAnsi="Calibri" w:cs="Calibri"/>
+              </w:rPr>
+              <w:t>0x</w:t>
+            </w:r>
+            <w:bookmarkStart w:id="10" w:name="OLE_LINK7"/>
+            <w:bookmarkStart w:id="11" w:name="OLE_LINK8"/>
+            <w:bookmarkEnd w:id="8"/>
+            <w:bookmarkEnd w:id="9"/>
+            <w:r>
+              <w:rPr>
+                <w:rFonts w:ascii="Calibri" w:hAnsi="Calibri" w:cs="Calibri"/>
+              </w:rPr>
+              <w:t>14327</w:t>
+            </w:r>
+            <w:bookmarkEnd w:id="10"/>
+            <w:bookmarkEnd w:id="11"/>
+          </w:p>
+        </w:tc>
+        <w:tc>
+          <w:tcPr>
+            <w:tcW w:w="1870" w:type="dxa"/>
+          </w:tcPr>
+          <w:p>
+            <w:pPr>
+              <w:rPr>
+                <w:rFonts w:ascii="Calibri" w:hAnsi="Calibri" w:cs="Calibri"/>
+              </w:rPr>
+            </w:pPr>
+            <w:bookmarkStart w:id="12" w:name="OLE_LINK27"/>
+            <w:bookmarkStart w:id="13" w:name="OLE_LINK28"/>
+            <w:r>
+              <w:rPr>
+                <w:rFonts w:ascii="Calibri" w:hAnsi="Calibri" w:cs="Calibri"/>
+              </w:rPr>
+              <w:t>000</w:t>
+            </w:r>
+            <w:r>
+              <w:rPr>
+                <w:rFonts w:ascii="Calibri" w:hAnsi="Calibri" w:cs="Calibri"/>
+              </w:rPr>
+              <w:t>101000011</w:t>
+            </w:r>
+            <w:bookmarkEnd w:id="12"/>
+            <w:bookmarkEnd w:id="13"/>
+          </w:p>
+        </w:tc>
+        <w:tc>
+          <w:tcPr>
+            <w:tcW w:w="1870" w:type="dxa"/>
+          </w:tcPr>
+          <w:p>
+            <w:pPr>
+              <w:rPr>
+                <w:rFonts w:ascii="Calibri" w:hAnsi="Calibri" w:cs="Calibri"/>
+              </w:rPr>
+            </w:pPr>
+            <w:r>
+              <w:rPr>
+                <w:rFonts w:ascii="Calibri" w:hAnsi="Calibri" w:cs="Calibri"/>
+              </w:rPr>
+              <w:t>00</w:t>
+            </w:r>
+          </w:p>
+        </w:tc>
+        <w:tc>
+          <w:tcPr>
+            <w:tcW w:w="1870" w:type="dxa"/>
+          </w:tcPr>
+          <w:p>
+            <w:pPr>
+              <w:rPr>
+                <w:rFonts w:ascii="Calibri" w:hAnsi="Calibri" w:cs="Calibri"/>
+              </w:rPr>
+            </w:pPr>
+            <w:r>
+              <w:rPr>
+                <w:rFonts w:ascii="Calibri" w:hAnsi="Calibri" w:cs="Calibri"/>
+              </w:rPr>
+              <w:t>100111</w:t>
+            </w:r>
+          </w:p>
+        </w:tc>
+        <w:tc>
+          <w:tcPr>
+            <w:tcW w:w="1870" w:type="dxa"/>
+          </w:tcPr>
+          <w:p>
+            <w:pPr>
+              <w:rPr>
+                <w:rFonts w:ascii="Calibri" w:hAnsi="Calibri" w:cs="Calibri"/>
+              </w:rPr>
+            </w:pPr>
+            <w:r>
+              <w:rPr>
+                <w:rFonts w:ascii="Calibri" w:hAnsi="Calibri" w:cs="Calibri"/>
+              </w:rPr>
+              <w:t>Miss</w:t>
+            </w:r>
+          </w:p>
+        </w:tc>
+      </w:tr>
+      <w:tr>
+        <w:tc>
+          <w:tcPr>
+            <w:tcW w:w="1870" w:type="dxa"/>
+          </w:tcPr>
+          <w:p>
+            <w:pPr>
+              <w:rPr>
+                <w:rFonts w:ascii="Calibri" w:hAnsi="Calibri" w:cs="Calibri"/>
+              </w:rPr>
+            </w:pPr>
+            <w:r>
+              <w:rPr>
+                <w:rFonts w:ascii="Calibri" w:hAnsi="Calibri" w:cs="Calibri"/>
+              </w:rPr>
+              <w:t>0x</w:t>
+            </w:r>
+            <w:bookmarkStart w:id="14" w:name="OLE_LINK9"/>
+            <w:bookmarkStart w:id="15" w:name="OLE_LINK10"/>
+            <w:r>
+              <w:rPr>
+                <w:rFonts w:ascii="Calibri" w:hAnsi="Calibri" w:cs="Calibri"/>
+              </w:rPr>
+              <w:t>DF148</w:t>
+            </w:r>
+            <w:bookmarkEnd w:id="14"/>
+            <w:bookmarkEnd w:id="15"/>
+          </w:p>
+        </w:tc>
+        <w:tc>
+          <w:tcPr>
+            <w:tcW w:w="1870" w:type="dxa"/>
+          </w:tcPr>
+          <w:p>
+            <w:pPr>
+              <w:rPr>
+                <w:rFonts w:ascii="Calibri" w:hAnsi="Calibri" w:cs="Calibri"/>
+              </w:rPr>
+            </w:pPr>
+            <w:r>
+              <w:rPr>
+                <w:rFonts w:ascii="Calibri" w:hAnsi="Calibri" w:cs="Calibri"/>
+              </w:rPr>
+              <w:t>110111110001</w:t>
+            </w:r>
+          </w:p>
+        </w:tc>
+        <w:tc>
+          <w:tcPr>
+            <w:tcW w:w="1870" w:type="dxa"/>
+          </w:tcPr>
+          <w:p>
+            <w:pPr>
+              <w:rPr>
+                <w:rFonts w:ascii="Calibri" w:hAnsi="Calibri" w:cs="Calibri"/>
+              </w:rPr>
+            </w:pPr>
+            <w:r>
+              <w:rPr>
+                <w:rFonts w:ascii="Calibri" w:hAnsi="Calibri" w:cs="Calibri"/>
+              </w:rPr>
+              <w:t>01</w:t>
+            </w:r>
+          </w:p>
+        </w:tc>
+        <w:tc>
+          <w:tcPr>
+            <w:tcW w:w="1870" w:type="dxa"/>
+          </w:tcPr>
+          <w:p>
+            <w:pPr>
+              <w:rPr>
+                <w:rFonts w:ascii="Calibri" w:hAnsi="Calibri" w:cs="Calibri"/>
+              </w:rPr>
+            </w:pPr>
+            <w:r>
+              <w:rPr>
+                <w:rFonts w:ascii="Calibri" w:hAnsi="Calibri" w:cs="Calibri"/>
+              </w:rPr>
+              <w:t>001000</w:t>
+            </w:r>
+          </w:p>
+        </w:tc>
+        <w:tc>
+          <w:tcPr>
+            <w:tcW w:w="1870" w:type="dxa"/>
+          </w:tcPr>
+          <w:p>
+            <w:pPr>
+              <w:rPr>
+                <w:rFonts w:ascii="Calibri" w:hAnsi="Calibri" w:cs="Calibri"/>
+              </w:rPr>
+            </w:pPr>
+            <w:r>
+              <w:rPr>
+                <w:rFonts w:ascii="Calibri" w:hAnsi="Calibri" w:cs="Calibri"/>
+              </w:rPr>
+              <w:t>Miss</w:t>
+            </w:r>
+          </w:p>
+        </w:tc>
+      </w:tr>
+      <w:tr>
+        <w:tc>
+          <w:tcPr>
+            <w:tcW w:w="1870" w:type="dxa"/>
+          </w:tcPr>
+          <w:p>
+            <w:pPr>
+              <w:rPr>
+                <w:rFonts w:ascii="Calibri" w:hAnsi="Calibri" w:cs="Calibri"/>
+              </w:rPr>
+            </w:pPr>
+            <w:r>
+              <w:rPr>
+                <w:rFonts w:ascii="Calibri" w:hAnsi="Calibri" w:cs="Calibri"/>
+              </w:rPr>
+              <w:t>0x</w:t>
+            </w:r>
+            <w:bookmarkStart w:id="16" w:name="OLE_LINK11"/>
+            <w:bookmarkStart w:id="17" w:name="OLE_LINK12"/>
+            <w:r>
+              <w:rPr>
+                <w:rFonts w:ascii="Calibri" w:hAnsi="Calibri" w:cs="Calibri"/>
+              </w:rPr>
+              <w:t>8F220</w:t>
+            </w:r>
+            <w:bookmarkEnd w:id="16"/>
+            <w:bookmarkEnd w:id="17"/>
+          </w:p>
+        </w:tc>
+        <w:tc>
+          <w:tcPr>
+            <w:tcW w:w="1870" w:type="dxa"/>
+          </w:tcPr>
+          <w:p>
+            <w:pPr>
+              <w:rPr>
+                <w:rFonts w:ascii="Calibri" w:hAnsi="Calibri" w:cs="Calibri"/>
+              </w:rPr>
+            </w:pPr>
+            <w:r>
+              <w:rPr>
+                <w:rFonts w:ascii="Calibri" w:hAnsi="Calibri" w:cs="Calibri"/>
+              </w:rPr>
+              <w:t>100011110010</w:t>
+            </w:r>
+          </w:p>
+        </w:tc>
+        <w:tc>
+          <w:tcPr>
+            <w:tcW w:w="1870" w:type="dxa"/>
+          </w:tcPr>
+          <w:p>
+            <w:pPr>
+              <w:rPr>
+                <w:rFonts w:ascii="Calibri" w:hAnsi="Calibri" w:cs="Calibri"/>
+              </w:rPr>
+            </w:pPr>
+            <w:r>
+              <w:rPr>
+                <w:rFonts w:ascii="Calibri" w:hAnsi="Calibri" w:cs="Calibri"/>
+              </w:rPr>
+              <w:t>00</w:t>
+            </w:r>
+          </w:p>
+        </w:tc>
+        <w:tc>
+          <w:tcPr>
+            <w:tcW w:w="1870" w:type="dxa"/>
+          </w:tcPr>
+          <w:p>
+            <w:pPr>
+              <w:rPr>
+                <w:rFonts w:ascii="Calibri" w:hAnsi="Calibri" w:cs="Calibri"/>
+              </w:rPr>
+            </w:pPr>
+            <w:r>
+              <w:rPr>
+                <w:rFonts w:ascii="Calibri" w:hAnsi="Calibri" w:cs="Calibri"/>
+              </w:rPr>
+              <w:t>100000</w:t>
+            </w:r>
+          </w:p>
+        </w:tc>
+        <w:tc>
+          <w:tcPr>
+            <w:tcW w:w="1870" w:type="dxa"/>
+          </w:tcPr>
+          <w:p>
+            <w:pPr>
+              <w:rPr>
+                <w:rFonts w:ascii="Calibri" w:hAnsi="Calibri" w:cs="Calibri"/>
+              </w:rPr>
+            </w:pPr>
+            <w:r>
+              <w:rPr>
+                <w:rFonts w:ascii="Calibri" w:hAnsi="Calibri" w:cs="Calibri"/>
+              </w:rPr>
+              <w:t>Miss</w:t>
+            </w:r>
+          </w:p>
+        </w:tc>
+      </w:tr>
+      <w:tr>
+        <w:tc>
+          <w:tcPr>
+            <w:tcW w:w="1870" w:type="dxa"/>
+          </w:tcPr>
+          <w:p>
+            <w:pPr>
+              <w:rPr>
+                <w:rFonts w:ascii="Calibri" w:hAnsi="Calibri" w:cs="Calibri"/>
+              </w:rPr>
+            </w:pPr>
+            <w:bookmarkStart w:id="18" w:name="OLE_LINK36"/>
+            <w:bookmarkStart w:id="19" w:name="OLE_LINK37"/>
+            <w:r>
+              <w:rPr>
+                <w:rFonts w:ascii="Calibri" w:hAnsi="Calibri" w:cs="Calibri"/>
+              </w:rPr>
+              <w:t>0x</w:t>
+            </w:r>
+            <w:bookmarkStart w:id="20" w:name="OLE_LINK13"/>
+            <w:bookmarkStart w:id="21" w:name="OLE_LINK14"/>
+            <w:r>
+              <w:rPr>
+                <w:rFonts w:ascii="Calibri" w:hAnsi="Calibri" w:cs="Calibri"/>
+              </w:rPr>
+              <w:t>CDE4A</w:t>
+            </w:r>
+            <w:bookmarkEnd w:id="18"/>
+            <w:bookmarkEnd w:id="19"/>
+            <w:bookmarkEnd w:id="20"/>
+            <w:bookmarkEnd w:id="21"/>
+          </w:p>
+        </w:tc>
+        <w:tc>
+          <w:tcPr>
+            <w:tcW w:w="1870" w:type="dxa"/>
+          </w:tcPr>
+          <w:p>
+            <w:pPr>
+              <w:rPr>
+                <w:rFonts w:ascii="Calibri" w:hAnsi="Calibri" w:cs="Calibri"/>
+              </w:rPr>
+            </w:pPr>
+            <w:bookmarkStart w:id="22" w:name="OLE_LINK38"/>
+            <w:bookmarkStart w:id="23" w:name="OLE_LINK39"/>
+            <w:r>
+              <w:rPr>
+                <w:rFonts w:ascii="Calibri" w:hAnsi="Calibri" w:cs="Calibri"/>
+              </w:rPr>
+              <w:t>110011011110</w:t>
+            </w:r>
+            <w:bookmarkEnd w:id="22"/>
+            <w:bookmarkEnd w:id="23"/>
+          </w:p>
+        </w:tc>
+        <w:tc>
+          <w:tcPr>
+            <w:tcW w:w="1870" w:type="dxa"/>
+          </w:tcPr>
+          <w:p>
+            <w:pPr>
+              <w:rPr>
+                <w:rFonts w:ascii="Calibri" w:hAnsi="Calibri" w:cs="Calibri"/>
+              </w:rPr>
+            </w:pPr>
+            <w:r>
+              <w:rPr>
+                <w:rFonts w:ascii="Calibri" w:hAnsi="Calibri" w:cs="Calibri"/>
+              </w:rPr>
+              <w:t>01</w:t>
+            </w:r>
+          </w:p>
+        </w:tc>
+        <w:tc>
+          <w:tcPr>
+            <w:tcW w:w="1870" w:type="dxa"/>
+          </w:tcPr>
+          <w:p>
+            <w:pPr>
+              <w:rPr>
+                <w:rFonts w:ascii="Calibri" w:hAnsi="Calibri" w:cs="Calibri"/>
+              </w:rPr>
+            </w:pPr>
+            <w:r>
+              <w:rPr>
+                <w:rFonts w:ascii="Calibri" w:hAnsi="Calibri" w:cs="Calibri"/>
+              </w:rPr>
+              <w:t>001010</w:t>
+            </w:r>
+          </w:p>
+        </w:tc>
+        <w:tc>
+          <w:tcPr>
+            <w:tcW w:w="1870" w:type="dxa"/>
+          </w:tcPr>
+          <w:p>
+            <w:pPr>
+              <w:rPr>
+                <w:rFonts w:ascii="Calibri" w:hAnsi="Calibri" w:cs="Calibri"/>
+              </w:rPr>
+            </w:pPr>
+            <w:r>
+              <w:rPr>
+                <w:rFonts w:ascii="Calibri" w:hAnsi="Calibri" w:cs="Calibri"/>
+              </w:rPr>
+              <w:t>Miss</w:t>
+            </w:r>
+          </w:p>
+        </w:tc>
+      </w:tr>
+      <w:tr>
+        <w:tc>
+          <w:tcPr>
+            <w:tcW w:w="1870" w:type="dxa"/>
+          </w:tcPr>
+          <w:p>
+            <w:pPr>
+              <w:rPr>
+                <w:rFonts w:ascii="Calibri" w:hAnsi="Calibri" w:cs="Calibri"/>
+              </w:rPr>
+            </w:pPr>
+            <w:r>
+              <w:rPr>
+                <w:rFonts w:ascii="Calibri" w:hAnsi="Calibri" w:cs="Calibri"/>
+              </w:rPr>
+              <w:t>0x</w:t>
+            </w:r>
+            <w:bookmarkStart w:id="24" w:name="OLE_LINK15"/>
+            <w:bookmarkStart w:id="25" w:name="OLE_LINK16"/>
+            <w:r>
+              <w:rPr>
+                <w:rFonts w:ascii="Calibri" w:hAnsi="Calibri" w:cs="Calibri"/>
+              </w:rPr>
+              <w:t>1432F</w:t>
+            </w:r>
+            <w:bookmarkEnd w:id="24"/>
+            <w:bookmarkEnd w:id="25"/>
+          </w:p>
+        </w:tc>
+        <w:tc>
+          <w:tcPr>
+            <w:tcW w:w="1870" w:type="dxa"/>
+          </w:tcPr>
+          <w:p>
+            <w:pPr>
+              <w:rPr>
+                <w:rFonts w:ascii="Calibri" w:hAnsi="Calibri" w:cs="Calibri"/>
+              </w:rPr>
+            </w:pPr>
+            <w:r>
+              <w:rPr>
+                <w:rFonts w:ascii="Calibri" w:hAnsi="Calibri" w:cs="Calibri"/>
+              </w:rPr>
+              <w:t>000</w:t>
+            </w:r>
+            <w:r>
+              <w:rPr>
+                <w:rFonts w:ascii="Calibri" w:hAnsi="Calibri" w:cs="Calibri"/>
+              </w:rPr>
+              <w:t>101000011</w:t>
+            </w:r>
+          </w:p>
+        </w:tc>
+        <w:tc>
+          <w:tcPr>
+            <w:tcW w:w="1870" w:type="dxa"/>
+          </w:tcPr>
+          <w:p>
+            <w:pPr>
+              <w:rPr>
+                <w:rFonts w:ascii="Calibri" w:hAnsi="Calibri" w:cs="Calibri"/>
+              </w:rPr>
+            </w:pPr>
+            <w:r>
+              <w:rPr>
+                <w:rFonts w:ascii="Calibri" w:hAnsi="Calibri" w:cs="Calibri"/>
+              </w:rPr>
+              <w:t>00</w:t>
+            </w:r>
+          </w:p>
+        </w:tc>
+        <w:tc>
+          <w:tcPr>
+            <w:tcW w:w="1870" w:type="dxa"/>
+          </w:tcPr>
+          <w:p>
+            <w:pPr>
+              <w:rPr>
+                <w:rFonts w:ascii="Calibri" w:hAnsi="Calibri" w:cs="Calibri"/>
+              </w:rPr>
+            </w:pPr>
+            <w:r>
+              <w:rPr>
+                <w:rFonts w:ascii="Calibri" w:hAnsi="Calibri" w:cs="Calibri"/>
+              </w:rPr>
+              <w:t>101111</w:t>
+            </w:r>
+          </w:p>
+        </w:tc>
+        <w:tc>
+          <w:tcPr>
+            <w:tcW w:w="1870" w:type="dxa"/>
+          </w:tcPr>
+          <w:p>
+            <w:pPr>
+              <w:rPr>
+                <w:rFonts w:ascii="Calibri" w:hAnsi="Calibri" w:cs="Calibri"/>
+              </w:rPr>
+            </w:pPr>
+            <w:r>
+              <w:rPr>
+                <w:rFonts w:ascii="Calibri" w:hAnsi="Calibri" w:cs="Calibri"/>
+              </w:rPr>
+              <w:t>Hit</w:t>
+            </w:r>
+          </w:p>
+        </w:tc>
+      </w:tr>
+      <w:tr>
+        <w:tc>
+          <w:tcPr>
+            <w:tcW w:w="1870" w:type="dxa"/>
+          </w:tcPr>
+          <w:p>
+            <w:pPr>
+              <w:rPr>
+                <w:rFonts w:ascii="Calibri" w:hAnsi="Calibri" w:cs="Calibri"/>
+              </w:rPr>
+            </w:pPr>
+            <w:bookmarkStart w:id="26" w:name="OLE_LINK17"/>
+            <w:bookmarkStart w:id="27" w:name="OLE_LINK18"/>
+            <w:r>
+              <w:rPr>
+                <w:rFonts w:ascii="Calibri" w:hAnsi="Calibri" w:cs="Calibri"/>
+              </w:rPr>
+              <w:t>0x</w:t>
+            </w:r>
+            <w:bookmarkStart w:id="28" w:name="OLE_LINK19"/>
+            <w:bookmarkStart w:id="29" w:name="OLE_LINK20"/>
+            <w:r>
+              <w:rPr>
+                <w:rFonts w:ascii="Calibri" w:hAnsi="Calibri" w:cs="Calibri"/>
+              </w:rPr>
+              <w:t>52C22</w:t>
+            </w:r>
+            <w:bookmarkEnd w:id="26"/>
+            <w:bookmarkEnd w:id="27"/>
+            <w:bookmarkEnd w:id="28"/>
+            <w:bookmarkEnd w:id="29"/>
+          </w:p>
+        </w:tc>
+        <w:tc>
+          <w:tcPr>
+            <w:tcW w:w="1870" w:type="dxa"/>
+          </w:tcPr>
+          <w:p>
+            <w:pPr>
+              <w:rPr>
+                <w:rFonts w:ascii="Calibri" w:hAnsi="Calibri" w:cs="Calibri"/>
+              </w:rPr>
+            </w:pPr>
+            <w:bookmarkStart w:id="30" w:name="OLE_LINK29"/>
+            <w:bookmarkStart w:id="31" w:name="OLE_LINK30"/>
+            <w:bookmarkStart w:id="32" w:name="OLE_LINK31"/>
+            <w:r>
+              <w:rPr>
+                <w:rFonts w:ascii="Calibri" w:hAnsi="Calibri" w:cs="Calibri"/>
+              </w:rPr>
+              <w:t>0</w:t>
+            </w:r>
+            <w:r>
+              <w:rPr>
+                <w:rFonts w:ascii="Calibri" w:hAnsi="Calibri" w:cs="Calibri"/>
+              </w:rPr>
+              <w:t>10100101100</w:t>
+            </w:r>
+            <w:bookmarkEnd w:id="30"/>
+            <w:bookmarkEnd w:id="31"/>
+            <w:bookmarkEnd w:id="32"/>
+          </w:p>
+        </w:tc>
+        <w:tc>
+          <w:tcPr>
+            <w:tcW w:w="1870" w:type="dxa"/>
+          </w:tcPr>
+          <w:p>
+            <w:pPr>
+              <w:rPr>
+                <w:rFonts w:ascii="Calibri" w:hAnsi="Calibri" w:cs="Calibri"/>
+              </w:rPr>
+            </w:pPr>
+            <w:r>
+              <w:rPr>
+                <w:rFonts w:ascii="Calibri" w:hAnsi="Calibri" w:cs="Calibri"/>
+              </w:rPr>
+              <w:t>00</w:t>
+            </w:r>
+          </w:p>
+        </w:tc>
+        <w:tc>
+          <w:tcPr>
+            <w:tcW w:w="1870" w:type="dxa"/>
+          </w:tcPr>
+          <w:p>
+            <w:pPr>
+              <w:rPr>
+                <w:rFonts w:ascii="Calibri" w:hAnsi="Calibri" w:cs="Calibri"/>
+              </w:rPr>
+            </w:pPr>
+            <w:r>
+              <w:rPr>
+                <w:rFonts w:ascii="Calibri" w:hAnsi="Calibri" w:cs="Calibri"/>
+              </w:rPr>
+              <w:t>100010</w:t>
+            </w:r>
+          </w:p>
+        </w:tc>
+        <w:tc>
+          <w:tcPr>
+            <w:tcW w:w="1870" w:type="dxa"/>
+          </w:tcPr>
+          <w:p>
+            <w:pPr>
+              <w:rPr>
+                <w:rFonts w:ascii="Calibri" w:hAnsi="Calibri" w:cs="Calibri"/>
+              </w:rPr>
+            </w:pPr>
+            <w:r>
+              <w:rPr>
+                <w:rFonts w:ascii="Calibri" w:hAnsi="Calibri" w:cs="Calibri"/>
+              </w:rPr>
+              <w:t>Miss</w:t>
+            </w:r>
+          </w:p>
+        </w:tc>
+      </w:tr>
+      <w:tr>
+        <w:tc>
+          <w:tcPr>
+            <w:tcW w:w="1870" w:type="dxa"/>
+          </w:tcPr>
+          <w:p>
+            <w:pPr>
+              <w:rPr>
+                <w:rFonts w:ascii="Calibri" w:hAnsi="Calibri" w:cs="Calibri"/>
+              </w:rPr>
+            </w:pPr>
+            <w:r>
+              <w:rPr>
+                <w:rFonts w:ascii="Calibri" w:hAnsi="Calibri" w:cs="Calibri"/>
+              </w:rPr>
+              <w:t>0x</w:t>
+            </w:r>
+            <w:bookmarkStart w:id="33" w:name="OLE_LINK21"/>
+            <w:bookmarkStart w:id="34" w:name="OLE_LINK22"/>
+            <w:r>
+              <w:rPr>
+                <w:rFonts w:ascii="Calibri" w:hAnsi="Calibri" w:cs="Calibri"/>
+              </w:rPr>
+              <w:t>ABCF2</w:t>
+            </w:r>
+            <w:bookmarkEnd w:id="33"/>
+            <w:bookmarkEnd w:id="34"/>
+          </w:p>
+        </w:tc>
+        <w:tc>
+          <w:tcPr>
+            <w:tcW w:w="1870" w:type="dxa"/>
+          </w:tcPr>
+          <w:p>
+            <w:pPr>
+              <w:rPr>
+                <w:rFonts w:ascii="Calibri" w:hAnsi="Calibri" w:cs="Calibri"/>
+              </w:rPr>
+            </w:pPr>
+            <w:r>
+              <w:rPr>
+                <w:rFonts w:ascii="Calibri" w:hAnsi="Calibri" w:cs="Calibri"/>
+              </w:rPr>
+              <w:t>101010111100</w:t>
+            </w:r>
+          </w:p>
+        </w:tc>
+        <w:tc>
+          <w:tcPr>
+            <w:tcW w:w="1870" w:type="dxa"/>
+          </w:tcPr>
+          <w:p>
+            <w:pPr>
+              <w:rPr>
+                <w:rFonts w:ascii="Calibri" w:hAnsi="Calibri" w:cs="Calibri"/>
+              </w:rPr>
+            </w:pPr>
+            <w:r>
+              <w:rPr>
+                <w:rFonts w:ascii="Calibri" w:hAnsi="Calibri" w:cs="Calibri"/>
+              </w:rPr>
+              <w:t>11</w:t>
+            </w:r>
+          </w:p>
+        </w:tc>
+        <w:tc>
+          <w:tcPr>
+            <w:tcW w:w="1870" w:type="dxa"/>
+          </w:tcPr>
+          <w:p>
+            <w:pPr>
+              <w:rPr>
+                <w:rFonts w:ascii="Calibri" w:hAnsi="Calibri" w:cs="Calibri"/>
+              </w:rPr>
+            </w:pPr>
+            <w:r>
+              <w:rPr>
+                <w:rFonts w:ascii="Calibri" w:hAnsi="Calibri" w:cs="Calibri"/>
+              </w:rPr>
+              <w:t>110010</w:t>
+            </w:r>
+          </w:p>
+        </w:tc>
+        <w:tc>
+          <w:tcPr>
+            <w:tcW w:w="1870" w:type="dxa"/>
+          </w:tcPr>
+          <w:p>
+            <w:pPr>
+              <w:rPr>
+                <w:rFonts w:ascii="Calibri" w:hAnsi="Calibri" w:cs="Calibri"/>
+              </w:rPr>
+            </w:pPr>
+            <w:r>
+              <w:rPr>
+                <w:rFonts w:ascii="Calibri" w:hAnsi="Calibri" w:cs="Calibri"/>
+              </w:rPr>
+              <w:t>Hit</w:t>
+            </w:r>
+          </w:p>
+        </w:tc>
+      </w:tr>
+      <w:tr>
+        <w:tc>
+          <w:tcPr>
+            <w:tcW w:w="1870" w:type="dxa"/>
+          </w:tcPr>
+          <w:p>
+            <w:pPr>
+              <w:rPr>
+                <w:rFonts w:ascii="Calibri" w:hAnsi="Calibri" w:cs="Calibri"/>
+              </w:rPr>
+            </w:pPr>
+            <w:bookmarkStart w:id="35" w:name="OLE_LINK40"/>
+            <w:bookmarkStart w:id="36" w:name="OLE_LINK41"/>
+            <w:r>
+              <w:rPr>
+                <w:rFonts w:ascii="Calibri" w:hAnsi="Calibri" w:cs="Calibri"/>
+              </w:rPr>
+              <w:t>0x</w:t>
+            </w:r>
+            <w:bookmarkStart w:id="37" w:name="OLE_LINK23"/>
+            <w:bookmarkStart w:id="38" w:name="OLE_LINK24"/>
+            <w:r>
+              <w:rPr>
+                <w:rFonts w:ascii="Calibri" w:hAnsi="Calibri" w:cs="Calibri"/>
+              </w:rPr>
+              <w:t>92DA3</w:t>
+            </w:r>
+            <w:bookmarkEnd w:id="35"/>
+            <w:bookmarkEnd w:id="36"/>
+            <w:bookmarkEnd w:id="37"/>
+            <w:bookmarkEnd w:id="38"/>
+          </w:p>
+        </w:tc>
+        <w:tc>
+          <w:tcPr>
+            <w:tcW w:w="1870" w:type="dxa"/>
+          </w:tcPr>
+          <w:p>
+            <w:pPr>
+              <w:rPr>
+                <w:rFonts w:ascii="Calibri" w:hAnsi="Calibri" w:cs="Calibri"/>
+              </w:rPr>
+            </w:pPr>
+            <w:bookmarkStart w:id="39" w:name="OLE_LINK42"/>
+            <w:bookmarkStart w:id="40" w:name="OLE_LINK43"/>
+            <w:r>
+              <w:rPr>
+                <w:rFonts w:ascii="Calibri" w:hAnsi="Calibri" w:cs="Calibri"/>
+              </w:rPr>
+              <w:t>100100101101</w:t>
+            </w:r>
+            <w:bookmarkEnd w:id="39"/>
+            <w:bookmarkEnd w:id="40"/>
+          </w:p>
+        </w:tc>
+        <w:tc>
+          <w:tcPr>
+            <w:tcW w:w="1870" w:type="dxa"/>
+          </w:tcPr>
+          <w:p>
+            <w:pPr>
+              <w:rPr>
+                <w:rFonts w:ascii="Calibri" w:hAnsi="Calibri" w:cs="Calibri"/>
+              </w:rPr>
+            </w:pPr>
+            <w:r>
+              <w:rPr>
+                <w:rFonts w:ascii="Calibri" w:hAnsi="Calibri" w:cs="Calibri"/>
+              </w:rPr>
+              <w:t>10</w:t>
+            </w:r>
+          </w:p>
+        </w:tc>
+        <w:tc>
+          <w:tcPr>
+            <w:tcW w:w="1870" w:type="dxa"/>
+          </w:tcPr>
+          <w:p>
+            <w:pPr>
+              <w:rPr>
+                <w:rFonts w:ascii="Calibri" w:hAnsi="Calibri" w:cs="Calibri"/>
+              </w:rPr>
+            </w:pPr>
+            <w:r>
+              <w:rPr>
+                <w:rFonts w:ascii="Calibri" w:hAnsi="Calibri" w:cs="Calibri"/>
+              </w:rPr>
+              <w:t>100011</w:t>
+            </w:r>
+          </w:p>
+        </w:tc>
+        <w:tc>
+          <w:tcPr>
+            <w:tcW w:w="1870" w:type="dxa"/>
+          </w:tcPr>
+          <w:p>
+            <w:pPr>
+              <w:rPr>
+                <w:rFonts w:ascii="Calibri" w:hAnsi="Calibri" w:cs="Calibri"/>
+              </w:rPr>
+            </w:pPr>
+            <w:r>
+              <w:rPr>
+                <w:rFonts w:ascii="Calibri" w:hAnsi="Calibri" w:cs="Calibri"/>
+              </w:rPr>
+              <w:t>Miss</w:t>
+            </w:r>
+          </w:p>
+        </w:tc>
+      </w:tr>
+      <w:tr>
+        <w:tc>
+          <w:tcPr>
+            <w:tcW w:w="1870" w:type="dxa"/>
+          </w:tcPr>
+          <w:p>
+            <w:pPr>
+              <w:rPr>
+                <w:rFonts w:ascii="Calibri" w:hAnsi="Calibri" w:cs="Calibri"/>
+              </w:rPr>
+            </w:pPr>
+            <w:bookmarkStart w:id="41" w:name="OLE_LINK32"/>
+            <w:bookmarkStart w:id="42" w:name="OLE_LINK33"/>
+            <w:r>
+              <w:rPr>
+                <w:rFonts w:ascii="Calibri" w:hAnsi="Calibri" w:cs="Calibri"/>
+              </w:rPr>
+              <w:t>0x</w:t>
+            </w:r>
+            <w:bookmarkStart w:id="43" w:name="OLE_LINK25"/>
+            <w:bookmarkStart w:id="44" w:name="OLE_LINK26"/>
+            <w:r>
+              <w:rPr>
+                <w:rFonts w:ascii="Calibri" w:hAnsi="Calibri" w:cs="Calibri"/>
+              </w:rPr>
+              <w:t>F125C</w:t>
+            </w:r>
+            <w:bookmarkEnd w:id="41"/>
+            <w:bookmarkEnd w:id="42"/>
+            <w:bookmarkEnd w:id="43"/>
+            <w:bookmarkEnd w:id="44"/>
+          </w:p>
+        </w:tc>
+        <w:tc>
+          <w:tcPr>
+            <w:tcW w:w="1870" w:type="dxa"/>
+          </w:tcPr>
+          <w:p>
+            <w:pPr>
+              <w:rPr>
+                <w:rFonts w:ascii="Calibri" w:hAnsi="Calibri" w:cs="Calibri"/>
+              </w:rPr>
+            </w:pPr>
+            <w:bookmarkStart w:id="45" w:name="OLE_LINK34"/>
+            <w:bookmarkStart w:id="46" w:name="OLE_LINK35"/>
+            <w:r>
+              <w:rPr>
+                <w:rFonts w:ascii="Calibri" w:hAnsi="Calibri" w:cs="Calibri"/>
+              </w:rPr>
+              <w:t>111100010010</w:t>
+            </w:r>
+            <w:bookmarkEnd w:id="45"/>
+            <w:bookmarkEnd w:id="46"/>
+          </w:p>
+        </w:tc>
+        <w:tc>
+          <w:tcPr>
+            <w:tcW w:w="1870" w:type="dxa"/>
+          </w:tcPr>
+          <w:p>
+            <w:pPr>
+              <w:rPr>
+                <w:rFonts w:ascii="Calibri" w:hAnsi="Calibri" w:cs="Calibri"/>
+              </w:rPr>
+            </w:pPr>
+            <w:r>
+              <w:rPr>
+                <w:rFonts w:ascii="Calibri" w:hAnsi="Calibri" w:cs="Calibri"/>
+              </w:rPr>
+              <w:t>01</w:t>
+            </w:r>
+          </w:p>
+        </w:tc>
+        <w:tc>
+          <w:tcPr>
+            <w:tcW w:w="1870" w:type="dxa"/>
+          </w:tcPr>
+          <w:p>
+            <w:pPr>
+              <w:rPr>
+                <w:rFonts w:ascii="Calibri" w:hAnsi="Calibri" w:cs="Calibri"/>
+              </w:rPr>
+            </w:pPr>
+            <w:r>
+              <w:rPr>
+                <w:rFonts w:ascii="Calibri" w:hAnsi="Calibri" w:cs="Calibri"/>
+              </w:rPr>
+              <w:t>011100</w:t>
+            </w:r>
+          </w:p>
+        </w:tc>
+        <w:tc>
+          <w:tcPr>
+            <w:tcW w:w="1870" w:type="dxa"/>
+          </w:tcPr>
+          <w:p>
+            <w:pPr>
+              <w:rPr>
+                <w:rFonts w:ascii="Calibri" w:hAnsi="Calibri" w:cs="Calibri"/>
+              </w:rPr>
+            </w:pPr>
+            <w:r>
+              <w:rPr>
+                <w:rFonts w:ascii="Calibri" w:hAnsi="Calibri" w:cs="Calibri"/>
+              </w:rPr>
+              <w:t>Miss</w:t>
+            </w:r>
+          </w:p>
+        </w:tc>
+      </w:tr>
+    </w:tbl>
+    <w:p>
+      <w:pPr>
+        <w:rPr>
+          <w:rFonts w:ascii="Calibri" w:hAnsi="Calibri" w:cs="Calibri"/>
+          <w:b/>
+          <w:bCs/>
+          <w:sz w:val="32"/>
+          <w:szCs w:val="32"/>
+        </w:rPr>
+      </w:pPr>
+    </w:p>
+    <w:p>
+      <w:pPr>
+        <w:rPr>
+          <w:rFonts w:ascii="Calibri" w:hAnsi="Calibri" w:cs="Calibri"/>
+        </w:rPr>
+      </w:pPr>
+      <w:r>
+        <w:rPr>
+          <w:rFonts w:ascii="Calibri" w:hAnsi="Calibri" w:cs="Calibri"/>
+        </w:rPr>
+        <w:t>Final cache content:</w:t>
+      </w:r>
+    </w:p>
+    <w:tbl>
+      <w:tblPr>
+        <w:tblStyle w:val="TableGrid"/>
+        <w:tblW w:w="0" w:type="auto"/>
+        <w:tblLook w:val="04A0" w:firstRow="1" w:lastRow="0" w:firstColumn="1" w:lastColumn="0" w:noHBand="0" w:noVBand="1"/>
+      </w:tblPr>
+      <w:tblGrid>
+        <w:gridCol w:w="1145"/>
+        <w:gridCol w:w="1162"/>
+        <w:gridCol w:w="1676"/>
+        <w:gridCol w:w="1264"/>
+        <w:gridCol w:w="1162"/>
+        <w:gridCol w:w="1676"/>
+        <w:gridCol w:w="1265"/>
+      </w:tblGrid>
+      <w:tr>
+        <w:tc>
+          <w:tcPr>
+            <w:tcW w:w="1379" w:type="dxa"/>
+            <w:vMerge w:val="restart"/>
+            <w:vAlign w:val="center"/>
+          </w:tcPr>
+          <w:p>
+            <w:pPr>
+              <w:jc w:val="center"/>
+              <w:rPr>
+                <w:rFonts w:ascii="Calibri" w:hAnsi="Calibri" w:cs="Calibri"/>
+                <w:b/>
+                <w:bCs/>
+              </w:rPr>
+            </w:pPr>
+            <w:r>
+              <w:rPr>
+                <w:rFonts w:ascii="Calibri" w:hAnsi="Calibri" w:cs="Calibri"/>
+                <w:b/>
+                <w:bCs/>
+              </w:rPr>
+              <w:t>Set #</w:t>
+            </w:r>
+          </w:p>
+        </w:tc>
+        <w:tc>
+          <w:tcPr>
+            <w:tcW w:w="3984" w:type="dxa"/>
+            <w:gridSpan w:val="3"/>
+            <w:vAlign w:val="center"/>
+          </w:tcPr>
+          <w:p>
+            <w:pPr>
+              <w:jc w:val="center"/>
+              <w:rPr>
+                <w:rFonts w:ascii="Calibri" w:hAnsi="Calibri" w:cs="Calibri"/>
+                <w:b/>
+                <w:bCs/>
+              </w:rPr>
+            </w:pPr>
+            <w:r>
+              <w:rPr>
+                <w:rFonts w:ascii="Calibri" w:hAnsi="Calibri" w:cs="Calibri"/>
+                <w:b/>
+                <w:bCs/>
+              </w:rPr>
+              <w:t>Way 0</w:t>
+            </w:r>
+          </w:p>
+        </w:tc>
+        <w:tc>
+          <w:tcPr>
+            <w:tcW w:w="3987" w:type="dxa"/>
+            <w:gridSpan w:val="3"/>
+            <w:vAlign w:val="center"/>
+          </w:tcPr>
+          <w:p>
+            <w:pPr>
+              <w:jc w:val="center"/>
+              <w:rPr>
+                <w:rFonts w:ascii="Calibri" w:hAnsi="Calibri" w:cs="Calibri"/>
+                <w:b/>
+                <w:bCs/>
+              </w:rPr>
+            </w:pPr>
+            <w:r>
+              <w:rPr>
+                <w:rFonts w:ascii="Calibri" w:hAnsi="Calibri" w:cs="Calibri"/>
+                <w:b/>
+                <w:bCs/>
+              </w:rPr>
+              <w:t>Way 1</w:t>
+            </w:r>
+          </w:p>
+        </w:tc>
+      </w:tr>
+      <w:tr>
+        <w:tc>
+          <w:tcPr>
+            <w:tcW w:w="1379" w:type="dxa"/>
+            <w:vMerge/>
+          </w:tcPr>
+          <w:p>
+            <w:pPr>
+              <w:rPr>
+                <w:rFonts w:ascii="Calibri" w:hAnsi="Calibri" w:cs="Calibri"/>
+                <w:b/>
+                <w:bCs/>
+              </w:rPr>
+            </w:pPr>
+          </w:p>
+        </w:tc>
+        <w:tc>
+          <w:tcPr>
+            <w:tcW w:w="1328" w:type="dxa"/>
+          </w:tcPr>
+          <w:p>
+            <w:pPr>
+              <w:rPr>
+                <w:rFonts w:ascii="Calibri" w:hAnsi="Calibri" w:cs="Calibri"/>
+                <w:b/>
+                <w:bCs/>
+              </w:rPr>
+            </w:pPr>
+            <w:r>
+              <w:rPr>
+                <w:rFonts w:ascii="Calibri" w:hAnsi="Calibri" w:cs="Calibri"/>
+                <w:b/>
+                <w:bCs/>
+              </w:rPr>
+              <w:t>Valid</w:t>
+            </w:r>
+          </w:p>
+        </w:tc>
+        <w:tc>
+          <w:tcPr>
+            <w:tcW w:w="1328" w:type="dxa"/>
+          </w:tcPr>
+          <w:p>
+            <w:pPr>
+              <w:rPr>
+                <w:rFonts w:ascii="Calibri" w:hAnsi="Calibri" w:cs="Calibri"/>
+                <w:b/>
+                <w:bCs/>
+              </w:rPr>
+            </w:pPr>
+            <w:r>
+              <w:rPr>
+                <w:rFonts w:ascii="Calibri" w:hAnsi="Calibri" w:cs="Calibri"/>
+                <w:b/>
+                <w:bCs/>
+              </w:rPr>
+              <w:t>Tag</w:t>
+            </w:r>
+          </w:p>
+        </w:tc>
+        <w:tc>
+          <w:tcPr>
+            <w:tcW w:w="1328" w:type="dxa"/>
+          </w:tcPr>
+          <w:p>
+            <w:pPr>
+              <w:rPr>
+                <w:rFonts w:ascii="Calibri" w:hAnsi="Calibri" w:cs="Calibri"/>
+                <w:b/>
+                <w:bCs/>
+              </w:rPr>
+            </w:pPr>
+            <w:r>
+              <w:rPr>
+                <w:rFonts w:ascii="Calibri" w:hAnsi="Calibri" w:cs="Calibri"/>
+                <w:b/>
+                <w:bCs/>
+              </w:rPr>
+              <w:t>Data</w:t>
+            </w:r>
+          </w:p>
+        </w:tc>
+        <w:tc>
+          <w:tcPr>
+            <w:tcW w:w="1329" w:type="dxa"/>
+          </w:tcPr>
+          <w:p>
+            <w:pPr>
+              <w:rPr>
+                <w:rFonts w:ascii="Calibri" w:hAnsi="Calibri" w:cs="Calibri"/>
+                <w:b/>
+                <w:bCs/>
+              </w:rPr>
+            </w:pPr>
+            <w:r>
+              <w:rPr>
+                <w:rFonts w:ascii="Calibri" w:hAnsi="Calibri" w:cs="Calibri"/>
+                <w:b/>
+                <w:bCs/>
+              </w:rPr>
+              <w:t>Valid</w:t>
+            </w:r>
+          </w:p>
+        </w:tc>
+        <w:tc>
+          <w:tcPr>
+            <w:tcW w:w="1329" w:type="dxa"/>
+          </w:tcPr>
+          <w:p>
+            <w:pPr>
+              <w:rPr>
+                <w:rFonts w:ascii="Calibri" w:hAnsi="Calibri" w:cs="Calibri"/>
+                <w:b/>
+                <w:bCs/>
+              </w:rPr>
+            </w:pPr>
+            <w:r>
+              <w:rPr>
+                <w:rFonts w:ascii="Calibri" w:hAnsi="Calibri" w:cs="Calibri"/>
+                <w:b/>
+                <w:bCs/>
+              </w:rPr>
+              <w:t>Tag</w:t>
+            </w:r>
+          </w:p>
+        </w:tc>
+        <w:tc>
+          <w:tcPr>
+            <w:tcW w:w="1329" w:type="dxa"/>
+          </w:tcPr>
+          <w:p>
+            <w:pPr>
+              <w:rPr>
+                <w:rFonts w:ascii="Calibri" w:hAnsi="Calibri" w:cs="Calibri"/>
+                <w:b/>
+                <w:bCs/>
+              </w:rPr>
+            </w:pPr>
+            <w:r>
+              <w:rPr>
+                <w:rFonts w:ascii="Calibri" w:hAnsi="Calibri" w:cs="Calibri"/>
+                <w:b/>
+                <w:bCs/>
+              </w:rPr>
+              <w:t>Data</w:t>
+            </w:r>
+          </w:p>
+        </w:tc>
+      </w:tr>
+      <w:tr>
+        <w:tc>
+          <w:tcPr>
+            <w:tcW w:w="1379" w:type="dxa"/>
+          </w:tcPr>
+          <w:p>
+            <w:pPr>
+              <w:rPr>
+                <w:rFonts w:ascii="Calibri" w:hAnsi="Calibri" w:cs="Calibri"/>
+              </w:rPr>
+            </w:pPr>
+            <w:r>
+              <w:rPr>
+                <w:rFonts w:ascii="Calibri" w:hAnsi="Calibri" w:cs="Calibri"/>
+              </w:rPr>
+              <w:t>0</w:t>
+            </w:r>
+          </w:p>
+        </w:tc>
+        <w:tc>
+          <w:tcPr>
+            <w:tcW w:w="1328" w:type="dxa"/>
+          </w:tcPr>
+          <w:p>
+            <w:pPr>
+              <w:rPr>
+                <w:rFonts w:ascii="Calibri" w:hAnsi="Calibri" w:cs="Calibri"/>
+              </w:rPr>
+            </w:pPr>
+            <w:r>
+              <w:rPr>
+                <w:rFonts w:ascii="Calibri" w:hAnsi="Calibri" w:cs="Calibri"/>
+              </w:rPr>
+              <w:t>1</w:t>
+            </w:r>
+          </w:p>
+        </w:tc>
+        <w:tc>
+          <w:tcPr>
+            <w:tcW w:w="1328" w:type="dxa"/>
+          </w:tcPr>
+          <w:p>
+            <w:pPr>
+              <w:rPr>
+                <w:rFonts w:ascii="Calibri" w:hAnsi="Calibri" w:cs="Calibri"/>
+              </w:rPr>
+            </w:pPr>
+            <w:r>
+              <w:rPr>
+                <w:rFonts w:ascii="Calibri" w:hAnsi="Calibri" w:cs="Calibri"/>
+              </w:rPr>
+              <w:t>000</w:t>
+            </w:r>
+            <w:r>
+              <w:rPr>
+                <w:rFonts w:ascii="Calibri" w:hAnsi="Calibri" w:cs="Calibri"/>
+              </w:rPr>
+              <w:t>101000011</w:t>
+            </w:r>
+          </w:p>
+        </w:tc>
+        <w:tc>
+          <w:tcPr>
+            <w:tcW w:w="1328" w:type="dxa"/>
+          </w:tcPr>
+          <w:p>
+            <w:pPr>
+              <w:rPr>
+                <w:rFonts w:ascii="Calibri" w:hAnsi="Calibri" w:cs="Calibri"/>
+              </w:rPr>
+            </w:pPr>
+            <w:r>
+              <w:rPr>
+                <w:rFonts w:ascii="Calibri" w:hAnsi="Calibri" w:cs="Calibri"/>
+              </w:rPr>
+              <w:t>0x14327</w:t>
+            </w:r>
+          </w:p>
+        </w:tc>
+        <w:tc>
+          <w:tcPr>
+            <w:tcW w:w="1329" w:type="dxa"/>
+          </w:tcPr>
+          <w:p>
+            <w:pPr>
+              <w:rPr>
+                <w:rFonts w:ascii="Calibri" w:hAnsi="Calibri" w:cs="Calibri"/>
+              </w:rPr>
+            </w:pPr>
+            <w:r>
+              <w:rPr>
+                <w:rFonts w:ascii="Calibri" w:hAnsi="Calibri" w:cs="Calibri"/>
+              </w:rPr>
+              <w:t>1</w:t>
+            </w:r>
+          </w:p>
+        </w:tc>
+        <w:tc>
+          <w:tcPr>
+            <w:tcW w:w="1329" w:type="dxa"/>
+          </w:tcPr>
+          <w:p>
+            <w:pPr>
+              <w:rPr>
+                <w:rFonts w:ascii="Calibri" w:hAnsi="Calibri" w:cs="Calibri"/>
+              </w:rPr>
+            </w:pPr>
+            <w:r>
+              <w:rPr>
+                <w:rFonts w:ascii="Calibri" w:hAnsi="Calibri" w:cs="Calibri"/>
+              </w:rPr>
+              <w:t>0</w:t>
+            </w:r>
+            <w:r>
+              <w:rPr>
+                <w:rFonts w:ascii="Calibri" w:hAnsi="Calibri" w:cs="Calibri"/>
+              </w:rPr>
+              <w:t>10100101100</w:t>
+            </w:r>
+          </w:p>
+        </w:tc>
+        <w:tc>
+          <w:tcPr>
+            <w:tcW w:w="1329" w:type="dxa"/>
+          </w:tcPr>
+          <w:p>
+            <w:pPr>
+              <w:rPr>
+                <w:rFonts w:ascii="Calibri" w:hAnsi="Calibri" w:cs="Calibri"/>
+              </w:rPr>
+            </w:pPr>
+            <w:r>
+              <w:rPr>
+                <w:rFonts w:ascii="Calibri" w:hAnsi="Calibri" w:cs="Calibri"/>
+              </w:rPr>
+              <w:t>0x52C22</w:t>
+            </w:r>
+          </w:p>
+        </w:tc>
+      </w:tr>
+      <w:tr>
+        <w:tc>
+          <w:tcPr>
+            <w:tcW w:w="1379" w:type="dxa"/>
+          </w:tcPr>
+          <w:p>
+            <w:pPr>
+              <w:rPr>
+                <w:rFonts w:ascii="Calibri" w:hAnsi="Calibri" w:cs="Calibri"/>
+              </w:rPr>
+            </w:pPr>
+            <w:r>
+              <w:rPr>
+                <w:rFonts w:ascii="Calibri" w:hAnsi="Calibri" w:cs="Calibri"/>
+              </w:rPr>
+              <w:t>1</w:t>
+            </w:r>
+          </w:p>
+        </w:tc>
+        <w:tc>
+          <w:tcPr>
+            <w:tcW w:w="1328" w:type="dxa"/>
+          </w:tcPr>
+          <w:p>
+            <w:pPr>
+              <w:rPr>
+                <w:rFonts w:ascii="Calibri" w:hAnsi="Calibri" w:cs="Calibri"/>
+              </w:rPr>
+            </w:pPr>
+            <w:r>
+              <w:rPr>
+                <w:rFonts w:ascii="Calibri" w:hAnsi="Calibri" w:cs="Calibri"/>
+              </w:rPr>
+              <w:t>1</w:t>
+            </w:r>
+          </w:p>
+        </w:tc>
+        <w:tc>
+          <w:tcPr>
+            <w:tcW w:w="1328" w:type="dxa"/>
+          </w:tcPr>
+          <w:p>
+            <w:pPr>
+              <w:rPr>
+                <w:rFonts w:ascii="Calibri" w:hAnsi="Calibri" w:cs="Calibri"/>
+              </w:rPr>
+            </w:pPr>
+            <w:r>
+              <w:rPr>
+                <w:rFonts w:ascii="Calibri" w:hAnsi="Calibri" w:cs="Calibri"/>
+              </w:rPr>
+              <w:t>111100010010</w:t>
+            </w:r>
+          </w:p>
+        </w:tc>
+        <w:tc>
+          <w:tcPr>
+            <w:tcW w:w="1328" w:type="dxa"/>
+          </w:tcPr>
+          <w:p>
+            <w:pPr>
+              <w:rPr>
+                <w:rFonts w:ascii="Calibri" w:hAnsi="Calibri" w:cs="Calibri"/>
+              </w:rPr>
+            </w:pPr>
+            <w:r>
+              <w:rPr>
+                <w:rFonts w:ascii="Calibri" w:hAnsi="Calibri" w:cs="Calibri"/>
+              </w:rPr>
+              <w:t>0x</w:t>
+            </w:r>
+            <w:r>
+              <w:rPr>
+                <w:rFonts w:ascii="Calibri" w:hAnsi="Calibri" w:cs="Calibri"/>
+              </w:rPr>
+              <w:t>F125C</w:t>
+            </w:r>
+          </w:p>
+        </w:tc>
+        <w:tc>
+          <w:tcPr>
+            <w:tcW w:w="1329" w:type="dxa"/>
+          </w:tcPr>
+          <w:p>
+            <w:pPr>
+              <w:rPr>
+                <w:rFonts w:ascii="Calibri" w:hAnsi="Calibri" w:cs="Calibri"/>
+              </w:rPr>
+            </w:pPr>
+            <w:r>
+              <w:rPr>
+                <w:rFonts w:ascii="Calibri" w:hAnsi="Calibri" w:cs="Calibri"/>
+              </w:rPr>
+              <w:t>1</w:t>
+            </w:r>
+          </w:p>
+        </w:tc>
+        <w:tc>
+          <w:tcPr>
+            <w:tcW w:w="1329" w:type="dxa"/>
+          </w:tcPr>
+          <w:p>
+            <w:pPr>
+              <w:rPr>
+                <w:rFonts w:ascii="Calibri" w:hAnsi="Calibri" w:cs="Calibri"/>
+              </w:rPr>
+            </w:pPr>
+            <w:r>
+              <w:rPr>
+                <w:rFonts w:ascii="Calibri" w:hAnsi="Calibri" w:cs="Calibri"/>
+              </w:rPr>
+              <w:t>110011011110</w:t>
+            </w:r>
+          </w:p>
+        </w:tc>
+        <w:tc>
+          <w:tcPr>
+            <w:tcW w:w="1329" w:type="dxa"/>
+          </w:tcPr>
+          <w:p>
+            <w:pPr>
+              <w:rPr>
+                <w:rFonts w:ascii="Calibri" w:hAnsi="Calibri" w:cs="Calibri"/>
+              </w:rPr>
+            </w:pPr>
+            <w:r>
+              <w:rPr>
+                <w:rFonts w:ascii="Calibri" w:hAnsi="Calibri" w:cs="Calibri"/>
+              </w:rPr>
+              <w:t>0x</w:t>
+            </w:r>
+            <w:r>
+              <w:rPr>
+                <w:rFonts w:ascii="Calibri" w:hAnsi="Calibri" w:cs="Calibri"/>
+              </w:rPr>
+              <w:t>CDE4A</w:t>
+            </w:r>
+          </w:p>
+        </w:tc>
+      </w:tr>
+      <w:tr>
+        <w:tc>
+          <w:tcPr>
+            <w:tcW w:w="1379" w:type="dxa"/>
+          </w:tcPr>
+          <w:p>
+            <w:pPr>
+              <w:rPr>
+                <w:rFonts w:ascii="Calibri" w:hAnsi="Calibri" w:cs="Calibri"/>
+              </w:rPr>
+            </w:pPr>
+            <w:r>
+              <w:rPr>
+                <w:rFonts w:ascii="Calibri" w:hAnsi="Calibri" w:cs="Calibri"/>
+              </w:rPr>
+              <w:t>2</w:t>
+            </w:r>
+          </w:p>
+        </w:tc>
+        <w:tc>
+          <w:tcPr>
+            <w:tcW w:w="1328" w:type="dxa"/>
+          </w:tcPr>
+          <w:p>
+            <w:pPr>
+              <w:rPr>
+                <w:rFonts w:ascii="Calibri" w:hAnsi="Calibri" w:cs="Calibri"/>
+              </w:rPr>
+            </w:pPr>
+            <w:r>
+              <w:rPr>
+                <w:rFonts w:ascii="Calibri" w:hAnsi="Calibri" w:cs="Calibri"/>
+              </w:rPr>
+              <w:t>1</w:t>
+            </w:r>
+          </w:p>
+        </w:tc>
+        <w:tc>
+          <w:tcPr>
+            <w:tcW w:w="1328" w:type="dxa"/>
+          </w:tcPr>
+          <w:p>
+            <w:pPr>
+              <w:rPr>
+                <w:rFonts w:ascii="Calibri" w:hAnsi="Calibri" w:cs="Calibri"/>
+              </w:rPr>
+            </w:pPr>
+            <w:r>
+              <w:rPr>
+                <w:rFonts w:ascii="Calibri" w:hAnsi="Calibri" w:cs="Calibri"/>
+              </w:rPr>
+              <w:t>100100101101</w:t>
+            </w:r>
+          </w:p>
+        </w:tc>
+        <w:tc>
+          <w:tcPr>
+            <w:tcW w:w="1328" w:type="dxa"/>
+          </w:tcPr>
+          <w:p>
+            <w:pPr>
+              <w:rPr>
+                <w:rFonts w:ascii="Calibri" w:hAnsi="Calibri" w:cs="Calibri"/>
+              </w:rPr>
+            </w:pPr>
+            <w:r>
+              <w:rPr>
+                <w:rFonts w:ascii="Calibri" w:hAnsi="Calibri" w:cs="Calibri"/>
+              </w:rPr>
+              <w:t>0x</w:t>
+            </w:r>
+            <w:r>
+              <w:rPr>
+                <w:rFonts w:ascii="Calibri" w:hAnsi="Calibri" w:cs="Calibri"/>
+              </w:rPr>
+              <w:t>92DA3</w:t>
+            </w:r>
+          </w:p>
+        </w:tc>
+        <w:tc>
+          <w:tcPr>
+            <w:tcW w:w="1329" w:type="dxa"/>
+          </w:tcPr>
+          <w:p>
+            <w:pPr>
+              <w:rPr>
+                <w:rFonts w:ascii="Calibri" w:hAnsi="Calibri" w:cs="Calibri"/>
+              </w:rPr>
+            </w:pPr>
+            <w:r>
+              <w:rPr>
+                <w:rFonts w:ascii="Calibri" w:hAnsi="Calibri" w:cs="Calibri"/>
+              </w:rPr>
+              <w:t>0</w:t>
+            </w:r>
+          </w:p>
+        </w:tc>
+        <w:tc>
+          <w:tcPr>
+            <w:tcW w:w="1329" w:type="dxa"/>
+          </w:tcPr>
+          <w:p>
+            <w:pPr>
+              <w:rPr>
+                <w:rFonts w:ascii="Calibri" w:hAnsi="Calibri" w:cs="Calibri"/>
+              </w:rPr>
+            </w:pPr>
+            <w:r>
+              <w:rPr>
+                <w:rFonts w:ascii="Calibri" w:hAnsi="Calibri" w:cs="Calibri"/>
+              </w:rPr>
+              <w:t>\</w:t>
+            </w:r>
+          </w:p>
+        </w:tc>
+        <w:tc>
+          <w:tcPr>
+            <w:tcW w:w="1329" w:type="dxa"/>
+          </w:tcPr>
+          <w:p>
+            <w:pPr>
+              <w:rPr>
+                <w:rFonts w:ascii="Calibri" w:hAnsi="Calibri" w:cs="Calibri"/>
+              </w:rPr>
+            </w:pPr>
+            <w:r>
+              <w:rPr>
+                <w:rFonts w:ascii="Calibri" w:hAnsi="Calibri" w:cs="Calibri"/>
+              </w:rPr>
+              <w:t>\</w:t>
+            </w:r>
+          </w:p>
+        </w:tc>
+      </w:tr>
+      <w:tr>
+        <w:tc>
+          <w:tcPr>
+            <w:tcW w:w="1379" w:type="dxa"/>
+          </w:tcPr>
+          <w:p>
+            <w:pPr>
+              <w:rPr>
+                <w:rFonts w:ascii="Calibri" w:hAnsi="Calibri" w:cs="Calibri"/>
+              </w:rPr>
+            </w:pPr>
+            <w:r>
+              <w:rPr>
+                <w:rFonts w:ascii="Calibri" w:hAnsi="Calibri" w:cs="Calibri"/>
+              </w:rPr>
+              <w:t>3</w:t>
+            </w:r>
+          </w:p>
+        </w:tc>
+        <w:tc>
+          <w:tcPr>
+            <w:tcW w:w="1328" w:type="dxa"/>
+          </w:tcPr>
+          <w:p>
+            <w:pPr>
+              <w:rPr>
+                <w:rFonts w:ascii="Calibri" w:hAnsi="Calibri" w:cs="Calibri"/>
+              </w:rPr>
+            </w:pPr>
+            <w:r>
+              <w:rPr>
+                <w:rFonts w:ascii="Calibri" w:hAnsi="Calibri" w:cs="Calibri"/>
+              </w:rPr>
+              <w:t>1</w:t>
+            </w:r>
+          </w:p>
+        </w:tc>
+        <w:tc>
+          <w:tcPr>
+            <w:tcW w:w="1328" w:type="dxa"/>
+          </w:tcPr>
+          <w:p>
+            <w:pPr>
+              <w:rPr>
+                <w:rFonts w:ascii="Calibri" w:hAnsi="Calibri" w:cs="Calibri"/>
+              </w:rPr>
+            </w:pPr>
+            <w:r>
+              <w:rPr>
+                <w:rFonts w:ascii="Calibri" w:hAnsi="Calibri" w:cs="Calibri"/>
+              </w:rPr>
+              <w:t>101010111100</w:t>
+            </w:r>
+          </w:p>
+        </w:tc>
+        <w:tc>
+          <w:tcPr>
+            <w:tcW w:w="1328" w:type="dxa"/>
+          </w:tcPr>
+          <w:p>
+            <w:pPr>
+              <w:rPr>
+                <w:rFonts w:ascii="Calibri" w:hAnsi="Calibri" w:cs="Calibri"/>
+              </w:rPr>
+            </w:pPr>
+            <w:r>
+              <w:rPr>
+                <w:rFonts w:ascii="Calibri" w:hAnsi="Calibri" w:cs="Calibri"/>
+              </w:rPr>
+              <w:t>0x</w:t>
+            </w:r>
+            <w:r>
+              <w:rPr>
+                <w:rFonts w:ascii="Calibri" w:hAnsi="Calibri" w:cs="Calibri"/>
+              </w:rPr>
+              <w:t>ABC</w:t>
+            </w:r>
+            <w:r>
+              <w:rPr>
+                <w:rFonts w:ascii="Calibri" w:hAnsi="Calibri" w:cs="Calibri"/>
+              </w:rPr>
+              <w:t>F2</w:t>
+            </w:r>
+          </w:p>
+        </w:tc>
+        <w:tc>
+          <w:tcPr>
+            <w:tcW w:w="1329" w:type="dxa"/>
+          </w:tcPr>
+          <w:p>
+            <w:pPr>
+              <w:rPr>
+                <w:rFonts w:ascii="Calibri" w:hAnsi="Calibri" w:cs="Calibri"/>
+              </w:rPr>
+            </w:pPr>
+            <w:r>
+              <w:rPr>
+                <w:rFonts w:ascii="Calibri" w:hAnsi="Calibri" w:cs="Calibri"/>
+              </w:rPr>
+              <w:t>0</w:t>
+            </w:r>
+          </w:p>
+        </w:tc>
+        <w:tc>
+          <w:tcPr>
+            <w:tcW w:w="1329" w:type="dxa"/>
+          </w:tcPr>
+          <w:p>
+            <w:pPr>
+              <w:rPr>
+                <w:rFonts w:ascii="Calibri" w:hAnsi="Calibri" w:cs="Calibri"/>
+              </w:rPr>
+            </w:pPr>
+            <w:r>
+              <w:rPr>
+                <w:rFonts w:ascii="Calibri" w:hAnsi="Calibri" w:cs="Calibri"/>
+              </w:rPr>
+              <w:t>\</w:t>
+            </w:r>
+          </w:p>
+        </w:tc>
+        <w:tc>
+          <w:tcPr>
+            <w:tcW w:w="1329" w:type="dxa"/>
+          </w:tcPr>
+          <w:p>
+            <w:pPr>
+              <w:rPr>
+                <w:rFonts w:ascii="Calibri" w:hAnsi="Calibri" w:cs="Calibri"/>
+              </w:rPr>
+            </w:pPr>
+            <w:r>
+              <w:rPr>
+                <w:rFonts w:ascii="Calibri" w:hAnsi="Calibri" w:cs="Calibri"/>
+              </w:rPr>
+              <w:t>\</w:t>
+            </w:r>
+          </w:p>
+        </w:tc>
+      </w:tr>
+    </w:tbl>
+    <w:p>
+      <w:pPr>
+        <w:rPr>
+          <w:rFonts w:ascii="Calibri" w:hAnsi="Calibri" w:cs="Calibri"/>
+        </w:rPr>
+      </w:pPr>
+    </w:p>
+    <w:p>
+      <w:pPr>
+        <w:rPr>
+          <w:rFonts w:ascii="Calibri" w:hAnsi="Calibri" w:cs="Calibri"/>
+        </w:rPr>
+      </w:pPr>
+    </w:p>
+    <w:p>
+      <w:pPr>
+        <w:rPr>
+          <w:rFonts w:ascii="Calibri" w:hAnsi="Calibri" w:cs="Calibri"/>
+          <w:b/>
+          <w:bCs/>
+          <w:sz w:val="32"/>
+          <w:szCs w:val="32"/>
+        </w:rPr>
+      </w:pPr>
+      <w:r>
+        <w:rPr>
+          <w:rFonts w:ascii="Calibri" w:hAnsi="Calibri" w:cs="Calibri"/>
+          <w:b/>
+          <w:bCs/>
+          <w:sz w:val="32"/>
+          <w:szCs w:val="32"/>
+        </w:rPr>
+        <w:t xml:space="preserve">Problem </w:t>
+      </w:r>
+      <w:r>
+        <w:rPr>
+          <w:rFonts w:ascii="Calibri" w:hAnsi="Calibri" w:cs="Calibri"/>
+          <w:b/>
+          <w:bCs/>
+          <w:sz w:val="32"/>
+          <w:szCs w:val="32"/>
+        </w:rPr>
+        <w:t>2</w:t>
+      </w:r>
+    </w:p>
     <w:sectPr>
       <w:pgSz w:w="12240" w:h="15840"/>
       <w:pgMar w:top="1440" w:right="1440" w:bottom="1440" w:left="1440" w:header="720" w:footer="720" w:gutter="0"/>
@@ -407,6 +2634,7 @@
   <w:style w:type="paragraph" w:default="1" w:styleId="Normal">
     <w:name w:val="Normal"/>
     <w:qFormat/>
+    <w:rsid w:val="0033395B"/>
   </w:style>
   <w:style w:type="character" w:default="1" w:styleId="DefaultParagraphFont">
     <w:name w:val="Default Paragraph Font"/>
@@ -434,6 +2662,22 @@
     <w:uiPriority w:val="99"/>
     <w:semiHidden/>
     <w:unhideWhenUsed/>
+  </w:style>
+  <w:style w:type="table" w:styleId="TableGrid">
+    <w:name w:val="Table Grid"/>
+    <w:basedOn w:val="TableNormal"/>
+    <w:uiPriority w:val="39"/>
+    <w:rsid w:val="004F46CB"/>
+    <w:tblPr>
+      <w:tblBorders>
+        <w:top w:val="single" w:sz="4" w:space="0" w:color="auto"/>
+        <w:left w:val="single" w:sz="4" w:space="0" w:color="auto"/>
+        <w:bottom w:val="single" w:sz="4" w:space="0" w:color="auto"/>
+        <w:right w:val="single" w:sz="4" w:space="0" w:color="auto"/>
+        <w:insideH w:val="single" w:sz="4" w:space="0" w:color="auto"/>
+        <w:insideV w:val="single" w:sz="4" w:space="0" w:color="auto"/>
+      </w:tblBorders>
+    </w:tblPr>
   </w:style>
 </w:styles>
 </file>

--- a/HW2/hw2_writeup.docx
+++ b/HW2/hw2_writeup.docx
@@ -2230,6 +2230,84 @@
         <w:t>2</w:t>
       </w:r>
     </w:p>
+    <w:p>
+      <w:pPr>
+        <w:pStyle w:val="ListParagraph"/>
+        <w:numPr>
+          <w:ilvl w:val="0"/>
+          <w:numId w:val="1"/>
+        </w:numPr>
+        <w:rPr>
+          <w:rFonts w:ascii="Calibri" w:hAnsi="Calibri" w:cs="Calibri"/>
+        </w:rPr>
+      </w:pPr>
+      <w:r>
+        <w:rPr>
+          <w:rFonts w:ascii="Calibri" w:hAnsi="Calibri" w:cs="Calibri"/>
+        </w:rPr>
+        <w:t xml:space="preserve">AAT = 1 + 0.03*(15 + 0.3*300) = </w:t>
+      </w:r>
+      <w:r>
+        <w:rPr>
+          <w:rFonts w:ascii="Calibri" w:hAnsi="Calibri" w:cs="Calibri"/>
+        </w:rPr>
+        <w:t>4.15</w:t>
+      </w:r>
+      <w:r>
+        <w:rPr>
+          <w:rFonts w:ascii="Calibri" w:hAnsi="Calibri" w:cs="Calibri"/>
+        </w:rPr>
+        <w:t xml:space="preserve"> </w:t>
+      </w:r>
+      <w:r>
+        <w:rPr>
+          <w:rFonts w:ascii="Calibri" w:hAnsi="Calibri" w:cs="Calibri"/>
+        </w:rPr>
+        <w:t>cycles</w:t>
+      </w:r>
+    </w:p>
+    <w:p>
+      <w:pPr>
+        <w:pStyle w:val="ListParagraph"/>
+        <w:numPr>
+          <w:ilvl w:val="0"/>
+          <w:numId w:val="1"/>
+        </w:numPr>
+        <w:rPr>
+          <w:rFonts w:ascii="Calibri" w:hAnsi="Calibri" w:cs="Calibri"/>
+        </w:rPr>
+      </w:pPr>
+      <w:r>
+        <w:rPr>
+          <w:rFonts w:ascii="Calibri" w:hAnsi="Calibri" w:cs="Calibri"/>
+        </w:rPr>
+        <w:t xml:space="preserve">AAT = 1 + 0.1*(15 + 0.05*300) = </w:t>
+      </w:r>
+      <w:r>
+        <w:rPr>
+          <w:rFonts w:ascii="Calibri" w:hAnsi="Calibri" w:cs="Calibri"/>
+        </w:rPr>
+        <w:t xml:space="preserve"> </w:t>
+      </w:r>
+      <w:r>
+        <w:rPr>
+          <w:rFonts w:ascii="Calibri" w:hAnsi="Calibri" w:cs="Calibri"/>
+        </w:rPr>
+        <w:t>4</w:t>
+      </w:r>
+      <w:r>
+        <w:rPr>
+          <w:rFonts w:ascii="Calibri" w:hAnsi="Calibri" w:cs="Calibri"/>
+        </w:rPr>
+        <w:t xml:space="preserve"> </w:t>
+      </w:r>
+      <w:r>
+        <w:rPr>
+          <w:rFonts w:ascii="Calibri" w:hAnsi="Calibri" w:cs="Calibri"/>
+        </w:rPr>
+        <w:t>cycles</w:t>
+      </w:r>
+    </w:p>
     <w:sectPr>
       <w:pgSz w:w="12240" w:h="15840"/>
       <w:pgMar w:top="1440" w:right="1440" w:bottom="1440" w:left="1440" w:header="720" w:footer="720" w:gutter="0"/>
@@ -2238,6 +2316,103 @@
     </w:sectPr>
   </w:body>
 </w:document>
+</file>
+
+<file path=word/numbering.xml><?xml version="1.0" encoding="utf-8"?>
+<w:numbering xmlns:wpc="http://schemas.microsoft.com/office/word/2010/wordprocessingCanvas" xmlns:cx="http://schemas.microsoft.com/office/drawing/2014/chartex" xmlns:cx1="http://schemas.microsoft.com/office/drawing/2015/9/8/chartex" xmlns:cx2="http://schemas.microsoft.com/office/drawing/2015/10/21/chartex" xmlns:cx3="http://schemas.microsoft.com/office/drawing/2016/5/9/chartex" xmlns:cx4="http://schemas.microsoft.com/office/drawing/2016/5/10/chartex" xmlns:cx5="http://schemas.microsoft.com/office/drawing/2016/5/11/chartex" xmlns:cx6="http://schemas.microsoft.com/office/drawing/2016/5/12/chartex" xmlns:cx7="http://schemas.microsoft.com/office/drawing/2016/5/13/chartex" xmlns:cx8="http://schemas.microsoft.com/office/drawing/2016/5/14/chartex" xmlns:mc="http://schemas.openxmlformats.org/markup-compatibility/2006" xmlns:aink="http://schemas.microsoft.com/office/drawing/2016/ink" xmlns:am3d="http://schemas.microsoft.com/office/drawing/2017/model3d" xmlns:o="urn:schemas-microsoft-com:office:office" xmlns:r="http://schemas.openxmlformats.org/officeDocument/2006/relationships" xmlns:m="http://schemas.openxmlformats.org/officeDocument/2006/math" xmlns:v="urn:schemas-microsoft-com:vml" xmlns:wp14="http://schemas.microsoft.com/office/word/2010/wordprocessingDrawing" xmlns:wp="http://schemas.openxmlformats.org/drawingml/2006/wordprocessingDrawing" xmlns:w10="urn:schemas-microsoft-com:office:word" xmlns:w="http://schemas.openxmlformats.org/wordprocessingml/2006/main" xmlns:w14="http://schemas.microsoft.com/office/word/2010/wordml" xmlns:w15="http://schemas.microsoft.com/office/word/2012/wordml" xmlns:w16cex="http://schemas.microsoft.com/office/word/2018/wordml/cex" xmlns:w16cid="http://schemas.microsoft.com/office/word/2016/wordml/cid" xmlns:w16="http://schemas.microsoft.com/office/word/2018/wordml" xmlns:w16se="http://schemas.microsoft.com/office/word/2015/wordml/symex" xmlns:wpg="http://schemas.microsoft.com/office/word/2010/wordprocessingGroup" xmlns:wpi="http://schemas.microsoft.com/office/word/2010/wordprocessingInk" xmlns:wne="http://schemas.microsoft.com/office/word/2006/wordml" xmlns:wps="http://schemas.microsoft.com/office/word/2010/wordprocessingShape" mc:Ignorable="w14 w15 w16se w16cid w16 w16cex wp14">
+  <w:abstractNum w:abstractNumId="0" w15:restartNumberingAfterBreak="0">
+    <w:nsid w:val="3BC365A7"/>
+    <w:multiLevelType w:val="hybridMultilevel"/>
+    <w:tmpl w:val="C4023A5A"/>
+    <w:lvl w:ilvl="0" w:tplc="04090017">
+      <w:start w:val="1"/>
+      <w:numFmt w:val="lowerLetter"/>
+      <w:lvlText w:val="%1)"/>
+      <w:lvlJc w:val="left"/>
+      <w:pPr>
+        <w:ind w:left="720" w:hanging="360"/>
+      </w:pPr>
+      <w:rPr>
+        <w:rFonts w:hint="default"/>
+      </w:rPr>
+    </w:lvl>
+    <w:lvl w:ilvl="1" w:tplc="04090019" w:tentative="1">
+      <w:start w:val="1"/>
+      <w:numFmt w:val="lowerLetter"/>
+      <w:lvlText w:val="%2."/>
+      <w:lvlJc w:val="left"/>
+      <w:pPr>
+        <w:ind w:left="1440" w:hanging="360"/>
+      </w:pPr>
+    </w:lvl>
+    <w:lvl w:ilvl="2" w:tplc="0409001B" w:tentative="1">
+      <w:start w:val="1"/>
+      <w:numFmt w:val="lowerRoman"/>
+      <w:lvlText w:val="%3."/>
+      <w:lvlJc w:val="right"/>
+      <w:pPr>
+        <w:ind w:left="2160" w:hanging="180"/>
+      </w:pPr>
+    </w:lvl>
+    <w:lvl w:ilvl="3" w:tplc="0409000F" w:tentative="1">
+      <w:start w:val="1"/>
+      <w:numFmt w:val="decimal"/>
+      <w:lvlText w:val="%4."/>
+      <w:lvlJc w:val="left"/>
+      <w:pPr>
+        <w:ind w:left="2880" w:hanging="360"/>
+      </w:pPr>
+    </w:lvl>
+    <w:lvl w:ilvl="4" w:tplc="04090019" w:tentative="1">
+      <w:start w:val="1"/>
+      <w:numFmt w:val="lowerLetter"/>
+      <w:lvlText w:val="%5."/>
+      <w:lvlJc w:val="left"/>
+      <w:pPr>
+        <w:ind w:left="3600" w:hanging="360"/>
+      </w:pPr>
+    </w:lvl>
+    <w:lvl w:ilvl="5" w:tplc="0409001B" w:tentative="1">
+      <w:start w:val="1"/>
+      <w:numFmt w:val="lowerRoman"/>
+      <w:lvlText w:val="%6."/>
+      <w:lvlJc w:val="right"/>
+      <w:pPr>
+        <w:ind w:left="4320" w:hanging="180"/>
+      </w:pPr>
+    </w:lvl>
+    <w:lvl w:ilvl="6" w:tplc="0409000F" w:tentative="1">
+      <w:start w:val="1"/>
+      <w:numFmt w:val="decimal"/>
+      <w:lvlText w:val="%7."/>
+      <w:lvlJc w:val="left"/>
+      <w:pPr>
+        <w:ind w:left="5040" w:hanging="360"/>
+      </w:pPr>
+    </w:lvl>
+    <w:lvl w:ilvl="7" w:tplc="04090019" w:tentative="1">
+      <w:start w:val="1"/>
+      <w:numFmt w:val="lowerLetter"/>
+      <w:lvlText w:val="%8."/>
+      <w:lvlJc w:val="left"/>
+      <w:pPr>
+        <w:ind w:left="5760" w:hanging="360"/>
+      </w:pPr>
+    </w:lvl>
+    <w:lvl w:ilvl="8" w:tplc="0409001B" w:tentative="1">
+      <w:start w:val="1"/>
+      <w:numFmt w:val="lowerRoman"/>
+      <w:lvlText w:val="%9."/>
+      <w:lvlJc w:val="right"/>
+      <w:pPr>
+        <w:ind w:left="6480" w:hanging="180"/>
+      </w:pPr>
+    </w:lvl>
+  </w:abstractNum>
+  <w:num w:numId="1">
+    <w:abstractNumId w:val="0"/>
+  </w:num>
+</w:numbering>
 </file>
 
 <file path=word/styles.xml><?xml version="1.0" encoding="utf-8"?>
@@ -2679,6 +2854,17 @@
       </w:tblBorders>
     </w:tblPr>
   </w:style>
+  <w:style w:type="paragraph" w:styleId="ListParagraph">
+    <w:name w:val="List Paragraph"/>
+    <w:basedOn w:val="Normal"/>
+    <w:uiPriority w:val="34"/>
+    <w:qFormat/>
+    <w:rsid w:val="00F640AF"/>
+    <w:pPr>
+      <w:ind w:left="720"/>
+      <w:contextualSpacing/>
+    </w:pPr>
+  </w:style>
 </w:styles>
 </file>
 

--- a/HW2/hw2_writeup.docx
+++ b/HW2/hw2_writeup.docx
@@ -33,23 +33,13 @@
           <w:szCs w:val="28"/>
         </w:rPr>
       </w:pPr>
-      <w:proofErr w:type="spellStart"/>
       <w:r>
         <w:rPr>
           <w:rFonts w:ascii="Calibri" w:hAnsi="Calibri" w:cs="Calibri"/>
           <w:sz w:val="28"/>
           <w:szCs w:val="28"/>
         </w:rPr>
-        <w:t>Yuanrui</w:t>
-      </w:r>
-      <w:proofErr w:type="spellEnd"/>
-      <w:r>
-        <w:rPr>
-          <w:rFonts w:ascii="Calibri" w:hAnsi="Calibri" w:cs="Calibri"/>
-          <w:sz w:val="28"/>
-          <w:szCs w:val="28"/>
-        </w:rPr>
-        <w:t xml:space="preserve"> Zhang(yz545)</w:t>
+        <w:t>Yuanrui Zhang(yz545)</w:t>
       </w:r>
     </w:p>
     <w:p>
@@ -2209,6 +2199,8 @@
           <w:szCs w:val="32"/>
         </w:rPr>
       </w:pPr>
+      <w:bookmarkStart w:id="47" w:name="OLE_LINK83"/>
+      <w:bookmarkStart w:id="48" w:name="OLE_LINK84"/>
       <w:r>
         <w:rPr>
           <w:rFonts w:ascii="Calibri" w:hAnsi="Calibri" w:cs="Calibri"/>
@@ -2230,6 +2222,8 @@
         <w:t>2</w:t>
       </w:r>
     </w:p>
+    <w:bookmarkEnd w:id="47"/>
+    <w:bookmarkEnd w:id="48"/>
     <w:p>
       <w:pPr>
         <w:pStyle w:val="ListParagraph"/>
@@ -2306,6 +2300,2964 @@
           <w:rFonts w:ascii="Calibri" w:hAnsi="Calibri" w:cs="Calibri"/>
         </w:rPr>
         <w:t>cycles</w:t>
+      </w:r>
+    </w:p>
+    <w:p>
+      <w:pPr>
+        <w:rPr>
+          <w:rFonts w:ascii="Calibri" w:hAnsi="Calibri" w:cs="Calibri"/>
+        </w:rPr>
+      </w:pPr>
+    </w:p>
+    <w:p>
+      <w:pPr>
+        <w:rPr>
+          <w:rFonts w:ascii="Calibri" w:hAnsi="Calibri" w:cs="Calibri"/>
+        </w:rPr>
+      </w:pPr>
+      <w:r>
+        <w:rPr>
+          <w:rFonts w:ascii="Calibri" w:hAnsi="Calibri" w:cs="Calibri"/>
+        </w:rPr>
+        <w:br w:type="page"/>
+      </w:r>
+    </w:p>
+    <w:p>
+      <w:pPr>
+        <w:rPr>
+          <w:rFonts w:ascii="Calibri" w:hAnsi="Calibri" w:cs="Calibri"/>
+          <w:b/>
+          <w:bCs/>
+          <w:sz w:val="32"/>
+          <w:szCs w:val="32"/>
+        </w:rPr>
+      </w:pPr>
+      <w:bookmarkStart w:id="49" w:name="OLE_LINK87"/>
+      <w:bookmarkStart w:id="50" w:name="OLE_LINK88"/>
+      <w:r>
+        <w:rPr>
+          <w:rFonts w:ascii="Calibri" w:hAnsi="Calibri" w:cs="Calibri"/>
+          <w:b/>
+          <w:bCs/>
+          <w:sz w:val="32"/>
+          <w:szCs w:val="32"/>
+        </w:rPr>
+        <w:lastRenderedPageBreak/>
+        <w:t xml:space="preserve">Problem </w:t>
+      </w:r>
+      <w:r>
+        <w:rPr>
+          <w:rFonts w:ascii="Calibri" w:hAnsi="Calibri" w:cs="Calibri"/>
+          <w:b/>
+          <w:bCs/>
+          <w:sz w:val="32"/>
+          <w:szCs w:val="32"/>
+        </w:rPr>
+        <w:t>3</w:t>
+      </w:r>
+    </w:p>
+    <w:bookmarkEnd w:id="49"/>
+    <w:bookmarkEnd w:id="50"/>
+    <w:p>
+      <w:pPr>
+        <w:pStyle w:val="ListParagraph"/>
+        <w:numPr>
+          <w:ilvl w:val="0"/>
+          <w:numId w:val="2"/>
+        </w:numPr>
+        <w:rPr>
+          <w:rFonts w:ascii="Calibri" w:hAnsi="Calibri" w:cs="Calibri"/>
+        </w:rPr>
+      </w:pPr>
+      <w:r>
+        <w:rPr>
+          <w:rFonts w:ascii="Calibri" w:hAnsi="Calibri" w:cs="Calibri"/>
+        </w:rPr>
+        <w:t>Platform: Linux VM</w:t>
+      </w:r>
+      <w:r>
+        <w:rPr>
+          <w:rFonts w:ascii="Calibri" w:hAnsi="Calibri" w:cs="Calibri"/>
+        </w:rPr>
+        <w:t>. L1 cache size: 32KB.</w:t>
+      </w:r>
+    </w:p>
+    <w:p>
+      <w:pPr>
+        <w:pStyle w:val="ListParagraph"/>
+        <w:numPr>
+          <w:ilvl w:val="0"/>
+          <w:numId w:val="2"/>
+        </w:numPr>
+        <w:rPr>
+          <w:rFonts w:ascii="Calibri" w:hAnsi="Calibri" w:cs="Calibri"/>
+        </w:rPr>
+      </w:pPr>
+      <w:r>
+        <w:rPr>
+          <w:rFonts w:ascii="Calibri" w:hAnsi="Calibri" w:cs="Calibri" w:hint="eastAsia"/>
+        </w:rPr>
+        <w:t>Experiment</w:t>
+      </w:r>
+      <w:r>
+        <w:rPr>
+          <w:rFonts w:ascii="Calibri" w:hAnsi="Calibri" w:cs="Calibri"/>
+        </w:rPr>
+        <w:t xml:space="preserve"> screenshot</w:t>
+      </w:r>
+      <w:r>
+        <w:rPr>
+          <w:rFonts w:ascii="Calibri" w:hAnsi="Calibri" w:cs="Calibri"/>
+        </w:rPr>
+        <w:t xml:space="preserve"> (as a sample)</w:t>
+      </w:r>
+      <w:r>
+        <w:rPr>
+          <w:rFonts w:ascii="Calibri" w:hAnsi="Calibri" w:cs="Calibri"/>
+        </w:rPr>
+        <w:t>:</w:t>
+      </w:r>
+    </w:p>
+    <w:p>
+      <w:pPr>
+        <w:pStyle w:val="ListParagraph"/>
+        <w:rPr>
+          <w:rFonts w:ascii="Calibri" w:hAnsi="Calibri" w:cs="Calibri"/>
+        </w:rPr>
+      </w:pPr>
+      <w:r>
+        <w:rPr>
+          <w:rFonts w:ascii="Calibri" w:hAnsi="Calibri" w:cs="Calibri"/>
+        </w:rPr>
+        <w:drawing>
+          <wp:inline distT="0" distB="0" distL="0" distR="0" wp14:anchorId="63DD32EF" wp14:editId="305CD834">
+            <wp:extent cx="5076497" cy="1310886"/>
+            <wp:effectExtent l="0" t="0" r="3810" b="0"/>
+            <wp:docPr id="1" name="Picture 1" descr="A screenshot of a cell phone&#10;&#10;Description automatically generated"/>
+            <wp:cNvGraphicFramePr>
+              <a:graphicFrameLocks xmlns:a="http://schemas.openxmlformats.org/drawingml/2006/main" noChangeAspect="1"/>
+            </wp:cNvGraphicFramePr>
+            <a:graphic xmlns:a="http://schemas.openxmlformats.org/drawingml/2006/main">
+              <a:graphicData uri="http://schemas.openxmlformats.org/drawingml/2006/picture">
+                <pic:pic xmlns:pic="http://schemas.openxmlformats.org/drawingml/2006/picture">
+                  <pic:nvPicPr>
+                    <pic:cNvPr id="1" name="Picture 1" descr="A screenshot of a cell phone&#10;&#10;Description automatically generated"/>
+                    <pic:cNvPicPr/>
+                  </pic:nvPicPr>
+                  <pic:blipFill>
+                    <a:blip r:embed="rId5"/>
+                    <a:stretch>
+                      <a:fillRect/>
+                    </a:stretch>
+                  </pic:blipFill>
+                  <pic:spPr>
+                    <a:xfrm>
+                      <a:off x="0" y="0"/>
+                      <a:ext cx="5098075" cy="1316458"/>
+                    </a:xfrm>
+                    <a:prstGeom prst="rect">
+                      <a:avLst/>
+                    </a:prstGeom>
+                  </pic:spPr>
+                </pic:pic>
+              </a:graphicData>
+            </a:graphic>
+          </wp:inline>
+        </w:drawing>
+      </w:r>
+    </w:p>
+    <w:p>
+      <w:pPr>
+        <w:rPr>
+          <w:rFonts w:ascii="Calibri" w:hAnsi="Calibri" w:cs="Calibri"/>
+        </w:rPr>
+      </w:pPr>
+    </w:p>
+    <w:p>
+      <w:pPr>
+        <w:pStyle w:val="ListParagraph"/>
+        <w:numPr>
+          <w:ilvl w:val="0"/>
+          <w:numId w:val="2"/>
+        </w:numPr>
+        <w:rPr>
+          <w:rFonts w:ascii="Calibri" w:hAnsi="Calibri" w:cs="Calibri"/>
+        </w:rPr>
+      </w:pPr>
+      <w:r>
+        <w:rPr>
+          <w:rFonts w:ascii="Calibri" w:hAnsi="Calibri" w:cs="Calibri"/>
+        </w:rPr>
+        <w:t xml:space="preserve">The number of elements in the following table is 4096, because I used an uint64 array to test bandwidth, 8B per element. 4096 elements can </w:t>
+      </w:r>
+      <w:r>
+        <w:rPr>
+          <w:rFonts w:ascii="Calibri" w:hAnsi="Calibri" w:cs="Calibri" w:hint="eastAsia"/>
+        </w:rPr>
+        <w:t>exactly</w:t>
+      </w:r>
+      <w:r>
+        <w:rPr>
+          <w:rFonts w:ascii="Calibri" w:hAnsi="Calibri" w:cs="Calibri"/>
+        </w:rPr>
+        <w:t xml:space="preserve"> fill L1 cache.</w:t>
+      </w:r>
+    </w:p>
+    <w:p>
+      <w:pPr>
+        <w:pStyle w:val="ListParagraph"/>
+        <w:rPr>
+          <w:rFonts w:ascii="Calibri" w:hAnsi="Calibri" w:cs="Calibri"/>
+        </w:rPr>
+      </w:pPr>
+    </w:p>
+    <w:p>
+      <w:pPr>
+        <w:pStyle w:val="ListParagraph"/>
+        <w:rPr>
+          <w:rFonts w:ascii="Calibri" w:hAnsi="Calibri" w:cs="Calibri"/>
+        </w:rPr>
+      </w:pPr>
+      <w:r>
+        <w:rPr>
+          <w:rFonts w:ascii="Calibri" w:hAnsi="Calibri" w:cs="Calibri"/>
+        </w:rPr>
+        <w:t xml:space="preserve">I stress bandwidth by </w:t>
+      </w:r>
+      <w:r>
+        <w:rPr>
+          <w:rFonts w:ascii="Calibri" w:hAnsi="Calibri" w:cs="Calibri"/>
+        </w:rPr>
+        <w:t>introducing a command line argument: num_traversals</w:t>
+      </w:r>
+      <w:r>
+        <w:rPr>
+          <w:rFonts w:ascii="Calibri" w:hAnsi="Calibri" w:cs="Calibri"/>
+        </w:rPr>
+        <w:t>.</w:t>
+      </w:r>
+    </w:p>
+    <w:p>
+      <w:pPr>
+        <w:pStyle w:val="ListParagraph"/>
+        <w:rPr>
+          <w:rFonts w:ascii="Calibri" w:hAnsi="Calibri" w:cs="Calibri"/>
+        </w:rPr>
+      </w:pPr>
+    </w:p>
+    <w:p>
+      <w:pPr>
+        <w:pStyle w:val="ListParagraph"/>
+        <w:rPr>
+          <w:rFonts w:ascii="Calibri" w:hAnsi="Calibri" w:cs="Calibri"/>
+        </w:rPr>
+      </w:pPr>
+      <w:r>
+        <w:rPr>
+          <w:rFonts w:ascii="Calibri" w:hAnsi="Calibri" w:cs="Calibri" w:hint="eastAsia"/>
+        </w:rPr>
+        <w:t>To</w:t>
+      </w:r>
+      <w:r>
+        <w:rPr>
+          <w:rFonts w:ascii="Calibri" w:hAnsi="Calibri" w:cs="Calibri"/>
+        </w:rPr>
+        <w:t xml:space="preserve"> </w:t>
+      </w:r>
+      <w:r>
+        <w:rPr>
+          <w:rFonts w:ascii="Calibri" w:hAnsi="Calibri" w:cs="Calibri" w:hint="eastAsia"/>
+        </w:rPr>
+        <w:t>ach</w:t>
+      </w:r>
+      <w:r>
+        <w:rPr>
+          <w:rFonts w:ascii="Calibri" w:hAnsi="Calibri" w:cs="Calibri"/>
+        </w:rPr>
+        <w:t xml:space="preserve">ieve different access patterns, </w:t>
+      </w:r>
+      <w:r>
+        <w:rPr>
+          <w:rFonts w:ascii="Calibri" w:hAnsi="Calibri" w:cs="Calibri"/>
+        </w:rPr>
+        <w:t>I apply different array index calculations:</w:t>
+      </w:r>
+    </w:p>
+    <w:p>
+      <w:pPr>
+        <w:pStyle w:val="ListParagraph"/>
+        <w:numPr>
+          <w:ilvl w:val="0"/>
+          <w:numId w:val="3"/>
+        </w:numPr>
+        <w:rPr>
+          <w:rFonts w:ascii="Calibri" w:hAnsi="Calibri" w:cs="Calibri"/>
+        </w:rPr>
+      </w:pPr>
+      <w:r>
+        <w:rPr>
+          <w:rFonts w:ascii="Calibri" w:hAnsi="Calibri" w:cs="Calibri"/>
+        </w:rPr>
+        <w:t>Write only:</w:t>
+      </w:r>
+    </w:p>
+    <w:p>
+      <w:pPr>
+        <w:pStyle w:val="ListParagraph"/>
+        <w:ind w:left="1080"/>
+        <w:rPr>
+          <w:rFonts w:ascii="Calibri" w:hAnsi="Calibri" w:cs="Calibri"/>
+        </w:rPr>
+      </w:pPr>
+      <w:r>
+        <w:rPr>
+          <w:rFonts w:ascii="Calibri" w:hAnsi="Calibri" w:cs="Calibri"/>
+          <w:noProof/>
+        </w:rPr>
+        <w:drawing>
+          <wp:inline distT="0" distB="0" distL="0" distR="0" wp14:anchorId="5D30B802" wp14:editId="310FFA12">
+            <wp:extent cx="4229100" cy="1143000"/>
+            <wp:effectExtent l="0" t="0" r="0" b="0"/>
+            <wp:docPr id="2" name="Picture 2" descr="A close up of a screen&#10;&#10;Description automatically generated"/>
+            <wp:cNvGraphicFramePr>
+              <a:graphicFrameLocks xmlns:a="http://schemas.openxmlformats.org/drawingml/2006/main" noChangeAspect="1"/>
+            </wp:cNvGraphicFramePr>
+            <a:graphic xmlns:a="http://schemas.openxmlformats.org/drawingml/2006/main">
+              <a:graphicData uri="http://schemas.openxmlformats.org/drawingml/2006/picture">
+                <pic:pic xmlns:pic="http://schemas.openxmlformats.org/drawingml/2006/picture">
+                  <pic:nvPicPr>
+                    <pic:cNvPr id="2" name="Picture 2" descr="A close up of a screen&#10;&#10;Description automatically generated"/>
+                    <pic:cNvPicPr/>
+                  </pic:nvPicPr>
+                  <pic:blipFill>
+                    <a:blip r:embed="rId6"/>
+                    <a:stretch>
+                      <a:fillRect/>
+                    </a:stretch>
+                  </pic:blipFill>
+                  <pic:spPr>
+                    <a:xfrm>
+                      <a:off x="0" y="0"/>
+                      <a:ext cx="4229100" cy="1143000"/>
+                    </a:xfrm>
+                    <a:prstGeom prst="rect">
+                      <a:avLst/>
+                    </a:prstGeom>
+                  </pic:spPr>
+                </pic:pic>
+              </a:graphicData>
+            </a:graphic>
+          </wp:inline>
+        </w:drawing>
+      </w:r>
+    </w:p>
+    <w:p>
+      <w:pPr>
+        <w:pStyle w:val="ListParagraph"/>
+        <w:ind w:left="1080"/>
+        <w:rPr>
+          <w:rFonts w:ascii="Calibri" w:hAnsi="Calibri" w:cs="Calibri"/>
+        </w:rPr>
+      </w:pPr>
+      <w:r>
+        <w:rPr>
+          <w:rFonts w:ascii="Calibri" w:hAnsi="Calibri" w:cs="Calibri"/>
+        </w:rPr>
+        <w:t>So that each access writes to corresponding array location once.</w:t>
+      </w:r>
+      <w:r>
+        <w:rPr>
+          <w:rFonts w:ascii="Calibri" w:hAnsi="Calibri" w:cs="Calibri"/>
+        </w:rPr>
+        <w:t xml:space="preserve"> No reads included.</w:t>
+      </w:r>
+    </w:p>
+    <w:p>
+      <w:pPr>
+        <w:pStyle w:val="ListParagraph"/>
+        <w:ind w:left="1080"/>
+        <w:rPr>
+          <w:rFonts w:ascii="Calibri" w:hAnsi="Calibri" w:cs="Calibri"/>
+        </w:rPr>
+      </w:pPr>
+    </w:p>
+    <w:p>
+      <w:pPr>
+        <w:pStyle w:val="ListParagraph"/>
+        <w:numPr>
+          <w:ilvl w:val="0"/>
+          <w:numId w:val="3"/>
+        </w:numPr>
+        <w:rPr>
+          <w:rFonts w:ascii="Calibri" w:hAnsi="Calibri" w:cs="Calibri"/>
+        </w:rPr>
+      </w:pPr>
+      <w:r>
+        <w:rPr>
+          <w:rFonts w:ascii="Calibri" w:hAnsi="Calibri" w:cs="Calibri"/>
+        </w:rPr>
+        <w:t>Read:write = 1:1</w:t>
+      </w:r>
+    </w:p>
+    <w:p>
+      <w:pPr>
+        <w:ind w:left="1080"/>
+        <w:rPr>
+          <w:rFonts w:ascii="Calibri" w:hAnsi="Calibri" w:cs="Calibri"/>
+        </w:rPr>
+      </w:pPr>
+      <w:r>
+        <w:rPr>
+          <w:rFonts w:ascii="Calibri" w:hAnsi="Calibri" w:cs="Calibri"/>
+          <w:noProof/>
+        </w:rPr>
+        <w:drawing>
+          <wp:inline distT="0" distB="0" distL="0" distR="0" wp14:anchorId="5BC4F13B" wp14:editId="2D675401">
+            <wp:extent cx="4165600" cy="1206500"/>
+            <wp:effectExtent l="0" t="0" r="0" b="0"/>
+            <wp:docPr id="3" name="Picture 3" descr="A close up of a logo&#10;&#10;Description automatically generated"/>
+            <wp:cNvGraphicFramePr>
+              <a:graphicFrameLocks xmlns:a="http://schemas.openxmlformats.org/drawingml/2006/main" noChangeAspect="1"/>
+            </wp:cNvGraphicFramePr>
+            <a:graphic xmlns:a="http://schemas.openxmlformats.org/drawingml/2006/main">
+              <a:graphicData uri="http://schemas.openxmlformats.org/drawingml/2006/picture">
+                <pic:pic xmlns:pic="http://schemas.openxmlformats.org/drawingml/2006/picture">
+                  <pic:nvPicPr>
+                    <pic:cNvPr id="3" name="Picture 3" descr="A close up of a logo&#10;&#10;Description automatically generated"/>
+                    <pic:cNvPicPr/>
+                  </pic:nvPicPr>
+                  <pic:blipFill>
+                    <a:blip r:embed="rId7"/>
+                    <a:stretch>
+                      <a:fillRect/>
+                    </a:stretch>
+                  </pic:blipFill>
+                  <pic:spPr>
+                    <a:xfrm>
+                      <a:off x="0" y="0"/>
+                      <a:ext cx="4165600" cy="1206500"/>
+                    </a:xfrm>
+                    <a:prstGeom prst="rect">
+                      <a:avLst/>
+                    </a:prstGeom>
+                  </pic:spPr>
+                </pic:pic>
+              </a:graphicData>
+            </a:graphic>
+          </wp:inline>
+        </w:drawing>
+      </w:r>
+    </w:p>
+    <w:p>
+      <w:pPr>
+        <w:ind w:left="1080"/>
+        <w:rPr>
+          <w:rFonts w:ascii="Calibri" w:hAnsi="Calibri" w:cs="Calibri"/>
+        </w:rPr>
+      </w:pPr>
+      <w:r>
+        <w:rPr>
+          <w:rFonts w:ascii="Calibri" w:hAnsi="Calibri" w:cs="Calibri"/>
+        </w:rPr>
+        <w:t>So that each access reads first then update its value.</w:t>
+      </w:r>
+    </w:p>
+    <w:p>
+      <w:pPr>
+        <w:ind w:left="1080"/>
+        <w:rPr>
+          <w:rFonts w:ascii="Calibri" w:hAnsi="Calibri" w:cs="Calibri"/>
+        </w:rPr>
+      </w:pPr>
+    </w:p>
+    <w:p>
+      <w:pPr>
+        <w:pStyle w:val="ListParagraph"/>
+        <w:numPr>
+          <w:ilvl w:val="0"/>
+          <w:numId w:val="3"/>
+        </w:numPr>
+        <w:rPr>
+          <w:rFonts w:ascii="Calibri" w:hAnsi="Calibri" w:cs="Calibri"/>
+        </w:rPr>
+      </w:pPr>
+      <w:r>
+        <w:rPr>
+          <w:rFonts w:ascii="Calibri" w:hAnsi="Calibri" w:cs="Calibri"/>
+        </w:rPr>
+        <w:t>Read:write = 2:1</w:t>
+      </w:r>
+    </w:p>
+    <w:p>
+      <w:pPr>
+        <w:ind w:left="1080"/>
+        <w:rPr>
+          <w:rFonts w:ascii="Calibri" w:hAnsi="Calibri" w:cs="Calibri"/>
+        </w:rPr>
+      </w:pPr>
+      <w:r>
+        <w:rPr>
+          <w:rFonts w:ascii="Calibri" w:hAnsi="Calibri" w:cs="Calibri"/>
+          <w:noProof/>
+        </w:rPr>
+        <w:drawing>
+          <wp:inline distT="0" distB="0" distL="0" distR="0" wp14:anchorId="208E1B41" wp14:editId="22137D8A">
+            <wp:extent cx="4322277" cy="1008993"/>
+            <wp:effectExtent l="0" t="0" r="0" b="0"/>
+            <wp:docPr id="4" name="Picture 4" descr="Screen of a cell phone&#10;&#10;Description automatically generated"/>
+            <wp:cNvGraphicFramePr>
+              <a:graphicFrameLocks xmlns:a="http://schemas.openxmlformats.org/drawingml/2006/main" noChangeAspect="1"/>
+            </wp:cNvGraphicFramePr>
+            <a:graphic xmlns:a="http://schemas.openxmlformats.org/drawingml/2006/main">
+              <a:graphicData uri="http://schemas.openxmlformats.org/drawingml/2006/picture">
+                <pic:pic xmlns:pic="http://schemas.openxmlformats.org/drawingml/2006/picture">
+                  <pic:nvPicPr>
+                    <pic:cNvPr id="4" name="Picture 4" descr="Screen of a cell phone&#10;&#10;Description automatically generated"/>
+                    <pic:cNvPicPr/>
+                  </pic:nvPicPr>
+                  <pic:blipFill>
+                    <a:blip r:embed="rId8"/>
+                    <a:stretch>
+                      <a:fillRect/>
+                    </a:stretch>
+                  </pic:blipFill>
+                  <pic:spPr>
+                    <a:xfrm>
+                      <a:off x="0" y="0"/>
+                      <a:ext cx="4419852" cy="1031771"/>
+                    </a:xfrm>
+                    <a:prstGeom prst="rect">
+                      <a:avLst/>
+                    </a:prstGeom>
+                  </pic:spPr>
+                </pic:pic>
+              </a:graphicData>
+            </a:graphic>
+          </wp:inline>
+        </w:drawing>
+      </w:r>
+    </w:p>
+    <w:p>
+      <w:pPr>
+        <w:ind w:left="1080"/>
+        <w:rPr>
+          <w:rFonts w:ascii="Calibri" w:hAnsi="Calibri" w:cs="Calibri"/>
+        </w:rPr>
+      </w:pPr>
+      <w:r>
+        <w:rPr>
+          <w:rFonts w:ascii="Calibri" w:hAnsi="Calibri" w:cs="Calibri"/>
+        </w:rPr>
+        <w:t>So that</w:t>
+      </w:r>
+      <w:r>
+        <w:rPr>
+          <w:rFonts w:ascii="Calibri" w:hAnsi="Calibri" w:cs="Calibri"/>
+        </w:rPr>
+        <w:t xml:space="preserve"> in the inner loop, I read two values</w:t>
+      </w:r>
+      <w:r>
+        <w:rPr>
+          <w:rFonts w:ascii="Calibri" w:hAnsi="Calibri" w:cs="Calibri"/>
+        </w:rPr>
+        <w:t>,</w:t>
+      </w:r>
+      <w:r>
+        <w:rPr>
+          <w:rFonts w:ascii="Calibri" w:hAnsi="Calibri" w:cs="Calibri"/>
+        </w:rPr>
+        <w:t xml:space="preserve"> </w:t>
+      </w:r>
+      <w:r>
+        <w:rPr>
+          <w:rFonts w:ascii="Calibri" w:hAnsi="Calibri" w:cs="Calibri"/>
+        </w:rPr>
+        <w:t>sum them up and write back</w:t>
+      </w:r>
+      <w:r>
+        <w:rPr>
+          <w:rFonts w:ascii="Calibri" w:hAnsi="Calibri" w:cs="Calibri"/>
+        </w:rPr>
+        <w:t xml:space="preserve"> once.</w:t>
+      </w:r>
+      <w:r>
+        <w:rPr>
+          <w:rFonts w:ascii="Calibri" w:hAnsi="Calibri" w:cs="Calibri"/>
+        </w:rPr>
+        <w:t xml:space="preserve"> </w:t>
+      </w:r>
+    </w:p>
+    <w:p>
+      <w:pPr>
+        <w:rPr>
+          <w:rFonts w:ascii="Calibri" w:hAnsi="Calibri" w:cs="Calibri"/>
+        </w:rPr>
+      </w:pPr>
+    </w:p>
+    <w:p>
+      <w:pPr>
+        <w:pStyle w:val="ListParagraph"/>
+        <w:rPr>
+          <w:rFonts w:ascii="Calibri" w:hAnsi="Calibri" w:cs="Calibri"/>
+        </w:rPr>
+      </w:pPr>
+      <w:r>
+        <w:rPr>
+          <w:rFonts w:ascii="Calibri" w:hAnsi="Calibri" w:cs="Calibri"/>
+        </w:rPr>
+        <w:t>Usage:</w:t>
+      </w:r>
+    </w:p>
+    <w:p>
+      <w:pPr>
+        <w:pStyle w:val="ListParagraph"/>
+        <w:rPr>
+          <w:rFonts w:ascii="Calibri" w:hAnsi="Calibri" w:cs="Calibri"/>
+          <w:i/>
+          <w:iCs/>
+        </w:rPr>
+      </w:pPr>
+      <w:r>
+        <w:rPr>
+          <w:rFonts w:ascii="Calibri" w:hAnsi="Calibri" w:cs="Calibri"/>
+          <w:i/>
+          <w:iCs/>
+        </w:rPr>
+        <w:t>./bandwidth_gauger &lt;num_elements&gt; &lt;num_traversals&gt;</w:t>
+      </w:r>
+    </w:p>
+    <w:p>
+      <w:pPr>
+        <w:pStyle w:val="ListParagraph"/>
+        <w:rPr>
+          <w:rFonts w:ascii="Calibri" w:hAnsi="Calibri" w:cs="Calibri"/>
+          <w:i/>
+          <w:iCs/>
+        </w:rPr>
+      </w:pPr>
+    </w:p>
+    <w:p>
+      <w:pPr>
+        <w:pStyle w:val="ListParagraph"/>
+        <w:rPr>
+          <w:rFonts w:ascii="Calibri" w:hAnsi="Calibri" w:cs="Calibri"/>
+        </w:rPr>
+      </w:pPr>
+      <w:r>
+        <w:rPr>
+          <w:rFonts w:ascii="Calibri" w:hAnsi="Calibri" w:cs="Calibri" w:hint="eastAsia"/>
+        </w:rPr>
+        <w:t>Result</w:t>
+      </w:r>
+      <w:r>
+        <w:rPr>
+          <w:rFonts w:ascii="Calibri" w:hAnsi="Calibri" w:cs="Calibri"/>
+        </w:rPr>
+        <w:t>s:</w:t>
+      </w:r>
+    </w:p>
+    <w:p>
+      <w:pPr>
+        <w:ind w:left="720"/>
+        <w:rPr>
+          <w:rFonts w:ascii="Calibri" w:hAnsi="Calibri" w:cs="Calibri"/>
+        </w:rPr>
+      </w:pPr>
+      <w:r>
+        <w:rPr>
+          <w:rFonts w:ascii="Calibri" w:hAnsi="Calibri" w:cs="Calibri"/>
+        </w:rPr>
+        <w:t>The following table records bandwidth based on different number of traversals and access patterns:</w:t>
+      </w:r>
+    </w:p>
+    <w:tbl>
+      <w:tblPr>
+        <w:tblStyle w:val="TableGrid"/>
+        <w:tblW w:w="0" w:type="auto"/>
+        <w:tblInd w:w="720" w:type="dxa"/>
+        <w:tblLook w:val="04A0" w:firstRow="1" w:lastRow="0" w:firstColumn="1" w:lastColumn="0" w:noHBand="0" w:noVBand="1"/>
+      </w:tblPr>
+      <w:tblGrid>
+        <w:gridCol w:w="2187"/>
+        <w:gridCol w:w="2147"/>
+        <w:gridCol w:w="2148"/>
+        <w:gridCol w:w="2148"/>
+      </w:tblGrid>
+      <w:tr>
+        <w:trPr>
+          <w:trHeight w:val="701"/>
+        </w:trPr>
+        <w:tc>
+          <w:tcPr>
+            <w:tcW w:w="2187" w:type="dxa"/>
+            <w:tcBorders>
+              <w:tl2br w:val="single" w:sz="4" w:space="0" w:color="auto"/>
+            </w:tcBorders>
+          </w:tcPr>
+          <w:p>
+            <w:pPr>
+              <w:pStyle w:val="ListParagraph"/>
+              <w:ind w:left="0"/>
+              <w:jc w:val="right"/>
+              <w:rPr>
+                <w:rFonts w:ascii="Calibri" w:hAnsi="Calibri" w:cs="Calibri"/>
+                <w:sz w:val="20"/>
+                <w:szCs w:val="20"/>
+              </w:rPr>
+            </w:pPr>
+            <w:bookmarkStart w:id="51" w:name="_Hlk51444493"/>
+            <w:r>
+              <w:rPr>
+                <w:rFonts w:ascii="Calibri" w:hAnsi="Calibri" w:cs="Calibri"/>
+                <w:sz w:val="20"/>
+                <w:szCs w:val="20"/>
+              </w:rPr>
+              <w:t>n</w:t>
+            </w:r>
+            <w:r>
+              <w:rPr>
+                <w:rFonts w:ascii="Calibri" w:hAnsi="Calibri" w:cs="Calibri"/>
+                <w:sz w:val="20"/>
+                <w:szCs w:val="20"/>
+              </w:rPr>
+              <w:t>um</w:t>
+            </w:r>
+            <w:r>
+              <w:rPr>
+                <w:rFonts w:ascii="Calibri" w:hAnsi="Calibri" w:cs="Calibri"/>
+                <w:sz w:val="20"/>
+                <w:szCs w:val="20"/>
+              </w:rPr>
+              <w:t>_traversals</w:t>
+            </w:r>
+          </w:p>
+          <w:p>
+            <w:pPr>
+              <w:pStyle w:val="ListParagraph"/>
+              <w:ind w:left="0"/>
+              <w:rPr>
+                <w:rFonts w:ascii="Calibri" w:hAnsi="Calibri" w:cs="Calibri"/>
+                <w:sz w:val="20"/>
+                <w:szCs w:val="20"/>
+              </w:rPr>
+            </w:pPr>
+          </w:p>
+          <w:p>
+            <w:pPr>
+              <w:pStyle w:val="ListParagraph"/>
+              <w:ind w:left="0"/>
+              <w:rPr>
+                <w:rFonts w:ascii="Calibri" w:hAnsi="Calibri" w:cs="Calibri"/>
+                <w:sz w:val="20"/>
+                <w:szCs w:val="20"/>
+              </w:rPr>
+            </w:pPr>
+            <w:r>
+              <w:rPr>
+                <w:rFonts w:ascii="Calibri" w:hAnsi="Calibri" w:cs="Calibri"/>
+                <w:sz w:val="20"/>
+                <w:szCs w:val="20"/>
+              </w:rPr>
+              <w:t>access patterns</w:t>
+            </w:r>
+          </w:p>
+        </w:tc>
+        <w:tc>
+          <w:tcPr>
+            <w:tcW w:w="2147" w:type="dxa"/>
+            <w:vAlign w:val="center"/>
+          </w:tcPr>
+          <w:p>
+            <w:pPr>
+              <w:pStyle w:val="ListParagraph"/>
+              <w:ind w:left="0"/>
+              <w:jc w:val="center"/>
+              <w:rPr>
+                <w:rFonts w:ascii="Calibri" w:hAnsi="Calibri" w:cs="Calibri"/>
+              </w:rPr>
+            </w:pPr>
+            <w:r>
+              <w:rPr>
+                <w:rFonts w:ascii="Calibri" w:hAnsi="Calibri" w:cs="Calibri"/>
+              </w:rPr>
+              <w:t>100</w:t>
+            </w:r>
+            <w:r>
+              <w:rPr>
+                <w:rFonts w:ascii="Calibri" w:hAnsi="Calibri" w:cs="Calibri"/>
+              </w:rPr>
+              <w:t>,</w:t>
+            </w:r>
+            <w:r>
+              <w:rPr>
+                <w:rFonts w:ascii="Calibri" w:hAnsi="Calibri" w:cs="Calibri"/>
+              </w:rPr>
+              <w:t>000</w:t>
+            </w:r>
+          </w:p>
+        </w:tc>
+        <w:tc>
+          <w:tcPr>
+            <w:tcW w:w="2148" w:type="dxa"/>
+            <w:vAlign w:val="center"/>
+          </w:tcPr>
+          <w:p>
+            <w:pPr>
+              <w:pStyle w:val="ListParagraph"/>
+              <w:ind w:left="0"/>
+              <w:jc w:val="center"/>
+              <w:rPr>
+                <w:rFonts w:ascii="Calibri" w:hAnsi="Calibri" w:cs="Calibri"/>
+              </w:rPr>
+            </w:pPr>
+            <w:r>
+              <w:rPr>
+                <w:rFonts w:ascii="Calibri" w:hAnsi="Calibri" w:cs="Calibri"/>
+              </w:rPr>
+              <w:t>1</w:t>
+            </w:r>
+            <w:r>
+              <w:rPr>
+                <w:rFonts w:ascii="Calibri" w:hAnsi="Calibri" w:cs="Calibri"/>
+              </w:rPr>
+              <w:t>,</w:t>
+            </w:r>
+            <w:r>
+              <w:rPr>
+                <w:rFonts w:ascii="Calibri" w:hAnsi="Calibri" w:cs="Calibri"/>
+              </w:rPr>
+              <w:t>000</w:t>
+            </w:r>
+            <w:r>
+              <w:rPr>
+                <w:rFonts w:ascii="Calibri" w:hAnsi="Calibri" w:cs="Calibri"/>
+              </w:rPr>
+              <w:t>,</w:t>
+            </w:r>
+            <w:r>
+              <w:rPr>
+                <w:rFonts w:ascii="Calibri" w:hAnsi="Calibri" w:cs="Calibri"/>
+              </w:rPr>
+              <w:t>00</w:t>
+            </w:r>
+            <w:r>
+              <w:rPr>
+                <w:rFonts w:ascii="Calibri" w:hAnsi="Calibri" w:cs="Calibri"/>
+              </w:rPr>
+              <w:t>0</w:t>
+            </w:r>
+          </w:p>
+        </w:tc>
+        <w:tc>
+          <w:tcPr>
+            <w:tcW w:w="2148" w:type="dxa"/>
+            <w:vAlign w:val="center"/>
+          </w:tcPr>
+          <w:p>
+            <w:pPr>
+              <w:pStyle w:val="ListParagraph"/>
+              <w:ind w:left="0"/>
+              <w:jc w:val="center"/>
+              <w:rPr>
+                <w:rFonts w:ascii="Calibri" w:hAnsi="Calibri" w:cs="Calibri"/>
+              </w:rPr>
+            </w:pPr>
+            <w:r>
+              <w:rPr>
+                <w:rFonts w:ascii="Calibri" w:hAnsi="Calibri" w:cs="Calibri"/>
+              </w:rPr>
+              <w:t>10</w:t>
+            </w:r>
+            <w:r>
+              <w:rPr>
+                <w:rFonts w:ascii="Calibri" w:hAnsi="Calibri" w:cs="Calibri"/>
+              </w:rPr>
+              <w:t>,</w:t>
+            </w:r>
+            <w:r>
+              <w:rPr>
+                <w:rFonts w:ascii="Calibri" w:hAnsi="Calibri" w:cs="Calibri"/>
+              </w:rPr>
+              <w:t>000</w:t>
+            </w:r>
+            <w:r>
+              <w:rPr>
+                <w:rFonts w:ascii="Calibri" w:hAnsi="Calibri" w:cs="Calibri"/>
+              </w:rPr>
+              <w:t>,</w:t>
+            </w:r>
+            <w:r>
+              <w:rPr>
+                <w:rFonts w:ascii="Calibri" w:hAnsi="Calibri" w:cs="Calibri"/>
+              </w:rPr>
+              <w:t>0</w:t>
+            </w:r>
+            <w:r>
+              <w:rPr>
+                <w:rFonts w:ascii="Calibri" w:hAnsi="Calibri" w:cs="Calibri"/>
+              </w:rPr>
+              <w:t>00</w:t>
+            </w:r>
+          </w:p>
+        </w:tc>
+      </w:tr>
+      <w:tr>
+        <w:tc>
+          <w:tcPr>
+            <w:tcW w:w="2187" w:type="dxa"/>
+          </w:tcPr>
+          <w:p>
+            <w:pPr>
+              <w:pStyle w:val="ListParagraph"/>
+              <w:ind w:left="0"/>
+              <w:rPr>
+                <w:rFonts w:ascii="Calibri" w:hAnsi="Calibri" w:cs="Calibri"/>
+              </w:rPr>
+            </w:pPr>
+            <w:r>
+              <w:rPr>
+                <w:rFonts w:ascii="Calibri" w:hAnsi="Calibri" w:cs="Calibri"/>
+              </w:rPr>
+              <w:t>Write only</w:t>
+            </w:r>
+          </w:p>
+        </w:tc>
+        <w:tc>
+          <w:tcPr>
+            <w:tcW w:w="2147" w:type="dxa"/>
+            <w:vAlign w:val="center"/>
+          </w:tcPr>
+          <w:p>
+            <w:pPr>
+              <w:pStyle w:val="ListParagraph"/>
+              <w:ind w:left="0"/>
+              <w:jc w:val="center"/>
+              <w:rPr>
+                <w:rFonts w:ascii="Calibri" w:hAnsi="Calibri" w:cs="Calibri"/>
+              </w:rPr>
+            </w:pPr>
+            <w:r>
+              <w:rPr>
+                <w:rFonts w:ascii="Calibri" w:hAnsi="Calibri" w:cs="Calibri"/>
+              </w:rPr>
+              <w:t xml:space="preserve">22.865009 </w:t>
+            </w:r>
+            <w:r>
+              <w:rPr>
+                <w:rFonts w:ascii="Calibri" w:hAnsi="Calibri" w:cs="Calibri"/>
+              </w:rPr>
+              <w:t>GB/s</w:t>
+            </w:r>
+          </w:p>
+        </w:tc>
+        <w:tc>
+          <w:tcPr>
+            <w:tcW w:w="2148" w:type="dxa"/>
+            <w:vAlign w:val="center"/>
+          </w:tcPr>
+          <w:p>
+            <w:pPr>
+              <w:pStyle w:val="ListParagraph"/>
+              <w:ind w:left="0"/>
+              <w:jc w:val="center"/>
+              <w:rPr>
+                <w:rFonts w:ascii="Calibri" w:hAnsi="Calibri" w:cs="Calibri"/>
+              </w:rPr>
+            </w:pPr>
+            <w:r>
+              <w:rPr>
+                <w:rFonts w:ascii="Calibri" w:hAnsi="Calibri" w:cs="Calibri"/>
+              </w:rPr>
+              <w:t>23.691270 GB/s</w:t>
+            </w:r>
+          </w:p>
+        </w:tc>
+        <w:tc>
+          <w:tcPr>
+            <w:tcW w:w="2148" w:type="dxa"/>
+            <w:vAlign w:val="center"/>
+          </w:tcPr>
+          <w:p>
+            <w:pPr>
+              <w:pStyle w:val="ListParagraph"/>
+              <w:ind w:left="0"/>
+              <w:jc w:val="center"/>
+              <w:rPr>
+                <w:rFonts w:ascii="Calibri" w:hAnsi="Calibri" w:cs="Calibri"/>
+              </w:rPr>
+            </w:pPr>
+            <w:r>
+              <w:rPr>
+                <w:rFonts w:ascii="Calibri" w:hAnsi="Calibri" w:cs="Calibri"/>
+              </w:rPr>
+              <w:t>23.442164 GB/s</w:t>
+            </w:r>
+          </w:p>
+        </w:tc>
+      </w:tr>
+      <w:tr>
+        <w:tc>
+          <w:tcPr>
+            <w:tcW w:w="2187" w:type="dxa"/>
+          </w:tcPr>
+          <w:p>
+            <w:pPr>
+              <w:pStyle w:val="ListParagraph"/>
+              <w:ind w:left="0"/>
+              <w:rPr>
+                <w:rFonts w:ascii="Calibri" w:hAnsi="Calibri" w:cs="Calibri"/>
+              </w:rPr>
+            </w:pPr>
+            <w:r>
+              <w:rPr>
+                <w:rFonts w:ascii="Calibri" w:hAnsi="Calibri" w:cs="Calibri"/>
+              </w:rPr>
+              <w:t>Read:write = 1:1</w:t>
+            </w:r>
+          </w:p>
+        </w:tc>
+        <w:tc>
+          <w:tcPr>
+            <w:tcW w:w="2147" w:type="dxa"/>
+            <w:vAlign w:val="center"/>
+          </w:tcPr>
+          <w:p>
+            <w:pPr>
+              <w:pStyle w:val="ListParagraph"/>
+              <w:ind w:left="0"/>
+              <w:jc w:val="center"/>
+              <w:rPr>
+                <w:rFonts w:ascii="Calibri" w:hAnsi="Calibri" w:cs="Calibri"/>
+              </w:rPr>
+            </w:pPr>
+            <w:r>
+              <w:rPr>
+                <w:rFonts w:ascii="Calibri" w:hAnsi="Calibri" w:cs="Calibri"/>
+              </w:rPr>
+              <w:t>47.199279 GB/s</w:t>
+            </w:r>
+          </w:p>
+        </w:tc>
+        <w:tc>
+          <w:tcPr>
+            <w:tcW w:w="2148" w:type="dxa"/>
+            <w:vAlign w:val="center"/>
+          </w:tcPr>
+          <w:p>
+            <w:pPr>
+              <w:pStyle w:val="ListParagraph"/>
+              <w:ind w:left="0"/>
+              <w:jc w:val="center"/>
+              <w:rPr>
+                <w:rFonts w:ascii="Calibri" w:hAnsi="Calibri" w:cs="Calibri"/>
+              </w:rPr>
+            </w:pPr>
+            <w:r>
+              <w:rPr>
+                <w:rFonts w:ascii="Calibri" w:hAnsi="Calibri" w:cs="Calibri"/>
+              </w:rPr>
+              <w:t>46.871620 GB/s</w:t>
+            </w:r>
+          </w:p>
+        </w:tc>
+        <w:tc>
+          <w:tcPr>
+            <w:tcW w:w="2148" w:type="dxa"/>
+            <w:vAlign w:val="center"/>
+          </w:tcPr>
+          <w:p>
+            <w:pPr>
+              <w:pStyle w:val="ListParagraph"/>
+              <w:ind w:left="0"/>
+              <w:jc w:val="center"/>
+              <w:rPr>
+                <w:rFonts w:ascii="Calibri" w:hAnsi="Calibri" w:cs="Calibri"/>
+              </w:rPr>
+            </w:pPr>
+            <w:r>
+              <w:rPr>
+                <w:rFonts w:ascii="Calibri" w:hAnsi="Calibri" w:cs="Calibri"/>
+              </w:rPr>
+              <w:t>46.123013 GB/s</w:t>
+            </w:r>
+          </w:p>
+        </w:tc>
+      </w:tr>
+      <w:tr>
+        <w:tc>
+          <w:tcPr>
+            <w:tcW w:w="2187" w:type="dxa"/>
+          </w:tcPr>
+          <w:p>
+            <w:pPr>
+              <w:pStyle w:val="ListParagraph"/>
+              <w:ind w:left="0"/>
+              <w:rPr>
+                <w:rFonts w:ascii="Calibri" w:hAnsi="Calibri" w:cs="Calibri"/>
+              </w:rPr>
+            </w:pPr>
+            <w:r>
+              <w:rPr>
+                <w:rFonts w:ascii="Calibri" w:hAnsi="Calibri" w:cs="Calibri"/>
+              </w:rPr>
+              <w:t>Read:write = 2:1</w:t>
+            </w:r>
+          </w:p>
+        </w:tc>
+        <w:tc>
+          <w:tcPr>
+            <w:tcW w:w="2147" w:type="dxa"/>
+            <w:vAlign w:val="center"/>
+          </w:tcPr>
+          <w:p>
+            <w:pPr>
+              <w:pStyle w:val="ListParagraph"/>
+              <w:ind w:left="0"/>
+              <w:jc w:val="center"/>
+              <w:rPr>
+                <w:rFonts w:ascii="Calibri" w:hAnsi="Calibri" w:cs="Calibri" w:hint="eastAsia"/>
+              </w:rPr>
+            </w:pPr>
+            <w:r>
+              <w:rPr>
+                <w:rFonts w:ascii="Calibri" w:hAnsi="Calibri" w:cs="Calibri"/>
+              </w:rPr>
+              <w:t>88.788531 GB/s</w:t>
+            </w:r>
+          </w:p>
+        </w:tc>
+        <w:tc>
+          <w:tcPr>
+            <w:tcW w:w="2148" w:type="dxa"/>
+            <w:vAlign w:val="center"/>
+          </w:tcPr>
+          <w:p>
+            <w:pPr>
+              <w:pStyle w:val="ListParagraph"/>
+              <w:ind w:left="0"/>
+              <w:jc w:val="center"/>
+              <w:rPr>
+                <w:rFonts w:ascii="Calibri" w:hAnsi="Calibri" w:cs="Calibri"/>
+              </w:rPr>
+            </w:pPr>
+            <w:r>
+              <w:rPr>
+                <w:rFonts w:ascii="Calibri" w:hAnsi="Calibri" w:cs="Calibri"/>
+              </w:rPr>
+              <w:t>88.132108 GB/s</w:t>
+            </w:r>
+          </w:p>
+        </w:tc>
+        <w:tc>
+          <w:tcPr>
+            <w:tcW w:w="2148" w:type="dxa"/>
+            <w:vAlign w:val="center"/>
+          </w:tcPr>
+          <w:p>
+            <w:pPr>
+              <w:pStyle w:val="ListParagraph"/>
+              <w:ind w:left="0"/>
+              <w:jc w:val="center"/>
+              <w:rPr>
+                <w:rFonts w:ascii="Calibri" w:hAnsi="Calibri" w:cs="Calibri"/>
+              </w:rPr>
+            </w:pPr>
+            <w:r>
+              <w:rPr>
+                <w:rFonts w:ascii="Calibri" w:hAnsi="Calibri" w:cs="Calibri"/>
+              </w:rPr>
+              <w:t>87.767868 GB/s</w:t>
+            </w:r>
+          </w:p>
+        </w:tc>
+      </w:tr>
+    </w:tbl>
+    <w:bookmarkEnd w:id="51"/>
+    <w:p>
+      <w:pPr>
+        <w:pStyle w:val="ListParagraph"/>
+        <w:rPr>
+          <w:rFonts w:ascii="Calibri" w:hAnsi="Calibri" w:cs="Calibri"/>
+        </w:rPr>
+      </w:pPr>
+      <w:r>
+        <w:rPr>
+          <w:rFonts w:ascii="Calibri" w:hAnsi="Calibri" w:cs="Calibri" w:hint="eastAsia"/>
+        </w:rPr>
+        <w:t>Note</w:t>
+      </w:r>
+      <w:r>
+        <w:rPr>
+          <w:rFonts w:ascii="Calibri" w:hAnsi="Calibri" w:cs="Calibri"/>
+        </w:rPr>
+        <w:t xml:space="preserve"> that </w:t>
+      </w:r>
+      <w:r>
+        <w:rPr>
+          <w:rFonts w:ascii="Calibri" w:hAnsi="Calibri" w:cs="Calibri" w:hint="eastAsia"/>
+        </w:rPr>
+        <w:t>I</w:t>
+      </w:r>
+      <w:r>
+        <w:rPr>
+          <w:rFonts w:ascii="Calibri" w:hAnsi="Calibri" w:cs="Calibri"/>
+        </w:rPr>
+        <w:t xml:space="preserve"> don’t include time in the table</w:t>
+      </w:r>
+      <w:r>
+        <w:rPr>
+          <w:rFonts w:ascii="Calibri" w:hAnsi="Calibri" w:cs="Calibri"/>
+        </w:rPr>
+        <w:t>,</w:t>
+      </w:r>
+      <w:r>
+        <w:rPr>
+          <w:rFonts w:ascii="Calibri" w:hAnsi="Calibri" w:cs="Calibri"/>
+        </w:rPr>
+        <w:t xml:space="preserve"> but</w:t>
+      </w:r>
+      <w:r>
+        <w:rPr>
+          <w:rFonts w:ascii="Calibri" w:hAnsi="Calibri" w:cs="Calibri"/>
+        </w:rPr>
+        <w:t xml:space="preserve"> each testing time is long enough</w:t>
+      </w:r>
+      <w:r>
+        <w:rPr>
+          <w:rFonts w:ascii="Calibri" w:hAnsi="Calibri" w:cs="Calibri"/>
+        </w:rPr>
+        <w:t xml:space="preserve"> to </w:t>
+      </w:r>
+      <w:r>
+        <w:rPr>
+          <w:rFonts w:ascii="Calibri" w:hAnsi="Calibri" w:cs="Calibri" w:hint="eastAsia"/>
+        </w:rPr>
+        <w:t>guarantee</w:t>
+      </w:r>
+      <w:r>
+        <w:rPr>
+          <w:rFonts w:ascii="Calibri" w:hAnsi="Calibri" w:cs="Calibri"/>
+        </w:rPr>
+        <w:t xml:space="preserve"> stability.</w:t>
+      </w:r>
+      <w:r>
+        <w:rPr>
+          <w:rFonts w:ascii="Calibri" w:hAnsi="Calibri" w:cs="Calibri"/>
+        </w:rPr>
+        <w:t xml:space="preserve"> For</w:t>
+      </w:r>
+      <w:r>
+        <w:rPr>
+          <w:rFonts w:ascii="Calibri" w:hAnsi="Calibri" w:cs="Calibri"/>
+        </w:rPr>
+        <w:t xml:space="preserve"> the number of traversals 100,000, 1,000,000 and 10,000,000</w:t>
+      </w:r>
+      <w:r>
+        <w:rPr>
+          <w:rFonts w:ascii="Calibri" w:hAnsi="Calibri" w:cs="Calibri"/>
+        </w:rPr>
+        <w:t>, their execution time is ~100ms, ~1000ms and ~10000ms</w:t>
+      </w:r>
+      <w:r>
+        <w:rPr>
+          <w:rFonts w:ascii="Calibri" w:hAnsi="Calibri" w:cs="Calibri"/>
+        </w:rPr>
+        <w:t xml:space="preserve"> respectively.</w:t>
+      </w:r>
+    </w:p>
+    <w:p>
+      <w:pPr>
+        <w:pStyle w:val="ListParagraph"/>
+        <w:rPr>
+          <w:rFonts w:ascii="Calibri" w:hAnsi="Calibri" w:cs="Calibri"/>
+        </w:rPr>
+      </w:pPr>
+    </w:p>
+    <w:p>
+      <w:pPr>
+        <w:pStyle w:val="ListParagraph"/>
+        <w:rPr>
+          <w:rFonts w:ascii="Calibri" w:hAnsi="Calibri" w:cs="Calibri"/>
+        </w:rPr>
+      </w:pPr>
+      <w:r>
+        <w:rPr>
+          <w:rFonts w:ascii="Calibri" w:hAnsi="Calibri" w:cs="Calibri"/>
+        </w:rPr>
+        <w:t>Discussion:</w:t>
+      </w:r>
+    </w:p>
+    <w:p>
+      <w:pPr>
+        <w:pStyle w:val="ListParagraph"/>
+        <w:rPr>
+          <w:rFonts w:ascii="Calibri" w:hAnsi="Calibri" w:cs="Calibri"/>
+        </w:rPr>
+      </w:pPr>
+      <w:r>
+        <w:rPr>
+          <w:rFonts w:ascii="Calibri" w:hAnsi="Calibri" w:cs="Calibri"/>
+        </w:rPr>
+        <w:t xml:space="preserve">According to the results, read:write = 2:1 reaches highest </w:t>
+      </w:r>
+      <w:r>
+        <w:rPr>
+          <w:rFonts w:ascii="Calibri" w:hAnsi="Calibri" w:cs="Calibri"/>
+        </w:rPr>
+        <w:t>bandwidth.</w:t>
+      </w:r>
+      <w:r>
+        <w:rPr>
+          <w:rFonts w:ascii="Calibri" w:hAnsi="Calibri" w:cs="Calibri"/>
+        </w:rPr>
+        <w:t xml:space="preserve"> </w:t>
+      </w:r>
+      <w:r>
+        <w:rPr>
+          <w:rFonts w:ascii="Calibri" w:hAnsi="Calibri" w:cs="Calibri"/>
+        </w:rPr>
+        <w:t>As we increase the ratio of reads, the bandwidth increases accordingly</w:t>
+      </w:r>
+      <w:r>
+        <w:rPr>
+          <w:rFonts w:ascii="Calibri" w:hAnsi="Calibri" w:cs="Calibri"/>
+        </w:rPr>
+        <w:t xml:space="preserve">. </w:t>
+      </w:r>
+      <w:r>
+        <w:rPr>
+          <w:rFonts w:ascii="Calibri" w:hAnsi="Calibri" w:cs="Calibri"/>
+        </w:rPr>
+        <w:t>Therefore, I can reasonably speculate this L1 cache has write channels and read channels and more than 1 read channels. Isolating write and read is beneficial to parallelize</w:t>
+      </w:r>
+      <w:r>
+        <w:rPr>
+          <w:rFonts w:ascii="Calibri" w:hAnsi="Calibri" w:cs="Calibri"/>
+        </w:rPr>
+        <w:t>, hence increase the performance.</w:t>
+      </w:r>
+    </w:p>
+    <w:p>
+      <w:pPr>
+        <w:rPr>
+          <w:rFonts w:ascii="Calibri" w:hAnsi="Calibri" w:cs="Calibri"/>
+        </w:rPr>
+      </w:pPr>
+    </w:p>
+    <w:p>
+      <w:pPr>
+        <w:pStyle w:val="ListParagraph"/>
+        <w:numPr>
+          <w:ilvl w:val="0"/>
+          <w:numId w:val="2"/>
+        </w:numPr>
+        <w:rPr>
+          <w:rFonts w:ascii="Calibri" w:hAnsi="Calibri" w:cs="Calibri"/>
+        </w:rPr>
+      </w:pPr>
+      <w:r>
+        <w:rPr>
+          <w:rFonts w:ascii="Calibri" w:hAnsi="Calibri" w:cs="Calibri"/>
+        </w:rPr>
+        <w:t>The largest cache size on my machine</w:t>
+      </w:r>
+      <w:r>
+        <w:rPr>
+          <w:rFonts w:ascii="Calibri" w:hAnsi="Calibri" w:cs="Calibri"/>
+        </w:rPr>
+        <w:t xml:space="preserve"> is 25344KB</w:t>
+      </w:r>
+      <w:r>
+        <w:rPr>
+          <w:rFonts w:ascii="Calibri" w:hAnsi="Calibri" w:cs="Calibri"/>
+        </w:rPr>
+        <w:t>. So I can choose the number of elements in my array &gt; 25344KB / 8B = 3244032</w:t>
+      </w:r>
+      <w:r>
+        <w:rPr>
+          <w:rFonts w:ascii="Calibri" w:hAnsi="Calibri" w:cs="Calibri"/>
+        </w:rPr>
+        <w:t xml:space="preserve"> </w:t>
+      </w:r>
+      <w:r>
+        <w:rPr>
+          <w:rFonts w:ascii="Calibri" w:hAnsi="Calibri" w:cs="Calibri"/>
+        </w:rPr>
+        <w:sym w:font="Wingdings" w:char="F0E0"/>
+      </w:r>
+      <w:r>
+        <w:rPr>
+          <w:rFonts w:ascii="Calibri" w:hAnsi="Calibri" w:cs="Calibri"/>
+        </w:rPr>
+        <w:t xml:space="preserve"> I make it </w:t>
+      </w:r>
+      <w:r>
+        <w:rPr>
+          <w:rFonts w:ascii="Calibri" w:hAnsi="Calibri" w:cs="Calibri"/>
+        </w:rPr>
+        <w:t xml:space="preserve">3,500,000, </w:t>
+      </w:r>
+      <w:r>
+        <w:rPr>
+          <w:rFonts w:ascii="Calibri" w:hAnsi="Calibri" w:cs="Calibri"/>
+        </w:rPr>
+        <w:t>7</w:t>
+      </w:r>
+      <w:r>
+        <w:rPr>
+          <w:rFonts w:ascii="Calibri" w:hAnsi="Calibri" w:cs="Calibri"/>
+        </w:rPr>
+        <w:t>,</w:t>
+      </w:r>
+      <w:r>
+        <w:rPr>
+          <w:rFonts w:ascii="Calibri" w:hAnsi="Calibri" w:cs="Calibri"/>
+        </w:rPr>
+        <w:t>000</w:t>
+      </w:r>
+      <w:r>
+        <w:rPr>
+          <w:rFonts w:ascii="Calibri" w:hAnsi="Calibri" w:cs="Calibri"/>
+        </w:rPr>
+        <w:t>,</w:t>
+      </w:r>
+      <w:r>
+        <w:rPr>
+          <w:rFonts w:ascii="Calibri" w:hAnsi="Calibri" w:cs="Calibri"/>
+        </w:rPr>
+        <w:t>000</w:t>
+      </w:r>
+      <w:r>
+        <w:rPr>
+          <w:rFonts w:ascii="Calibri" w:hAnsi="Calibri" w:cs="Calibri"/>
+        </w:rPr>
+        <w:t xml:space="preserve"> and 10,000,000</w:t>
+      </w:r>
+      <w:r>
+        <w:rPr>
+          <w:rFonts w:ascii="Calibri" w:hAnsi="Calibri" w:cs="Calibri"/>
+        </w:rPr>
+        <w:t xml:space="preserve"> respectively to see the results</w:t>
+      </w:r>
+      <w:r>
+        <w:rPr>
+          <w:rFonts w:ascii="Calibri" w:hAnsi="Calibri" w:cs="Calibri"/>
+        </w:rPr>
+        <w:t>.</w:t>
+      </w:r>
+      <w:r>
+        <w:rPr>
+          <w:rFonts w:ascii="Calibri" w:hAnsi="Calibri" w:cs="Calibri"/>
+        </w:rPr>
+        <w:t xml:space="preserve"> </w:t>
+      </w:r>
+      <w:r>
+        <w:rPr>
+          <w:rFonts w:ascii="Calibri" w:hAnsi="Calibri" w:cs="Calibri"/>
+        </w:rPr>
+        <w:t>Note that, this time I keep the number of traversals fixed, 10</w:t>
+      </w:r>
+      <w:r>
+        <w:rPr>
+          <w:rFonts w:ascii="Calibri" w:hAnsi="Calibri" w:cs="Calibri"/>
+        </w:rPr>
+        <w:t>.</w:t>
+      </w:r>
+    </w:p>
+    <w:tbl>
+      <w:tblPr>
+        <w:tblStyle w:val="TableGrid"/>
+        <w:tblW w:w="0" w:type="auto"/>
+        <w:tblInd w:w="720" w:type="dxa"/>
+        <w:tblLook w:val="04A0" w:firstRow="1" w:lastRow="0" w:firstColumn="1" w:lastColumn="0" w:noHBand="0" w:noVBand="1"/>
+      </w:tblPr>
+      <w:tblGrid>
+        <w:gridCol w:w="2180"/>
+        <w:gridCol w:w="2146"/>
+        <w:gridCol w:w="2147"/>
+        <w:gridCol w:w="2157"/>
+      </w:tblGrid>
+      <w:tr>
+        <w:trPr>
+          <w:trHeight w:val="701"/>
+        </w:trPr>
+        <w:tc>
+          <w:tcPr>
+            <w:tcW w:w="2337" w:type="dxa"/>
+            <w:tcBorders>
+              <w:tl2br w:val="single" w:sz="4" w:space="0" w:color="auto"/>
+            </w:tcBorders>
+          </w:tcPr>
+          <w:p>
+            <w:pPr>
+              <w:pStyle w:val="ListParagraph"/>
+              <w:ind w:left="0"/>
+              <w:jc w:val="right"/>
+              <w:rPr>
+                <w:rFonts w:ascii="Calibri" w:hAnsi="Calibri" w:cs="Calibri"/>
+                <w:sz w:val="20"/>
+                <w:szCs w:val="20"/>
+              </w:rPr>
+            </w:pPr>
+            <w:r>
+              <w:rPr>
+                <w:rFonts w:ascii="Calibri" w:hAnsi="Calibri" w:cs="Calibri"/>
+                <w:sz w:val="20"/>
+                <w:szCs w:val="20"/>
+              </w:rPr>
+              <w:t>n</w:t>
+            </w:r>
+            <w:r>
+              <w:rPr>
+                <w:rFonts w:ascii="Calibri" w:hAnsi="Calibri" w:cs="Calibri"/>
+                <w:sz w:val="20"/>
+                <w:szCs w:val="20"/>
+              </w:rPr>
+              <w:t>um</w:t>
+            </w:r>
+            <w:r>
+              <w:rPr>
+                <w:rFonts w:ascii="Calibri" w:hAnsi="Calibri" w:cs="Calibri"/>
+                <w:sz w:val="20"/>
+                <w:szCs w:val="20"/>
+              </w:rPr>
+              <w:t>_</w:t>
+            </w:r>
+            <w:r>
+              <w:rPr>
+                <w:rFonts w:ascii="Calibri" w:hAnsi="Calibri" w:cs="Calibri"/>
+                <w:sz w:val="20"/>
+                <w:szCs w:val="20"/>
+              </w:rPr>
+              <w:t>elements</w:t>
+            </w:r>
+          </w:p>
+          <w:p>
+            <w:pPr>
+              <w:pStyle w:val="ListParagraph"/>
+              <w:ind w:left="0"/>
+              <w:rPr>
+                <w:rFonts w:ascii="Calibri" w:hAnsi="Calibri" w:cs="Calibri"/>
+                <w:sz w:val="20"/>
+                <w:szCs w:val="20"/>
+              </w:rPr>
+            </w:pPr>
+          </w:p>
+          <w:p>
+            <w:pPr>
+              <w:pStyle w:val="ListParagraph"/>
+              <w:ind w:left="0"/>
+              <w:rPr>
+                <w:rFonts w:ascii="Calibri" w:hAnsi="Calibri" w:cs="Calibri"/>
+                <w:sz w:val="20"/>
+                <w:szCs w:val="20"/>
+              </w:rPr>
+            </w:pPr>
+            <w:r>
+              <w:rPr>
+                <w:rFonts w:ascii="Calibri" w:hAnsi="Calibri" w:cs="Calibri"/>
+                <w:sz w:val="20"/>
+                <w:szCs w:val="20"/>
+              </w:rPr>
+              <w:t>access patterns</w:t>
+            </w:r>
+          </w:p>
+        </w:tc>
+        <w:tc>
+          <w:tcPr>
+            <w:tcW w:w="2337" w:type="dxa"/>
+            <w:vAlign w:val="center"/>
+          </w:tcPr>
+          <w:p>
+            <w:pPr>
+              <w:pStyle w:val="ListParagraph"/>
+              <w:ind w:left="0"/>
+              <w:jc w:val="center"/>
+              <w:rPr>
+                <w:rFonts w:ascii="Calibri" w:hAnsi="Calibri" w:cs="Calibri"/>
+              </w:rPr>
+            </w:pPr>
+            <w:r>
+              <w:rPr>
+                <w:rFonts w:ascii="Calibri" w:hAnsi="Calibri" w:cs="Calibri"/>
+              </w:rPr>
+              <w:t>3,500,000</w:t>
+            </w:r>
+          </w:p>
+        </w:tc>
+        <w:tc>
+          <w:tcPr>
+            <w:tcW w:w="2338" w:type="dxa"/>
+            <w:vAlign w:val="center"/>
+          </w:tcPr>
+          <w:p>
+            <w:pPr>
+              <w:pStyle w:val="ListParagraph"/>
+              <w:ind w:left="0"/>
+              <w:jc w:val="center"/>
+              <w:rPr>
+                <w:rFonts w:ascii="Calibri" w:hAnsi="Calibri" w:cs="Calibri"/>
+              </w:rPr>
+            </w:pPr>
+            <w:r>
+              <w:rPr>
+                <w:rFonts w:ascii="Calibri" w:hAnsi="Calibri" w:cs="Calibri"/>
+              </w:rPr>
+              <w:t>7</w:t>
+            </w:r>
+            <w:r>
+              <w:rPr>
+                <w:rFonts w:ascii="Calibri" w:hAnsi="Calibri" w:cs="Calibri"/>
+              </w:rPr>
+              <w:t>,000,000</w:t>
+            </w:r>
+          </w:p>
+        </w:tc>
+        <w:tc>
+          <w:tcPr>
+            <w:tcW w:w="2338" w:type="dxa"/>
+            <w:vAlign w:val="center"/>
+          </w:tcPr>
+          <w:p>
+            <w:pPr>
+              <w:pStyle w:val="ListParagraph"/>
+              <w:ind w:left="0"/>
+              <w:jc w:val="center"/>
+              <w:rPr>
+                <w:rFonts w:ascii="Calibri" w:hAnsi="Calibri" w:cs="Calibri"/>
+              </w:rPr>
+            </w:pPr>
+            <w:r>
+              <w:rPr>
+                <w:rFonts w:ascii="Calibri" w:hAnsi="Calibri" w:cs="Calibri"/>
+              </w:rPr>
+              <w:t>10,000,000</w:t>
+            </w:r>
+          </w:p>
+        </w:tc>
+      </w:tr>
+      <w:tr>
+        <w:tc>
+          <w:tcPr>
+            <w:tcW w:w="2337" w:type="dxa"/>
+          </w:tcPr>
+          <w:p>
+            <w:pPr>
+              <w:pStyle w:val="ListParagraph"/>
+              <w:ind w:left="0"/>
+              <w:rPr>
+                <w:rFonts w:ascii="Calibri" w:hAnsi="Calibri" w:cs="Calibri"/>
+              </w:rPr>
+            </w:pPr>
+            <w:r>
+              <w:rPr>
+                <w:rFonts w:ascii="Calibri" w:hAnsi="Calibri" w:cs="Calibri"/>
+              </w:rPr>
+              <w:t>Write only</w:t>
+            </w:r>
+          </w:p>
+        </w:tc>
+        <w:tc>
+          <w:tcPr>
+            <w:tcW w:w="2337" w:type="dxa"/>
+            <w:vAlign w:val="center"/>
+          </w:tcPr>
+          <w:p>
+            <w:pPr>
+              <w:pStyle w:val="ListParagraph"/>
+              <w:ind w:left="0"/>
+              <w:jc w:val="center"/>
+              <w:rPr>
+                <w:rFonts w:ascii="Calibri" w:hAnsi="Calibri" w:cs="Calibri"/>
+              </w:rPr>
+            </w:pPr>
+            <w:r>
+              <w:rPr>
+                <w:rFonts w:ascii="Calibri" w:hAnsi="Calibri" w:cs="Calibri"/>
+              </w:rPr>
+              <w:t>11.847571 GB/s</w:t>
+            </w:r>
+          </w:p>
+        </w:tc>
+        <w:tc>
+          <w:tcPr>
+            <w:tcW w:w="2338" w:type="dxa"/>
+            <w:vAlign w:val="center"/>
+          </w:tcPr>
+          <w:p>
+            <w:pPr>
+              <w:pStyle w:val="ListParagraph"/>
+              <w:ind w:left="0"/>
+              <w:jc w:val="center"/>
+              <w:rPr>
+                <w:rFonts w:ascii="Calibri" w:hAnsi="Calibri" w:cs="Calibri"/>
+              </w:rPr>
+            </w:pPr>
+            <w:r>
+              <w:rPr>
+                <w:rFonts w:ascii="Calibri" w:hAnsi="Calibri" w:cs="Calibri"/>
+              </w:rPr>
+              <w:t>10.609930 GB/s</w:t>
+            </w:r>
+          </w:p>
+        </w:tc>
+        <w:tc>
+          <w:tcPr>
+            <w:tcW w:w="2338" w:type="dxa"/>
+            <w:vAlign w:val="center"/>
+          </w:tcPr>
+          <w:p>
+            <w:pPr>
+              <w:pStyle w:val="ListParagraph"/>
+              <w:ind w:left="0"/>
+              <w:jc w:val="center"/>
+              <w:rPr>
+                <w:rFonts w:ascii="Calibri" w:hAnsi="Calibri" w:cs="Calibri"/>
+              </w:rPr>
+            </w:pPr>
+            <w:r>
+              <w:rPr>
+                <w:rFonts w:ascii="Calibri" w:hAnsi="Calibri" w:cs="Calibri"/>
+              </w:rPr>
+              <w:t>10.222852 GB/s</w:t>
+            </w:r>
+          </w:p>
+        </w:tc>
+      </w:tr>
+      <w:tr>
+        <w:tc>
+          <w:tcPr>
+            <w:tcW w:w="2337" w:type="dxa"/>
+          </w:tcPr>
+          <w:p>
+            <w:pPr>
+              <w:pStyle w:val="ListParagraph"/>
+              <w:ind w:left="0"/>
+              <w:rPr>
+                <w:rFonts w:ascii="Calibri" w:hAnsi="Calibri" w:cs="Calibri"/>
+              </w:rPr>
+            </w:pPr>
+            <w:r>
+              <w:rPr>
+                <w:rFonts w:ascii="Calibri" w:hAnsi="Calibri" w:cs="Calibri"/>
+              </w:rPr>
+              <w:t>Read:write = 1:1</w:t>
+            </w:r>
+          </w:p>
+        </w:tc>
+        <w:tc>
+          <w:tcPr>
+            <w:tcW w:w="2337" w:type="dxa"/>
+            <w:vAlign w:val="center"/>
+          </w:tcPr>
+          <w:p>
+            <w:pPr>
+              <w:pStyle w:val="ListParagraph"/>
+              <w:ind w:left="0"/>
+              <w:jc w:val="center"/>
+              <w:rPr>
+                <w:rFonts w:ascii="Calibri" w:hAnsi="Calibri" w:cs="Calibri"/>
+              </w:rPr>
+            </w:pPr>
+            <w:r>
+              <w:rPr>
+                <w:rFonts w:ascii="Calibri" w:hAnsi="Calibri" w:cs="Calibri"/>
+              </w:rPr>
+              <w:t>25.079441 GB/s</w:t>
+            </w:r>
+          </w:p>
+        </w:tc>
+        <w:tc>
+          <w:tcPr>
+            <w:tcW w:w="2338" w:type="dxa"/>
+            <w:vAlign w:val="center"/>
+          </w:tcPr>
+          <w:p>
+            <w:pPr>
+              <w:pStyle w:val="ListParagraph"/>
+              <w:ind w:left="0"/>
+              <w:jc w:val="center"/>
+              <w:rPr>
+                <w:rFonts w:ascii="Calibri" w:hAnsi="Calibri" w:cs="Calibri"/>
+              </w:rPr>
+            </w:pPr>
+            <w:r>
+              <w:rPr>
+                <w:rFonts w:ascii="Calibri" w:hAnsi="Calibri" w:cs="Calibri"/>
+              </w:rPr>
+              <w:t>22.189149 GB/s</w:t>
+            </w:r>
+          </w:p>
+        </w:tc>
+        <w:tc>
+          <w:tcPr>
+            <w:tcW w:w="2338" w:type="dxa"/>
+            <w:vAlign w:val="center"/>
+          </w:tcPr>
+          <w:p>
+            <w:pPr>
+              <w:pStyle w:val="ListParagraph"/>
+              <w:ind w:left="0"/>
+              <w:jc w:val="center"/>
+              <w:rPr>
+                <w:rFonts w:ascii="Calibri" w:hAnsi="Calibri" w:cs="Calibri"/>
+              </w:rPr>
+            </w:pPr>
+            <w:r>
+              <w:rPr>
+                <w:rFonts w:ascii="Calibri" w:hAnsi="Calibri" w:cs="Calibri"/>
+              </w:rPr>
+              <w:t>22.044579 GB/s</w:t>
+            </w:r>
+          </w:p>
+        </w:tc>
+      </w:tr>
+      <w:tr>
+        <w:tc>
+          <w:tcPr>
+            <w:tcW w:w="2337" w:type="dxa"/>
+          </w:tcPr>
+          <w:p>
+            <w:pPr>
+              <w:pStyle w:val="ListParagraph"/>
+              <w:ind w:left="0"/>
+              <w:rPr>
+                <w:rFonts w:ascii="Calibri" w:hAnsi="Calibri" w:cs="Calibri"/>
+              </w:rPr>
+            </w:pPr>
+            <w:r>
+              <w:rPr>
+                <w:rFonts w:ascii="Calibri" w:hAnsi="Calibri" w:cs="Calibri"/>
+              </w:rPr>
+              <w:t>Read:write = 2:1</w:t>
+            </w:r>
+          </w:p>
+        </w:tc>
+        <w:tc>
+          <w:tcPr>
+            <w:tcW w:w="2337" w:type="dxa"/>
+            <w:vAlign w:val="center"/>
+          </w:tcPr>
+          <w:p>
+            <w:pPr>
+              <w:pStyle w:val="ListParagraph"/>
+              <w:ind w:left="0"/>
+              <w:jc w:val="center"/>
+              <w:rPr>
+                <w:rFonts w:ascii="Calibri" w:hAnsi="Calibri" w:cs="Calibri"/>
+              </w:rPr>
+            </w:pPr>
+            <w:r>
+              <w:rPr>
+                <w:rFonts w:ascii="Calibri" w:hAnsi="Calibri" w:cs="Calibri"/>
+              </w:rPr>
+              <w:t>35.027063 GB/s</w:t>
+            </w:r>
+          </w:p>
+        </w:tc>
+        <w:tc>
+          <w:tcPr>
+            <w:tcW w:w="2338" w:type="dxa"/>
+            <w:vAlign w:val="center"/>
+          </w:tcPr>
+          <w:p>
+            <w:pPr>
+              <w:pStyle w:val="ListParagraph"/>
+              <w:ind w:left="0"/>
+              <w:jc w:val="center"/>
+              <w:rPr>
+                <w:rFonts w:ascii="Calibri" w:hAnsi="Calibri" w:cs="Calibri"/>
+              </w:rPr>
+            </w:pPr>
+            <w:r>
+              <w:rPr>
+                <w:rFonts w:ascii="Calibri" w:hAnsi="Calibri" w:cs="Calibri"/>
+              </w:rPr>
+              <w:t>31.123735 GB/s</w:t>
+            </w:r>
+          </w:p>
+        </w:tc>
+        <w:tc>
+          <w:tcPr>
+            <w:tcW w:w="2338" w:type="dxa"/>
+            <w:vAlign w:val="center"/>
+          </w:tcPr>
+          <w:p>
+            <w:pPr>
+              <w:pStyle w:val="ListParagraph"/>
+              <w:ind w:left="0"/>
+              <w:jc w:val="center"/>
+              <w:rPr>
+                <w:rFonts w:ascii="Calibri" w:hAnsi="Calibri" w:cs="Calibri"/>
+              </w:rPr>
+            </w:pPr>
+            <w:r>
+              <w:rPr>
+                <w:rFonts w:ascii="Calibri" w:hAnsi="Calibri" w:cs="Calibri"/>
+              </w:rPr>
+              <w:t>30.892325 GB/s</w:t>
+            </w:r>
+          </w:p>
+        </w:tc>
+      </w:tr>
+    </w:tbl>
+    <w:p>
+      <w:pPr>
+        <w:ind w:left="720"/>
+        <w:rPr>
+          <w:rFonts w:ascii="Calibri" w:hAnsi="Calibri" w:cs="Calibri"/>
+        </w:rPr>
+      </w:pPr>
+    </w:p>
+    <w:p>
+      <w:pPr>
+        <w:ind w:left="720"/>
+        <w:rPr>
+          <w:rFonts w:ascii="Calibri" w:hAnsi="Calibri" w:cs="Calibri"/>
+        </w:rPr>
+      </w:pPr>
+      <w:r>
+        <w:rPr>
+          <w:rFonts w:ascii="Calibri" w:hAnsi="Calibri" w:cs="Calibri"/>
+        </w:rPr>
+        <w:t>Summary:</w:t>
+      </w:r>
+    </w:p>
+    <w:p>
+      <w:pPr>
+        <w:ind w:left="720"/>
+        <w:rPr>
+          <w:rFonts w:ascii="Calibri" w:hAnsi="Calibri" w:cs="Calibri"/>
+        </w:rPr>
+      </w:pPr>
+      <w:r>
+        <w:rPr>
+          <w:rFonts w:ascii="Calibri" w:hAnsi="Calibri" w:cs="Calibri"/>
+        </w:rPr>
+        <w:t>As I increase the number of elements in the array to surpass the volume the L3 ca</w:t>
+      </w:r>
+      <w:r>
+        <w:rPr>
+          <w:rFonts w:ascii="Calibri" w:hAnsi="Calibri" w:cs="Calibri"/>
+        </w:rPr>
+        <w:t>che</w:t>
+      </w:r>
+      <w:r>
+        <w:rPr>
+          <w:rFonts w:ascii="Calibri" w:hAnsi="Calibri" w:cs="Calibri"/>
+        </w:rPr>
+        <w:t xml:space="preserve">, </w:t>
+      </w:r>
+      <w:r>
+        <w:rPr>
+          <w:rFonts w:ascii="Calibri" w:hAnsi="Calibri" w:cs="Calibri"/>
+        </w:rPr>
+        <w:t xml:space="preserve">it is apparent that the </w:t>
+      </w:r>
+      <w:r>
+        <w:rPr>
+          <w:rFonts w:ascii="Calibri" w:hAnsi="Calibri" w:cs="Calibri"/>
+        </w:rPr>
+        <w:t>throughput</w:t>
+      </w:r>
+      <w:r>
+        <w:rPr>
+          <w:rFonts w:ascii="Calibri" w:hAnsi="Calibri" w:cs="Calibri"/>
+        </w:rPr>
+        <w:t xml:space="preserve"> drops sharply compared to </w:t>
+      </w:r>
+      <w:r>
+        <w:rPr>
+          <w:rFonts w:ascii="Calibri" w:hAnsi="Calibri" w:cs="Calibri"/>
+        </w:rPr>
+        <w:t>L1 cache’s</w:t>
+      </w:r>
+      <w:r>
+        <w:rPr>
+          <w:rFonts w:ascii="Calibri" w:hAnsi="Calibri" w:cs="Calibri"/>
+        </w:rPr>
+        <w:t xml:space="preserve"> for all the access patterns. </w:t>
+      </w:r>
+      <w:r>
+        <w:rPr>
+          <w:rFonts w:ascii="Calibri" w:hAnsi="Calibri" w:cs="Calibri"/>
+        </w:rPr>
+        <w:t>I also observe that</w:t>
+      </w:r>
+      <w:r>
+        <w:rPr>
+          <w:rFonts w:ascii="Calibri" w:hAnsi="Calibri" w:cs="Calibri"/>
+        </w:rPr>
+        <w:t>, from 3,500,000 to 7,000,000, bandwidth continues decreasing; while further to 10,000,000, it stops.</w:t>
+      </w:r>
+    </w:p>
+    <w:p>
+      <w:pPr>
+        <w:ind w:left="720"/>
+        <w:rPr>
+          <w:rFonts w:ascii="Calibri" w:hAnsi="Calibri" w:cs="Calibri"/>
+        </w:rPr>
+      </w:pPr>
+      <w:r>
+        <w:rPr>
+          <w:rFonts w:ascii="Calibri" w:hAnsi="Calibri" w:cs="Calibri"/>
+        </w:rPr>
+        <w:t xml:space="preserve">They </w:t>
+      </w:r>
+      <w:r>
+        <w:rPr>
+          <w:rFonts w:ascii="Calibri" w:hAnsi="Calibri" w:cs="Calibri" w:hint="eastAsia"/>
+        </w:rPr>
+        <w:t>d</w:t>
+      </w:r>
+      <w:r>
+        <w:rPr>
+          <w:rFonts w:ascii="Calibri" w:hAnsi="Calibri" w:cs="Calibri"/>
+        </w:rPr>
+        <w:t xml:space="preserve">o </w:t>
+      </w:r>
+      <w:r>
+        <w:rPr>
+          <w:rFonts w:ascii="Calibri" w:hAnsi="Calibri" w:cs="Calibri"/>
+        </w:rPr>
+        <w:t>match my expectation</w:t>
+      </w:r>
+      <w:r>
+        <w:rPr>
+          <w:rFonts w:ascii="Calibri" w:hAnsi="Calibri" w:cs="Calibri"/>
+        </w:rPr>
+        <w:t xml:space="preserve"> because in this case, CPU has to requests from main memory, which is definitely slower than from caches.</w:t>
+      </w:r>
+    </w:p>
+    <w:p>
+      <w:pPr>
+        <w:rPr>
+          <w:rFonts w:ascii="Calibri" w:hAnsi="Calibri" w:cs="Calibri"/>
+        </w:rPr>
+      </w:pPr>
+      <w:r>
+        <w:rPr>
+          <w:rFonts w:ascii="Calibri" w:hAnsi="Calibri" w:cs="Calibri"/>
+        </w:rPr>
+        <w:br w:type="page"/>
+      </w:r>
+    </w:p>
+    <w:p>
+      <w:pPr>
+        <w:rPr>
+          <w:rFonts w:ascii="Calibri" w:hAnsi="Calibri" w:cs="Calibri"/>
+          <w:b/>
+          <w:bCs/>
+          <w:sz w:val="32"/>
+          <w:szCs w:val="32"/>
+        </w:rPr>
+      </w:pPr>
+      <w:r>
+        <w:rPr>
+          <w:rFonts w:ascii="Calibri" w:hAnsi="Calibri" w:cs="Calibri"/>
+          <w:b/>
+          <w:bCs/>
+          <w:sz w:val="32"/>
+          <w:szCs w:val="32"/>
+        </w:rPr>
+        <w:lastRenderedPageBreak/>
+        <w:t xml:space="preserve">Problem </w:t>
+      </w:r>
+      <w:r>
+        <w:rPr>
+          <w:rFonts w:ascii="Calibri" w:hAnsi="Calibri" w:cs="Calibri"/>
+          <w:b/>
+          <w:bCs/>
+          <w:sz w:val="32"/>
+          <w:szCs w:val="32"/>
+        </w:rPr>
+        <w:t>4</w:t>
+      </w:r>
+    </w:p>
+    <w:p>
+      <w:pPr>
+        <w:pStyle w:val="ListParagraph"/>
+        <w:numPr>
+          <w:ilvl w:val="0"/>
+          <w:numId w:val="4"/>
+        </w:numPr>
+        <w:rPr>
+          <w:rFonts w:ascii="Calibri" w:hAnsi="Calibri" w:cs="Calibri"/>
+        </w:rPr>
+      </w:pPr>
+      <w:r>
+        <w:rPr>
+          <w:rFonts w:ascii="Calibri" w:hAnsi="Calibri" w:cs="Calibri"/>
+        </w:rPr>
+        <w:t>Platform: Linux VM</w:t>
+      </w:r>
+    </w:p>
+    <w:p>
+      <w:pPr>
+        <w:pStyle w:val="ListParagraph"/>
+        <w:rPr>
+          <w:rFonts w:ascii="Calibri" w:hAnsi="Calibri" w:cs="Calibri"/>
+        </w:rPr>
+      </w:pPr>
+      <w:r>
+        <w:rPr>
+          <w:rFonts w:ascii="Calibri" w:hAnsi="Calibri" w:cs="Calibri"/>
+        </w:rPr>
+        <w:t>Mode control (how to run my program)</w:t>
+      </w:r>
+    </w:p>
+    <w:p>
+      <w:pPr>
+        <w:pStyle w:val="ListParagraph"/>
+        <w:rPr>
+          <w:rFonts w:ascii="Calibri" w:hAnsi="Calibri" w:cs="Calibri"/>
+        </w:rPr>
+      </w:pPr>
+      <w:r>
+        <w:rPr>
+          <w:rFonts w:ascii="Calibri" w:hAnsi="Calibri" w:cs="Calibri"/>
+        </w:rPr>
+        <w:t xml:space="preserve">./matrix </w:t>
+      </w:r>
+      <w:r>
+        <w:rPr>
+          <w:rFonts w:ascii="Calibri" w:hAnsi="Calibri" w:cs="Calibri"/>
+        </w:rPr>
+        <w:t>&lt;MODE&gt;</w:t>
+      </w:r>
+    </w:p>
+    <w:p>
+      <w:pPr>
+        <w:pStyle w:val="ListParagraph"/>
+        <w:rPr>
+          <w:rFonts w:ascii="Calibri" w:hAnsi="Calibri" w:cs="Calibri"/>
+        </w:rPr>
+      </w:pPr>
+      <w:r>
+        <w:rPr>
+          <w:rFonts w:ascii="Calibri" w:hAnsi="Calibri" w:cs="Calibri"/>
+        </w:rPr>
+        <w:t xml:space="preserve">If no mode arguments are provided, it will run </w:t>
+      </w:r>
+      <w:r>
+        <w:rPr>
+          <w:rFonts w:ascii="Calibri" w:hAnsi="Calibri" w:cs="Calibri"/>
+        </w:rPr>
+        <w:t>first 3 modes (see below)</w:t>
+      </w:r>
+      <w:r>
+        <w:rPr>
+          <w:rFonts w:ascii="Calibri" w:hAnsi="Calibri" w:cs="Calibri"/>
+        </w:rPr>
+        <w:t xml:space="preserve"> one by one</w:t>
+      </w:r>
+      <w:r>
+        <w:rPr>
+          <w:rFonts w:ascii="Calibri" w:hAnsi="Calibri" w:cs="Calibri"/>
+        </w:rPr>
+        <w:t>.</w:t>
+      </w:r>
+      <w:r>
+        <w:rPr>
+          <w:rFonts w:ascii="Calibri" w:hAnsi="Calibri" w:cs="Calibri"/>
+        </w:rPr>
+        <w:t xml:space="preserve"> Otherwise, o</w:t>
+      </w:r>
+      <w:r>
+        <w:rPr>
+          <w:rFonts w:ascii="Calibri" w:hAnsi="Calibri" w:cs="Calibri"/>
+        </w:rPr>
+        <w:t>nly 4 modes are available:</w:t>
+      </w:r>
+    </w:p>
+    <w:p>
+      <w:pPr>
+        <w:pStyle w:val="ListParagraph"/>
+        <w:rPr>
+          <w:rFonts w:ascii="Calibri" w:hAnsi="Calibri" w:cs="Calibri"/>
+        </w:rPr>
+      </w:pPr>
+      <w:r>
+        <w:rPr>
+          <w:rFonts w:ascii="Calibri" w:hAnsi="Calibri" w:cs="Calibri"/>
+        </w:rPr>
+        <w:t xml:space="preserve">Mode1: I-J-K; </w:t>
+      </w:r>
+    </w:p>
+    <w:p>
+      <w:pPr>
+        <w:pStyle w:val="ListParagraph"/>
+        <w:rPr>
+          <w:rFonts w:ascii="Calibri" w:hAnsi="Calibri" w:cs="Calibri"/>
+        </w:rPr>
+      </w:pPr>
+      <w:r>
+        <w:rPr>
+          <w:rFonts w:ascii="Calibri" w:hAnsi="Calibri" w:cs="Calibri"/>
+        </w:rPr>
+        <w:t xml:space="preserve">Mode2: I-K-J; </w:t>
+      </w:r>
+    </w:p>
+    <w:p>
+      <w:pPr>
+        <w:pStyle w:val="ListParagraph"/>
+        <w:rPr>
+          <w:rFonts w:ascii="Calibri" w:hAnsi="Calibri" w:cs="Calibri"/>
+        </w:rPr>
+      </w:pPr>
+      <w:r>
+        <w:rPr>
+          <w:rFonts w:ascii="Calibri" w:hAnsi="Calibri" w:cs="Calibri"/>
+        </w:rPr>
+        <w:t xml:space="preserve">Mode3: J-K-I; </w:t>
+      </w:r>
+    </w:p>
+    <w:p>
+      <w:pPr>
+        <w:pStyle w:val="ListParagraph"/>
+        <w:rPr>
+          <w:rFonts w:ascii="Calibri" w:hAnsi="Calibri" w:cs="Calibri"/>
+        </w:rPr>
+      </w:pPr>
+      <w:r>
+        <w:rPr>
+          <w:rFonts w:ascii="Calibri" w:hAnsi="Calibri" w:cs="Calibri"/>
+        </w:rPr>
+        <w:t>Mode4: I-J-K with loop tiling</w:t>
+      </w:r>
+    </w:p>
+    <w:p>
+      <w:pPr>
+        <w:pStyle w:val="ListParagraph"/>
+        <w:rPr>
+          <w:rFonts w:ascii="Calibri" w:hAnsi="Calibri" w:cs="Calibri"/>
+        </w:rPr>
+      </w:pPr>
+      <w:r>
+        <w:rPr>
+          <w:rFonts w:ascii="Calibri" w:hAnsi="Calibri" w:cs="Calibri"/>
+        </w:rPr>
+        <w:t xml:space="preserve">E.g., if you type, </w:t>
+      </w:r>
+      <w:r>
+        <w:rPr>
+          <w:rFonts w:ascii="Calibri" w:hAnsi="Calibri" w:cs="Calibri"/>
+          <w:i/>
+          <w:iCs/>
+        </w:rPr>
+        <w:t>./matrix 1</w:t>
+      </w:r>
+      <w:r>
+        <w:rPr>
+          <w:rFonts w:ascii="Calibri" w:hAnsi="Calibri" w:cs="Calibri"/>
+        </w:rPr>
+        <w:t>, it will run I-J-K pattern</w:t>
+      </w:r>
+      <w:r>
+        <w:rPr>
+          <w:rFonts w:ascii="Calibri" w:hAnsi="Calibri" w:cs="Calibri"/>
+        </w:rPr>
+        <w:t xml:space="preserve"> alone</w:t>
+      </w:r>
+      <w:r>
+        <w:rPr>
+          <w:rFonts w:ascii="Calibri" w:hAnsi="Calibri" w:cs="Calibri"/>
+        </w:rPr>
+        <w:t>.</w:t>
+      </w:r>
+    </w:p>
+    <w:p>
+      <w:pPr>
+        <w:pStyle w:val="ListParagraph"/>
+        <w:numPr>
+          <w:ilvl w:val="0"/>
+          <w:numId w:val="4"/>
+        </w:numPr>
+        <w:rPr>
+          <w:rFonts w:ascii="Calibri" w:hAnsi="Calibri" w:cs="Calibri"/>
+        </w:rPr>
+      </w:pPr>
+      <w:r>
+        <w:rPr>
+          <w:rFonts w:ascii="Calibri" w:hAnsi="Calibri" w:cs="Calibri"/>
+        </w:rPr>
+        <w:t xml:space="preserve">I-J-K: </w:t>
+      </w:r>
+      <w:r>
+        <w:rPr>
+          <w:rFonts w:ascii="Calibri" w:hAnsi="Calibri" w:cs="Calibri"/>
+        </w:rPr>
+        <w:t>1.841612 s</w:t>
+      </w:r>
+    </w:p>
+    <w:p>
+      <w:pPr>
+        <w:ind w:left="720"/>
+        <w:rPr>
+          <w:rFonts w:ascii="Calibri" w:hAnsi="Calibri" w:cs="Calibri"/>
+        </w:rPr>
+      </w:pPr>
+      <w:r>
+        <w:rPr>
+          <w:rFonts w:ascii="Calibri" w:hAnsi="Calibri" w:cs="Calibri"/>
+        </w:rPr>
+        <w:t>I-K-J:</w:t>
+      </w:r>
+      <w:r>
+        <w:rPr>
+          <w:rFonts w:ascii="Calibri" w:hAnsi="Calibri" w:cs="Calibri"/>
+        </w:rPr>
+        <w:t xml:space="preserve"> </w:t>
+      </w:r>
+      <w:r>
+        <w:rPr>
+          <w:rFonts w:ascii="Calibri" w:hAnsi="Calibri" w:cs="Calibri"/>
+        </w:rPr>
+        <w:t>0.487556 s</w:t>
+      </w:r>
+    </w:p>
+    <w:p>
+      <w:pPr>
+        <w:ind w:left="720"/>
+        <w:rPr>
+          <w:rFonts w:ascii="Calibri" w:hAnsi="Calibri" w:cs="Calibri"/>
+        </w:rPr>
+      </w:pPr>
+      <w:r>
+        <w:rPr>
+          <w:rFonts w:ascii="Calibri" w:hAnsi="Calibri" w:cs="Calibri"/>
+        </w:rPr>
+        <w:t>J-K-I</w:t>
+      </w:r>
+      <w:r>
+        <w:rPr>
+          <w:rFonts w:ascii="Calibri" w:hAnsi="Calibri" w:cs="Calibri"/>
+        </w:rPr>
+        <w:t>:</w:t>
+      </w:r>
+      <w:r>
+        <w:rPr>
+          <w:rFonts w:ascii="Calibri" w:hAnsi="Calibri" w:cs="Calibri"/>
+        </w:rPr>
+        <w:t xml:space="preserve"> </w:t>
+      </w:r>
+      <w:r>
+        <w:rPr>
+          <w:rFonts w:ascii="Calibri" w:hAnsi="Calibri" w:cs="Calibri"/>
+        </w:rPr>
+        <w:t>19.799538 s</w:t>
+      </w:r>
+    </w:p>
+    <w:p>
+      <w:pPr>
+        <w:ind w:left="720"/>
+        <w:rPr>
+          <w:rFonts w:ascii="Calibri" w:hAnsi="Calibri" w:cs="Calibri"/>
+        </w:rPr>
+      </w:pPr>
+    </w:p>
+    <w:p>
+      <w:pPr>
+        <w:ind w:left="720"/>
+        <w:rPr>
+          <w:rFonts w:ascii="Calibri" w:hAnsi="Calibri" w:cs="Calibri"/>
+        </w:rPr>
+      </w:pPr>
+      <w:r>
+        <w:rPr>
+          <w:rFonts w:ascii="Calibri" w:hAnsi="Calibri" w:cs="Calibri"/>
+        </w:rPr>
+        <w:t>These results match the note from lecture</w:t>
+      </w:r>
+      <w:r>
+        <w:rPr>
+          <w:rFonts w:ascii="Calibri" w:hAnsi="Calibri" w:cs="Calibri"/>
+        </w:rPr>
+        <w:t xml:space="preserve">, but only </w:t>
+      </w:r>
+      <w:r>
+        <w:rPr>
+          <w:rFonts w:ascii="Calibri" w:hAnsi="Calibri" w:cs="Calibri" w:hint="eastAsia"/>
+        </w:rPr>
+        <w:t>qualitatively</w:t>
+      </w:r>
+      <w:r>
+        <w:rPr>
+          <w:rFonts w:ascii="Calibri" w:hAnsi="Calibri" w:cs="Calibri"/>
+        </w:rPr>
+        <w:t xml:space="preserve"> not quantitively. </w:t>
+      </w:r>
+      <w:r>
+        <w:rPr>
+          <w:rFonts w:ascii="Calibri" w:hAnsi="Calibri" w:cs="Calibri"/>
+        </w:rPr>
+        <w:t>According to the class note</w:t>
+      </w:r>
+      <w:r>
+        <w:rPr>
+          <w:rFonts w:ascii="Calibri" w:hAnsi="Calibri" w:cs="Calibri"/>
+        </w:rPr>
+        <w:t>,</w:t>
+      </w:r>
+      <w:r>
+        <w:rPr>
+          <w:rFonts w:ascii="Calibri" w:hAnsi="Calibri" w:cs="Calibri"/>
+        </w:rPr>
+        <w:t xml:space="preserve"> cache misses per inner loop iteration is</w:t>
+      </w:r>
+      <w:r>
+        <w:rPr>
+          <w:rFonts w:ascii="Calibri" w:hAnsi="Calibri" w:cs="Calibri"/>
+        </w:rPr>
+        <w:t>:</w:t>
+      </w:r>
+    </w:p>
+    <w:p>
+      <w:pPr>
+        <w:ind w:left="720"/>
+        <w:rPr>
+          <w:rFonts w:ascii="Calibri" w:hAnsi="Calibri" w:cs="Calibri"/>
+        </w:rPr>
+      </w:pPr>
+      <w:r>
+        <w:rPr>
+          <w:rFonts w:ascii="Calibri" w:hAnsi="Calibri" w:cs="Calibri"/>
+        </w:rPr>
+        <w:t>I-J-K:</w:t>
+      </w:r>
+      <w:r>
+        <w:rPr>
+          <w:rFonts w:ascii="Calibri" w:hAnsi="Calibri" w:cs="Calibri"/>
+        </w:rPr>
+        <w:t xml:space="preserve"> </w:t>
+      </w:r>
+      <w:r>
+        <w:rPr>
+          <w:rFonts w:ascii="Calibri" w:hAnsi="Calibri" w:cs="Calibri"/>
+        </w:rPr>
+        <w:t>1.125</w:t>
+      </w:r>
+    </w:p>
+    <w:p>
+      <w:pPr>
+        <w:ind w:left="720"/>
+        <w:rPr>
+          <w:rFonts w:ascii="Calibri" w:hAnsi="Calibri" w:cs="Calibri"/>
+        </w:rPr>
+      </w:pPr>
+      <w:r>
+        <w:rPr>
+          <w:rFonts w:ascii="Calibri" w:hAnsi="Calibri" w:cs="Calibri"/>
+        </w:rPr>
+        <w:t>I-K-J:</w:t>
+      </w:r>
+      <w:r>
+        <w:rPr>
+          <w:rFonts w:ascii="Calibri" w:hAnsi="Calibri" w:cs="Calibri"/>
+        </w:rPr>
+        <w:t xml:space="preserve"> 0.25</w:t>
+      </w:r>
+    </w:p>
+    <w:p>
+      <w:pPr>
+        <w:ind w:left="720"/>
+        <w:rPr>
+          <w:rFonts w:ascii="Calibri" w:hAnsi="Calibri" w:cs="Calibri"/>
+        </w:rPr>
+      </w:pPr>
+      <w:r>
+        <w:rPr>
+          <w:rFonts w:ascii="Calibri" w:hAnsi="Calibri" w:cs="Calibri"/>
+        </w:rPr>
+        <w:t>J-K-I:</w:t>
+      </w:r>
+      <w:r>
+        <w:rPr>
+          <w:rFonts w:ascii="Calibri" w:hAnsi="Calibri" w:cs="Calibri"/>
+        </w:rPr>
+        <w:t xml:space="preserve"> 2</w:t>
+      </w:r>
+    </w:p>
+    <w:p>
+      <w:pPr>
+        <w:ind w:left="720"/>
+        <w:rPr>
+          <w:rFonts w:ascii="Calibri" w:hAnsi="Calibri" w:cs="Calibri"/>
+        </w:rPr>
+      </w:pPr>
+      <w:r>
+        <w:rPr>
+          <w:rFonts w:ascii="Calibri" w:hAnsi="Calibri" w:cs="Calibri"/>
+        </w:rPr>
+        <w:t>The statistics means that I-K-J is the better pattern, 4.5 times better than I-J-K and 8 times better than J-K-I, in terms of performance</w:t>
+      </w:r>
+      <w:r>
+        <w:rPr>
+          <w:rFonts w:ascii="Calibri" w:hAnsi="Calibri" w:cs="Calibri"/>
+        </w:rPr>
+        <w:t xml:space="preserve"> (here, execution time)</w:t>
+      </w:r>
+      <w:r>
+        <w:rPr>
+          <w:rFonts w:ascii="Calibri" w:hAnsi="Calibri" w:cs="Calibri"/>
+        </w:rPr>
+        <w:t>.</w:t>
+      </w:r>
+      <w:r>
+        <w:rPr>
+          <w:rFonts w:ascii="Calibri" w:hAnsi="Calibri" w:cs="Calibri"/>
+        </w:rPr>
+        <w:t xml:space="preserve"> </w:t>
+      </w:r>
+      <w:r>
+        <w:rPr>
+          <w:rFonts w:ascii="Calibri" w:hAnsi="Calibri" w:cs="Calibri" w:hint="eastAsia"/>
+        </w:rPr>
+        <w:t>There</w:t>
+      </w:r>
+      <w:r>
+        <w:rPr>
+          <w:rFonts w:ascii="Calibri" w:hAnsi="Calibri" w:cs="Calibri"/>
+        </w:rPr>
+        <w:t xml:space="preserve">fore, we can clearly see from (b) that the performance ranking matches theory, but the </w:t>
+      </w:r>
+      <w:r>
+        <w:rPr>
+          <w:rFonts w:ascii="Calibri" w:hAnsi="Calibri" w:cs="Calibri" w:hint="eastAsia"/>
+        </w:rPr>
+        <w:t>numerical</w:t>
+      </w:r>
+      <w:r>
+        <w:rPr>
+          <w:rFonts w:ascii="Calibri" w:hAnsi="Calibri" w:cs="Calibri"/>
+        </w:rPr>
+        <w:t xml:space="preserve"> relations don’t</w:t>
+      </w:r>
+      <w:r>
+        <w:rPr>
+          <w:rFonts w:ascii="Calibri" w:hAnsi="Calibri" w:cs="Calibri"/>
+        </w:rPr>
+        <w:t>. The discrepancy happens on J-K-I, which is practically 40 times worse than I-K-J</w:t>
+      </w:r>
+      <w:r>
+        <w:rPr>
+          <w:rFonts w:ascii="Calibri" w:hAnsi="Calibri" w:cs="Calibri"/>
+        </w:rPr>
+        <w:t>.</w:t>
+      </w:r>
+      <w:r>
+        <w:rPr>
+          <w:rFonts w:ascii="Calibri" w:hAnsi="Calibri" w:cs="Calibri"/>
+        </w:rPr>
+        <w:t xml:space="preserve"> One possible reason is that because the locality is compromised</w:t>
+      </w:r>
+      <w:r>
+        <w:rPr>
+          <w:rFonts w:ascii="Calibri" w:hAnsi="Calibri" w:cs="Calibri"/>
+        </w:rPr>
+        <w:t xml:space="preserve">, every time CPU fetches next element, it actually needs to request from </w:t>
+      </w:r>
+      <w:r>
+        <w:rPr>
+          <w:rFonts w:ascii="Calibri" w:hAnsi="Calibri" w:cs="Calibri"/>
+        </w:rPr>
+        <w:t xml:space="preserve">lower level caches or even from </w:t>
+      </w:r>
+      <w:r>
+        <w:rPr>
+          <w:rFonts w:ascii="Calibri" w:hAnsi="Calibri" w:cs="Calibri"/>
+        </w:rPr>
+        <w:t>main memory, which</w:t>
+      </w:r>
+      <w:r>
+        <w:rPr>
+          <w:rFonts w:ascii="Calibri" w:hAnsi="Calibri" w:cs="Calibri"/>
+        </w:rPr>
+        <w:t xml:space="preserve"> increases</w:t>
+      </w:r>
+      <w:r>
+        <w:rPr>
+          <w:rFonts w:ascii="Calibri" w:hAnsi="Calibri" w:cs="Calibri"/>
+        </w:rPr>
+        <w:t xml:space="preserve"> latency drastically.</w:t>
+      </w:r>
+      <w:r>
+        <w:rPr>
+          <w:rFonts w:ascii="Calibri" w:hAnsi="Calibri" w:cs="Calibri"/>
+        </w:rPr>
+        <w:t xml:space="preserve"> Another possible can be </w:t>
+      </w:r>
+      <w:r>
+        <w:rPr>
+          <w:rFonts w:ascii="Calibri" w:hAnsi="Calibri" w:cs="Calibri"/>
+        </w:rPr>
+        <w:t xml:space="preserve">I am using -O3 optimization, which compiler can take great advantage of locality and can’t do any optimization </w:t>
+      </w:r>
+      <w:r>
+        <w:rPr>
+          <w:rFonts w:ascii="Calibri" w:hAnsi="Calibri" w:cs="Calibri"/>
+        </w:rPr>
+        <w:t>if no spacious locality can be found, like I-K-J pattern.</w:t>
+      </w:r>
+    </w:p>
+    <w:p>
+      <w:pPr>
+        <w:ind w:left="720"/>
+        <w:rPr>
+          <w:rFonts w:ascii="Calibri" w:hAnsi="Calibri" w:cs="Calibri"/>
+        </w:rPr>
+      </w:pPr>
+    </w:p>
+    <w:p>
+      <w:pPr>
+        <w:pStyle w:val="ListParagraph"/>
+        <w:numPr>
+          <w:ilvl w:val="0"/>
+          <w:numId w:val="4"/>
+        </w:numPr>
+        <w:rPr>
+          <w:rFonts w:ascii="Calibri" w:hAnsi="Calibri" w:cs="Calibri"/>
+        </w:rPr>
+      </w:pPr>
+      <w:r>
+        <w:rPr>
+          <w:rFonts w:ascii="Calibri" w:hAnsi="Calibri" w:cs="Calibri"/>
+        </w:rPr>
+        <w:t>L2 cache size:</w:t>
+      </w:r>
+      <w:r>
+        <w:rPr>
+          <w:rFonts w:ascii="Calibri" w:hAnsi="Calibri" w:cs="Calibri"/>
+        </w:rPr>
+        <w:t xml:space="preserve"> 1024KB</w:t>
+      </w:r>
+      <w:r>
+        <w:rPr>
+          <w:rFonts w:ascii="Calibri" w:hAnsi="Calibri" w:cs="Calibri"/>
+        </w:rPr>
+        <w:t>.</w:t>
+      </w:r>
+    </w:p>
+    <w:p>
+      <w:pPr>
+        <w:ind w:left="720"/>
+        <w:rPr>
+          <w:rFonts w:ascii="Calibri" w:hAnsi="Calibri" w:cs="Calibri"/>
+        </w:rPr>
+      </w:pPr>
+      <w:r>
+        <w:rPr>
+          <w:rFonts w:ascii="Calibri" w:hAnsi="Calibri" w:cs="Calibri"/>
+        </w:rPr>
+        <w:t>Set such sub-block size as x</w:t>
+      </w:r>
+      <w:r>
+        <w:rPr>
+          <w:rFonts w:ascii="Calibri" w:hAnsi="Calibri" w:cs="Calibri"/>
+        </w:rPr>
+        <w:t>. Calculate inequation:</w:t>
+      </w:r>
+    </w:p>
+    <w:p>
+      <w:pPr>
+        <w:ind w:left="720"/>
+        <w:rPr>
+          <w:rFonts w:ascii="Calibri" w:hAnsi="Calibri" w:cs="Calibri"/>
+        </w:rPr>
+      </w:pPr>
+      <w:r>
+        <w:rPr>
+          <w:rFonts w:ascii="Calibri" w:hAnsi="Calibri" w:cs="Calibri"/>
+        </w:rPr>
+        <w:t xml:space="preserve">3x^2 * 8 &lt;= 1024KB </w:t>
+      </w:r>
+      <w:r>
+        <w:rPr>
+          <w:rFonts w:ascii="Calibri" w:hAnsi="Calibri" w:cs="Calibri"/>
+        </w:rPr>
+        <w:sym w:font="Wingdings" w:char="F0E0"/>
+      </w:r>
+      <w:r>
+        <w:rPr>
+          <w:rFonts w:ascii="Calibri" w:hAnsi="Calibri" w:cs="Calibri"/>
+        </w:rPr>
+        <w:t xml:space="preserve"> x </w:t>
+      </w:r>
+      <w:r>
+        <w:rPr>
+          <w:rFonts w:ascii="Calibri" w:hAnsi="Calibri" w:cs="Calibri"/>
+        </w:rPr>
+        <w:t>&lt;=</w:t>
+      </w:r>
+      <w:r>
+        <w:rPr>
+          <w:rFonts w:ascii="Calibri" w:hAnsi="Calibri" w:cs="Calibri"/>
+        </w:rPr>
+        <w:t xml:space="preserve"> 209</w:t>
+      </w:r>
+    </w:p>
+    <w:p>
+      <w:pPr>
+        <w:ind w:left="720"/>
+        <w:rPr>
+          <w:rFonts w:ascii="Calibri" w:hAnsi="Calibri" w:cs="Calibri"/>
+          <w:i/>
+          <w:iCs/>
+        </w:rPr>
+      </w:pPr>
+      <w:r>
+        <w:rPr>
+          <w:rFonts w:ascii="Calibri" w:hAnsi="Calibri" w:cs="Calibri"/>
+        </w:rPr>
+        <w:t xml:space="preserve">Run my program: </w:t>
+      </w:r>
+      <w:r>
+        <w:rPr>
+          <w:rFonts w:ascii="Calibri" w:hAnsi="Calibri" w:cs="Calibri"/>
+          <w:i/>
+          <w:iCs/>
+        </w:rPr>
+        <w:t>./matrix 4</w:t>
+      </w:r>
+    </w:p>
+    <w:p>
+      <w:pPr>
+        <w:rPr>
+          <w:rFonts w:ascii="Calibri" w:hAnsi="Calibri" w:cs="Calibri"/>
+        </w:rPr>
+      </w:pPr>
+    </w:p>
+    <w:p>
+      <w:pPr>
+        <w:pStyle w:val="ListParagraph"/>
+        <w:numPr>
+          <w:ilvl w:val="0"/>
+          <w:numId w:val="4"/>
+        </w:numPr>
+        <w:rPr>
+          <w:rFonts w:ascii="Calibri" w:hAnsi="Calibri" w:cs="Calibri"/>
+        </w:rPr>
+      </w:pPr>
+      <w:r>
+        <w:rPr>
+          <w:rFonts w:ascii="Calibri" w:hAnsi="Calibri" w:cs="Calibri"/>
+        </w:rPr>
+        <w:t>T</w:t>
+      </w:r>
+      <w:r>
+        <w:rPr>
+          <w:rFonts w:ascii="Calibri" w:hAnsi="Calibri" w:cs="Calibri"/>
+        </w:rPr>
+        <w:t>he tiled version of matrix multiplication</w:t>
+      </w:r>
+      <w:r>
+        <w:rPr>
+          <w:rFonts w:ascii="Calibri" w:hAnsi="Calibri" w:cs="Calibri"/>
+        </w:rPr>
+        <w:t xml:space="preserve"> runs </w:t>
+      </w:r>
+      <w:r>
+        <w:rPr>
+          <w:rFonts w:ascii="Calibri" w:hAnsi="Calibri" w:cs="Calibri"/>
+        </w:rPr>
+        <w:t xml:space="preserve">1.380306 </w:t>
+      </w:r>
+      <w:r>
+        <w:rPr>
+          <w:rFonts w:ascii="Calibri" w:hAnsi="Calibri" w:cs="Calibri"/>
+        </w:rPr>
+        <w:t>s</w:t>
+      </w:r>
+      <w:r>
+        <w:rPr>
+          <w:rFonts w:ascii="Calibri" w:hAnsi="Calibri" w:cs="Calibri"/>
+        </w:rPr>
+        <w:t xml:space="preserve">, while the normal one runs </w:t>
+      </w:r>
+      <w:r>
+        <w:rPr>
+          <w:rFonts w:ascii="Calibri" w:hAnsi="Calibri" w:cs="Calibri"/>
+        </w:rPr>
+        <w:t>1.8</w:t>
+      </w:r>
+      <w:r>
+        <w:rPr>
+          <w:rFonts w:ascii="Calibri" w:hAnsi="Calibri" w:cs="Calibri"/>
+        </w:rPr>
+        <w:t>2</w:t>
+      </w:r>
+      <w:r>
+        <w:rPr>
+          <w:rFonts w:ascii="Calibri" w:hAnsi="Calibri" w:cs="Calibri"/>
+        </w:rPr>
+        <w:t>2339 s</w:t>
+      </w:r>
+      <w:r>
+        <w:rPr>
+          <w:rFonts w:ascii="Calibri" w:hAnsi="Calibri" w:cs="Calibri"/>
+        </w:rPr>
+        <w:t>.</w:t>
+      </w:r>
+    </w:p>
+    <w:p>
+      <w:pPr>
+        <w:pStyle w:val="ListParagraph"/>
+        <w:rPr>
+          <w:rFonts w:ascii="Calibri" w:hAnsi="Calibri" w:cs="Calibri"/>
+        </w:rPr>
+      </w:pPr>
+      <w:r>
+        <w:rPr>
+          <w:rFonts w:ascii="Calibri" w:hAnsi="Calibri" w:cs="Calibri"/>
+        </w:rPr>
+        <w:t xml:space="preserve">The block size = </w:t>
+      </w:r>
+      <w:r>
+        <w:rPr>
+          <w:rFonts w:ascii="Calibri" w:hAnsi="Calibri" w:cs="Calibri"/>
+        </w:rPr>
+        <w:t>128</w:t>
+      </w:r>
+      <w:r>
+        <w:rPr>
+          <w:rFonts w:ascii="Calibri" w:hAnsi="Calibri" w:cs="Calibri"/>
+        </w:rPr>
+        <w:t xml:space="preserve"> (calculation in part (c))</w:t>
+      </w:r>
+    </w:p>
+    <w:p>
+      <w:pPr>
+        <w:pStyle w:val="ListParagraph"/>
+        <w:rPr>
+          <w:rFonts w:ascii="Calibri" w:hAnsi="Calibri" w:cs="Calibri"/>
+        </w:rPr>
+      </w:pPr>
+      <w:r>
+        <w:rPr>
+          <w:rFonts w:ascii="Calibri" w:hAnsi="Calibri" w:cs="Calibri"/>
+        </w:rPr>
+        <w:t xml:space="preserve">Tiled version is faster </w:t>
+      </w:r>
+      <w:r>
+        <w:rPr>
+          <w:rFonts w:ascii="Calibri" w:hAnsi="Calibri" w:cs="Calibri"/>
+        </w:rPr>
+        <w:t>I-J-K and J-K-I patterns but still slower than I-K-J</w:t>
+      </w:r>
+      <w:r>
+        <w:rPr>
+          <w:rFonts w:ascii="Calibri" w:hAnsi="Calibri" w:cs="Calibri"/>
+        </w:rPr>
+        <w:t>.</w:t>
+      </w:r>
+    </w:p>
+    <w:p>
+      <w:pPr>
+        <w:pStyle w:val="ListParagraph"/>
+        <w:rPr>
+          <w:rFonts w:ascii="Calibri" w:hAnsi="Calibri" w:cs="Calibri"/>
+        </w:rPr>
+      </w:pPr>
+    </w:p>
+    <w:p>
+      <w:pPr>
+        <w:pStyle w:val="ListParagraph"/>
+        <w:rPr>
+          <w:rFonts w:ascii="Calibri" w:hAnsi="Calibri" w:cs="Calibri"/>
+        </w:rPr>
+      </w:pPr>
+      <w:r>
+        <w:rPr>
+          <w:rFonts w:ascii="Calibri" w:hAnsi="Calibri" w:cs="Calibri"/>
+        </w:rPr>
+        <w:t>Discussion:</w:t>
+      </w:r>
+    </w:p>
+    <w:p>
+      <w:pPr>
+        <w:pStyle w:val="ListParagraph"/>
+        <w:rPr>
+          <w:rFonts w:ascii="Calibri" w:hAnsi="Calibri" w:cs="Calibri"/>
+        </w:rPr>
+      </w:pPr>
+      <w:r>
+        <w:rPr>
+          <w:rFonts w:ascii="Calibri" w:hAnsi="Calibri" w:cs="Calibri"/>
+        </w:rPr>
+        <w:t>The tiled version does have performance improvement over plain I-J-K pattern because loop tiling</w:t>
+      </w:r>
+      <w:r>
+        <w:rPr>
+          <w:rFonts w:ascii="Calibri" w:hAnsi="Calibri" w:cs="Calibri"/>
+        </w:rPr>
+        <w:t xml:space="preserve"> helps improve cache reuse</w:t>
+      </w:r>
+      <w:r>
+        <w:rPr>
+          <w:rFonts w:ascii="Calibri" w:hAnsi="Calibri" w:cs="Calibri"/>
+        </w:rPr>
+        <w:t xml:space="preserve"> and make vectorization easier. However, I-K-J </w:t>
+      </w:r>
+      <w:r>
+        <w:rPr>
+          <w:rFonts w:ascii="Calibri" w:hAnsi="Calibri" w:cs="Calibri"/>
+        </w:rPr>
+        <w:lastRenderedPageBreak/>
+        <w:t xml:space="preserve">pattern </w:t>
+      </w:r>
+      <w:r>
+        <w:rPr>
+          <w:rFonts w:ascii="Calibri" w:hAnsi="Calibri" w:cs="Calibri"/>
+        </w:rPr>
+        <w:t xml:space="preserve">(with the best use of cache locality) </w:t>
+      </w:r>
+      <w:r>
+        <w:rPr>
+          <w:rFonts w:ascii="Calibri" w:hAnsi="Calibri" w:cs="Calibri"/>
+        </w:rPr>
+        <w:t xml:space="preserve">still </w:t>
+      </w:r>
+      <w:r>
+        <w:rPr>
+          <w:rFonts w:ascii="Calibri" w:hAnsi="Calibri" w:cs="Calibri"/>
+        </w:rPr>
+        <w:t>ranks the first among all versions because</w:t>
+      </w:r>
+      <w:r>
+        <w:rPr>
+          <w:rFonts w:ascii="Calibri" w:hAnsi="Calibri" w:cs="Calibri"/>
+        </w:rPr>
+        <w:t xml:space="preserve"> spacious locality dominates.</w:t>
+      </w:r>
+      <w:r>
+        <w:rPr>
+          <w:rFonts w:ascii="Calibri" w:hAnsi="Calibri" w:cs="Calibri"/>
+        </w:rPr>
+        <w:t xml:space="preserve"> Decreasing cache misses can </w:t>
+      </w:r>
+      <w:r>
+        <w:rPr>
+          <w:rFonts w:ascii="Calibri" w:hAnsi="Calibri" w:cs="Calibri"/>
+        </w:rPr>
+        <w:t xml:space="preserve">obviously improve </w:t>
+      </w:r>
+      <w:r>
+        <w:rPr>
+          <w:rFonts w:ascii="Calibri" w:hAnsi="Calibri" w:cs="Calibri"/>
+        </w:rPr>
+        <w:t>performance</w:t>
+      </w:r>
+      <w:r>
+        <w:rPr>
+          <w:rFonts w:ascii="Calibri" w:hAnsi="Calibri" w:cs="Calibri"/>
+        </w:rPr>
+        <w:t>.</w:t>
+      </w:r>
+      <w:r>
+        <w:rPr>
+          <w:rFonts w:ascii="Calibri" w:hAnsi="Calibri" w:cs="Calibri"/>
+        </w:rPr>
+        <w:t xml:space="preserve"> </w:t>
       </w:r>
     </w:p>
     <w:sectPr>
@@ -2321,13 +5273,13 @@
 <file path=word/numbering.xml><?xml version="1.0" encoding="utf-8"?>
 <w:numbering xmlns:wpc="http://schemas.microsoft.com/office/word/2010/wordprocessingCanvas" xmlns:cx="http://schemas.microsoft.com/office/drawing/2014/chartex" xmlns:cx1="http://schemas.microsoft.com/office/drawing/2015/9/8/chartex" xmlns:cx2="http://schemas.microsoft.com/office/drawing/2015/10/21/chartex" xmlns:cx3="http://schemas.microsoft.com/office/drawing/2016/5/9/chartex" xmlns:cx4="http://schemas.microsoft.com/office/drawing/2016/5/10/chartex" xmlns:cx5="http://schemas.microsoft.com/office/drawing/2016/5/11/chartex" xmlns:cx6="http://schemas.microsoft.com/office/drawing/2016/5/12/chartex" xmlns:cx7="http://schemas.microsoft.com/office/drawing/2016/5/13/chartex" xmlns:cx8="http://schemas.microsoft.com/office/drawing/2016/5/14/chartex" xmlns:mc="http://schemas.openxmlformats.org/markup-compatibility/2006" xmlns:aink="http://schemas.microsoft.com/office/drawing/2016/ink" xmlns:am3d="http://schemas.microsoft.com/office/drawing/2017/model3d" xmlns:o="urn:schemas-microsoft-com:office:office" xmlns:r="http://schemas.openxmlformats.org/officeDocument/2006/relationships" xmlns:m="http://schemas.openxmlformats.org/officeDocument/2006/math" xmlns:v="urn:schemas-microsoft-com:vml" xmlns:wp14="http://schemas.microsoft.com/office/word/2010/wordprocessingDrawing" xmlns:wp="http://schemas.openxmlformats.org/drawingml/2006/wordprocessingDrawing" xmlns:w10="urn:schemas-microsoft-com:office:word" xmlns:w="http://schemas.openxmlformats.org/wordprocessingml/2006/main" xmlns:w14="http://schemas.microsoft.com/office/word/2010/wordml" xmlns:w15="http://schemas.microsoft.com/office/word/2012/wordml" xmlns:w16cex="http://schemas.microsoft.com/office/word/2018/wordml/cex" xmlns:w16cid="http://schemas.microsoft.com/office/word/2016/wordml/cid" xmlns:w16="http://schemas.microsoft.com/office/word/2018/wordml" xmlns:w16se="http://schemas.microsoft.com/office/word/2015/wordml/symex" xmlns:wpg="http://schemas.microsoft.com/office/word/2010/wordprocessingGroup" xmlns:wpi="http://schemas.microsoft.com/office/word/2010/wordprocessingInk" xmlns:wne="http://schemas.microsoft.com/office/word/2006/wordml" xmlns:wps="http://schemas.microsoft.com/office/word/2010/wordprocessingShape" mc:Ignorable="w14 w15 w16se w16cid w16 w16cex wp14">
   <w:abstractNum w:abstractNumId="0" w15:restartNumberingAfterBreak="0">
-    <w:nsid w:val="3BC365A7"/>
+    <w:nsid w:val="0B876A50"/>
     <w:multiLevelType w:val="hybridMultilevel"/>
-    <w:tmpl w:val="C4023A5A"/>
-    <w:lvl w:ilvl="0" w:tplc="04090017">
+    <w:tmpl w:val="180ABF90"/>
+    <w:lvl w:ilvl="0" w:tplc="C8E8271E">
       <w:start w:val="1"/>
       <w:numFmt w:val="lowerLetter"/>
-      <w:lvlText w:val="%1)"/>
+      <w:lvlText w:val="(%1)"/>
       <w:lvlJc w:val="left"/>
       <w:pPr>
         <w:ind w:left="720" w:hanging="360"/>
@@ -2409,8 +5361,284 @@
       </w:pPr>
     </w:lvl>
   </w:abstractNum>
+  <w:abstractNum w:abstractNumId="1" w15:restartNumberingAfterBreak="0">
+    <w:nsid w:val="3A993728"/>
+    <w:multiLevelType w:val="hybridMultilevel"/>
+    <w:tmpl w:val="6094995A"/>
+    <w:lvl w:ilvl="0" w:tplc="C1684076">
+      <w:start w:val="1"/>
+      <w:numFmt w:val="lowerLetter"/>
+      <w:lvlText w:val="(%1)"/>
+      <w:lvlJc w:val="left"/>
+      <w:pPr>
+        <w:ind w:left="720" w:hanging="360"/>
+      </w:pPr>
+      <w:rPr>
+        <w:rFonts w:hint="default"/>
+      </w:rPr>
+    </w:lvl>
+    <w:lvl w:ilvl="1" w:tplc="04090019" w:tentative="1">
+      <w:start w:val="1"/>
+      <w:numFmt w:val="lowerLetter"/>
+      <w:lvlText w:val="%2."/>
+      <w:lvlJc w:val="left"/>
+      <w:pPr>
+        <w:ind w:left="1440" w:hanging="360"/>
+      </w:pPr>
+    </w:lvl>
+    <w:lvl w:ilvl="2" w:tplc="0409001B" w:tentative="1">
+      <w:start w:val="1"/>
+      <w:numFmt w:val="lowerRoman"/>
+      <w:lvlText w:val="%3."/>
+      <w:lvlJc w:val="right"/>
+      <w:pPr>
+        <w:ind w:left="2160" w:hanging="180"/>
+      </w:pPr>
+    </w:lvl>
+    <w:lvl w:ilvl="3" w:tplc="0409000F" w:tentative="1">
+      <w:start w:val="1"/>
+      <w:numFmt w:val="decimal"/>
+      <w:lvlText w:val="%4."/>
+      <w:lvlJc w:val="left"/>
+      <w:pPr>
+        <w:ind w:left="2880" w:hanging="360"/>
+      </w:pPr>
+    </w:lvl>
+    <w:lvl w:ilvl="4" w:tplc="04090019" w:tentative="1">
+      <w:start w:val="1"/>
+      <w:numFmt w:val="lowerLetter"/>
+      <w:lvlText w:val="%5."/>
+      <w:lvlJc w:val="left"/>
+      <w:pPr>
+        <w:ind w:left="3600" w:hanging="360"/>
+      </w:pPr>
+    </w:lvl>
+    <w:lvl w:ilvl="5" w:tplc="0409001B" w:tentative="1">
+      <w:start w:val="1"/>
+      <w:numFmt w:val="lowerRoman"/>
+      <w:lvlText w:val="%6."/>
+      <w:lvlJc w:val="right"/>
+      <w:pPr>
+        <w:ind w:left="4320" w:hanging="180"/>
+      </w:pPr>
+    </w:lvl>
+    <w:lvl w:ilvl="6" w:tplc="0409000F" w:tentative="1">
+      <w:start w:val="1"/>
+      <w:numFmt w:val="decimal"/>
+      <w:lvlText w:val="%7."/>
+      <w:lvlJc w:val="left"/>
+      <w:pPr>
+        <w:ind w:left="5040" w:hanging="360"/>
+      </w:pPr>
+    </w:lvl>
+    <w:lvl w:ilvl="7" w:tplc="04090019" w:tentative="1">
+      <w:start w:val="1"/>
+      <w:numFmt w:val="lowerLetter"/>
+      <w:lvlText w:val="%8."/>
+      <w:lvlJc w:val="left"/>
+      <w:pPr>
+        <w:ind w:left="5760" w:hanging="360"/>
+      </w:pPr>
+    </w:lvl>
+    <w:lvl w:ilvl="8" w:tplc="0409001B" w:tentative="1">
+      <w:start w:val="1"/>
+      <w:numFmt w:val="lowerRoman"/>
+      <w:lvlText w:val="%9."/>
+      <w:lvlJc w:val="right"/>
+      <w:pPr>
+        <w:ind w:left="6480" w:hanging="180"/>
+      </w:pPr>
+    </w:lvl>
+  </w:abstractNum>
+  <w:abstractNum w:abstractNumId="2" w15:restartNumberingAfterBreak="0">
+    <w:nsid w:val="3BC365A7"/>
+    <w:multiLevelType w:val="hybridMultilevel"/>
+    <w:tmpl w:val="C4023A5A"/>
+    <w:lvl w:ilvl="0" w:tplc="04090017">
+      <w:start w:val="1"/>
+      <w:numFmt w:val="lowerLetter"/>
+      <w:lvlText w:val="%1)"/>
+      <w:lvlJc w:val="left"/>
+      <w:pPr>
+        <w:ind w:left="720" w:hanging="360"/>
+      </w:pPr>
+      <w:rPr>
+        <w:rFonts w:hint="default"/>
+      </w:rPr>
+    </w:lvl>
+    <w:lvl w:ilvl="1" w:tplc="04090019" w:tentative="1">
+      <w:start w:val="1"/>
+      <w:numFmt w:val="lowerLetter"/>
+      <w:lvlText w:val="%2."/>
+      <w:lvlJc w:val="left"/>
+      <w:pPr>
+        <w:ind w:left="1440" w:hanging="360"/>
+      </w:pPr>
+    </w:lvl>
+    <w:lvl w:ilvl="2" w:tplc="0409001B" w:tentative="1">
+      <w:start w:val="1"/>
+      <w:numFmt w:val="lowerRoman"/>
+      <w:lvlText w:val="%3."/>
+      <w:lvlJc w:val="right"/>
+      <w:pPr>
+        <w:ind w:left="2160" w:hanging="180"/>
+      </w:pPr>
+    </w:lvl>
+    <w:lvl w:ilvl="3" w:tplc="0409000F" w:tentative="1">
+      <w:start w:val="1"/>
+      <w:numFmt w:val="decimal"/>
+      <w:lvlText w:val="%4."/>
+      <w:lvlJc w:val="left"/>
+      <w:pPr>
+        <w:ind w:left="2880" w:hanging="360"/>
+      </w:pPr>
+    </w:lvl>
+    <w:lvl w:ilvl="4" w:tplc="04090019" w:tentative="1">
+      <w:start w:val="1"/>
+      <w:numFmt w:val="lowerLetter"/>
+      <w:lvlText w:val="%5."/>
+      <w:lvlJc w:val="left"/>
+      <w:pPr>
+        <w:ind w:left="3600" w:hanging="360"/>
+      </w:pPr>
+    </w:lvl>
+    <w:lvl w:ilvl="5" w:tplc="0409001B" w:tentative="1">
+      <w:start w:val="1"/>
+      <w:numFmt w:val="lowerRoman"/>
+      <w:lvlText w:val="%6."/>
+      <w:lvlJc w:val="right"/>
+      <w:pPr>
+        <w:ind w:left="4320" w:hanging="180"/>
+      </w:pPr>
+    </w:lvl>
+    <w:lvl w:ilvl="6" w:tplc="0409000F" w:tentative="1">
+      <w:start w:val="1"/>
+      <w:numFmt w:val="decimal"/>
+      <w:lvlText w:val="%7."/>
+      <w:lvlJc w:val="left"/>
+      <w:pPr>
+        <w:ind w:left="5040" w:hanging="360"/>
+      </w:pPr>
+    </w:lvl>
+    <w:lvl w:ilvl="7" w:tplc="04090019" w:tentative="1">
+      <w:start w:val="1"/>
+      <w:numFmt w:val="lowerLetter"/>
+      <w:lvlText w:val="%8."/>
+      <w:lvlJc w:val="left"/>
+      <w:pPr>
+        <w:ind w:left="5760" w:hanging="360"/>
+      </w:pPr>
+    </w:lvl>
+    <w:lvl w:ilvl="8" w:tplc="0409001B" w:tentative="1">
+      <w:start w:val="1"/>
+      <w:numFmt w:val="lowerRoman"/>
+      <w:lvlText w:val="%9."/>
+      <w:lvlJc w:val="right"/>
+      <w:pPr>
+        <w:ind w:left="6480" w:hanging="180"/>
+      </w:pPr>
+    </w:lvl>
+  </w:abstractNum>
+  <w:abstractNum w:abstractNumId="3" w15:restartNumberingAfterBreak="0">
+    <w:nsid w:val="685E2FCA"/>
+    <w:multiLevelType w:val="hybridMultilevel"/>
+    <w:tmpl w:val="2B7A5874"/>
+    <w:lvl w:ilvl="0" w:tplc="E1065160">
+      <w:start w:val="1"/>
+      <w:numFmt w:val="decimal"/>
+      <w:lvlText w:val="%1."/>
+      <w:lvlJc w:val="left"/>
+      <w:pPr>
+        <w:ind w:left="1080" w:hanging="360"/>
+      </w:pPr>
+      <w:rPr>
+        <w:rFonts w:hint="default"/>
+      </w:rPr>
+    </w:lvl>
+    <w:lvl w:ilvl="1" w:tplc="04090019" w:tentative="1">
+      <w:start w:val="1"/>
+      <w:numFmt w:val="lowerLetter"/>
+      <w:lvlText w:val="%2."/>
+      <w:lvlJc w:val="left"/>
+      <w:pPr>
+        <w:ind w:left="1800" w:hanging="360"/>
+      </w:pPr>
+    </w:lvl>
+    <w:lvl w:ilvl="2" w:tplc="0409001B" w:tentative="1">
+      <w:start w:val="1"/>
+      <w:numFmt w:val="lowerRoman"/>
+      <w:lvlText w:val="%3."/>
+      <w:lvlJc w:val="right"/>
+      <w:pPr>
+        <w:ind w:left="2520" w:hanging="180"/>
+      </w:pPr>
+    </w:lvl>
+    <w:lvl w:ilvl="3" w:tplc="0409000F" w:tentative="1">
+      <w:start w:val="1"/>
+      <w:numFmt w:val="decimal"/>
+      <w:lvlText w:val="%4."/>
+      <w:lvlJc w:val="left"/>
+      <w:pPr>
+        <w:ind w:left="3240" w:hanging="360"/>
+      </w:pPr>
+    </w:lvl>
+    <w:lvl w:ilvl="4" w:tplc="04090019" w:tentative="1">
+      <w:start w:val="1"/>
+      <w:numFmt w:val="lowerLetter"/>
+      <w:lvlText w:val="%5."/>
+      <w:lvlJc w:val="left"/>
+      <w:pPr>
+        <w:ind w:left="3960" w:hanging="360"/>
+      </w:pPr>
+    </w:lvl>
+    <w:lvl w:ilvl="5" w:tplc="0409001B" w:tentative="1">
+      <w:start w:val="1"/>
+      <w:numFmt w:val="lowerRoman"/>
+      <w:lvlText w:val="%6."/>
+      <w:lvlJc w:val="right"/>
+      <w:pPr>
+        <w:ind w:left="4680" w:hanging="180"/>
+      </w:pPr>
+    </w:lvl>
+    <w:lvl w:ilvl="6" w:tplc="0409000F" w:tentative="1">
+      <w:start w:val="1"/>
+      <w:numFmt w:val="decimal"/>
+      <w:lvlText w:val="%7."/>
+      <w:lvlJc w:val="left"/>
+      <w:pPr>
+        <w:ind w:left="5400" w:hanging="360"/>
+      </w:pPr>
+    </w:lvl>
+    <w:lvl w:ilvl="7" w:tplc="04090019" w:tentative="1">
+      <w:start w:val="1"/>
+      <w:numFmt w:val="lowerLetter"/>
+      <w:lvlText w:val="%8."/>
+      <w:lvlJc w:val="left"/>
+      <w:pPr>
+        <w:ind w:left="6120" w:hanging="360"/>
+      </w:pPr>
+    </w:lvl>
+    <w:lvl w:ilvl="8" w:tplc="0409001B" w:tentative="1">
+      <w:start w:val="1"/>
+      <w:numFmt w:val="lowerRoman"/>
+      <w:lvlText w:val="%9."/>
+      <w:lvlJc w:val="right"/>
+      <w:pPr>
+        <w:ind w:left="6840" w:hanging="180"/>
+      </w:pPr>
+    </w:lvl>
+  </w:abstractNum>
   <w:num w:numId="1">
+    <w:abstractNumId w:val="2"/>
+  </w:num>
+  <w:num w:numId="2">
     <w:abstractNumId w:val="0"/>
+  </w:num>
+  <w:num w:numId="3">
+    <w:abstractNumId w:val="3"/>
+  </w:num>
+  <w:num w:numId="4">
+    <w:abstractNumId w:val="1"/>
   </w:num>
 </w:numbering>
 </file>
@@ -2809,7 +6037,7 @@
   <w:style w:type="paragraph" w:default="1" w:styleId="Normal">
     <w:name w:val="Normal"/>
     <w:qFormat/>
-    <w:rsid w:val="0033395B"/>
+    <w:rsid w:val="0035472F"/>
   </w:style>
   <w:style w:type="character" w:default="1" w:styleId="DefaultParagraphFont">
     <w:name w:val="Default Paragraph Font"/>

--- a/HW2/hw2_writeup.docx
+++ b/HW2/hw2_writeup.docx
@@ -1695,7 +1695,13 @@
               <w:rPr>
                 <w:rFonts w:ascii="Calibri" w:hAnsi="Calibri" w:cs="Calibri"/>
               </w:rPr>
-              <w:t>0x14327</w:t>
+              <w:t>0x1432</w:t>
+            </w:r>
+            <w:r>
+              <w:rPr>
+                <w:rFonts w:ascii="Calibri" w:hAnsi="Calibri" w:cs="Calibri"/>
+              </w:rPr>
+              <w:t>F</w:t>
             </w:r>
           </w:p>
         </w:tc>
@@ -2428,6 +2434,7 @@
       <w:r>
         <w:rPr>
           <w:rFonts w:ascii="Calibri" w:hAnsi="Calibri" w:cs="Calibri"/>
+          <w:noProof/>
         </w:rPr>
         <w:drawing>
           <wp:inline distT="0" distB="0" distL="0" distR="0" wp14:anchorId="63DD32EF" wp14:editId="305CD834">
@@ -3415,7 +3422,7 @@
               <w:ind w:left="0"/>
               <w:jc w:val="center"/>
               <w:rPr>
-                <w:rFonts w:ascii="Calibri" w:hAnsi="Calibri" w:cs="Calibri" w:hint="eastAsia"/>
+                <w:rFonts w:ascii="Calibri" w:hAnsi="Calibri" w:cs="Calibri"/>
               </w:rPr>
             </w:pPr>
             <w:r>
